--- a/data/casos_sentencias/converted docxs/seriec_317_esp.docx
+++ b/data/casos_sentencias/converted docxs/seriec_317_esp.docx
@@ -1,6 +1,6 @@
 
 <file path=word/document.xml><?xml version="1.0" encoding="utf-8"?>
-<w:document xmlns:wpc="http://schemas.microsoft.com/office/word/2010/wordprocessingCanvas" xmlns:mc="http://schemas.openxmlformats.org/markup-compatibility/2006" xmlns:o="urn:schemas-microsoft-com:office:office" xmlns:r="http://schemas.openxmlformats.org/officeDocument/2006/relationships" xmlns:m="http://schemas.openxmlformats.org/officeDocument/2006/math" xmlns:v="urn:schemas-microsoft-com:vml" xmlns:wp14="http://schemas.microsoft.com/office/word/2010/wordprocessingDrawing" xmlns:wp="http://schemas.openxmlformats.org/drawingml/2006/wordprocessingDrawing" xmlns:w10="urn:schemas-microsoft-com:office:word" xmlns:w="http://schemas.openxmlformats.org/wordprocessingml/2006/main" xmlns:w14="http://schemas.microsoft.com/office/word/2010/wordml" xmlns:wpg="http://schemas.microsoft.com/office/word/2010/wordprocessingGroup" xmlns:wpi="http://schemas.microsoft.com/office/word/2010/wordprocessingInk" xmlns:wne="http://schemas.microsoft.com/office/word/2006/wordml" xmlns:wps="http://schemas.microsoft.com/office/word/2010/wordprocessingShape" mc:Ignorable="w14 wp14">
+<w:document xmlns:wpc="http://schemas.microsoft.com/office/word/2010/wordprocessingCanvas" xmlns:cx="http://schemas.microsoft.com/office/drawing/2014/chartex" xmlns:cx1="http://schemas.microsoft.com/office/drawing/2015/9/8/chartex" xmlns:cx2="http://schemas.microsoft.com/office/drawing/2015/10/21/chartex" xmlns:cx3="http://schemas.microsoft.com/office/drawing/2016/5/9/chartex" xmlns:cx4="http://schemas.microsoft.com/office/drawing/2016/5/10/chartex" xmlns:cx5="http://schemas.microsoft.com/office/drawing/2016/5/11/chartex" xmlns:cx6="http://schemas.microsoft.com/office/drawing/2016/5/12/chartex" xmlns:cx7="http://schemas.microsoft.com/office/drawing/2016/5/13/chartex" xmlns:cx8="http://schemas.microsoft.com/office/drawing/2016/5/14/chartex" xmlns:mc="http://schemas.openxmlformats.org/markup-compatibility/2006" xmlns:aink="http://schemas.microsoft.com/office/drawing/2016/ink" xmlns:am3d="http://schemas.microsoft.com/office/drawing/2017/model3d" xmlns:o="urn:schemas-microsoft-com:office:office" xmlns:oel="http://schemas.microsoft.com/office/2019/extlst" xmlns:r="http://schemas.openxmlformats.org/officeDocument/2006/relationships" xmlns:m="http://schemas.openxmlformats.org/officeDocument/2006/math" xmlns:v="urn:schemas-microsoft-com:vml" xmlns:wp14="http://schemas.microsoft.com/office/word/2010/wordprocessingDrawing" xmlns:wp="http://schemas.openxmlformats.org/drawingml/2006/wordprocessingDrawing" xmlns:w10="urn:schemas-microsoft-com:office:word" xmlns:w="http://schemas.openxmlformats.org/wordprocessingml/2006/main" xmlns:w14="http://schemas.microsoft.com/office/word/2010/wordml" xmlns:w15="http://schemas.microsoft.com/office/word/2012/wordml" xmlns:w16cex="http://schemas.microsoft.com/office/word/2018/wordml/cex" xmlns:w16cid="http://schemas.microsoft.com/office/word/2016/wordml/cid" xmlns:w16="http://schemas.microsoft.com/office/word/2018/wordml" xmlns:w16du="http://schemas.microsoft.com/office/word/2023/wordml/word16du" xmlns:w16sdtdh="http://schemas.microsoft.com/office/word/2020/wordml/sdtdatahash" xmlns:w16se="http://schemas.microsoft.com/office/word/2015/wordml/symex" xmlns:wpg="http://schemas.microsoft.com/office/word/2010/wordprocessingGroup" xmlns:wpi="http://schemas.microsoft.com/office/word/2010/wordprocessingInk" xmlns:wne="http://schemas.microsoft.com/office/word/2006/wordml" xmlns:wps="http://schemas.microsoft.com/office/word/2010/wordprocessingShape" mc:Ignorable="w14 w15 w16se w16cid w16 w16cex w16sdtdh w16du wp14">
   <w:body>
     <w:p>
       <w:pPr>
@@ -224,21 +224,7 @@
           <w:szCs w:val="20"/>
           <w:lang w:val="es-ES_tradnl" w:eastAsia="es-ES"/>
         </w:rPr>
-        <w:t xml:space="preserve">Corte Interamericana de Derechos </w:t>
-      </w:r>
-      <w:bookmarkStart w:id="0" w:name="_GoBack"/>
-      <w:bookmarkEnd w:id="0"/>
-      <w:r>
-        <w:rPr>
-          <w:rFonts w:eastAsia="Times New Roman" w:cs="Verdana"/>
-          <w:b/>
-          <w:bCs/>
-          <w:caps/>
-          <w:snapToGrid w:val="0"/>
-          <w:szCs w:val="20"/>
-          <w:lang w:val="es-ES_tradnl" w:eastAsia="es-ES"/>
-        </w:rPr>
-        <w:t>Humanos</w:t>
+        <w:t>Corte Interamericana de Derechos Humanos</w:t>
       </w:r>
       <w:r>
         <w:rPr>
@@ -599,9 +585,8 @@
           <w:szCs w:val="20"/>
           <w:lang w:val="es-ES_tradnl"/>
         </w:rPr>
-        <w:t xml:space="preserve">López </w:t>
-      </w:r>
-      <w:proofErr w:type="spellStart"/>
+        <w:t xml:space="preserve">López Lone y </w:t>
+      </w:r>
       <w:r>
         <w:rPr>
           <w:rFonts w:eastAsia="Times New Roman" w:cs="Verdana"/>
@@ -610,9 +595,8 @@
           <w:szCs w:val="20"/>
           <w:lang w:val="es-ES_tradnl"/>
         </w:rPr>
-        <w:t>Lone</w:t>
-      </w:r>
-      <w:proofErr w:type="spellEnd"/>
+        <w:t>o</w:t>
+      </w:r>
       <w:r>
         <w:rPr>
           <w:rFonts w:eastAsia="Times New Roman" w:cs="Verdana"/>
@@ -621,7 +605,7 @@
           <w:szCs w:val="20"/>
           <w:lang w:val="es-ES_tradnl"/>
         </w:rPr>
-        <w:t xml:space="preserve"> y </w:t>
+        <w:t>tros</w:t>
       </w:r>
       <w:r>
         <w:rPr>
@@ -631,27 +615,70 @@
           <w:szCs w:val="20"/>
           <w:lang w:val="es-ES_tradnl"/>
         </w:rPr>
-        <w:t>o</w:t>
-      </w:r>
-      <w:r>
+        <w:t xml:space="preserve">, </w:t>
+      </w:r>
+    </w:p>
+    <w:p>
+      <w:pPr>
+        <w:tabs>
+          <w:tab w:val="left" w:pos="567"/>
+          <w:tab w:val="left" w:pos="720"/>
+        </w:tabs>
+        <w:spacing w:after="0" w:line="240" w:lineRule="auto"/>
+        <w:jc w:val="both"/>
+        <w:rPr>
+          <w:rFonts w:eastAsia="Times New Roman"/>
+          <w:szCs w:val="20"/>
+          <w:lang w:val="es-ES_tradnl"/>
+        </w:rPr>
+      </w:pPr>
+    </w:p>
+    <w:p>
+      <w:pPr>
+        <w:tabs>
+          <w:tab w:val="left" w:pos="567"/>
+          <w:tab w:val="left" w:pos="720"/>
+        </w:tabs>
+        <w:spacing w:after="0" w:line="240" w:lineRule="auto"/>
+        <w:jc w:val="both"/>
         <w:rPr>
           <w:rFonts w:eastAsia="Times New Roman" w:cs="Verdana"/>
-          <w:i/>
-          <w:iCs/>
-          <w:szCs w:val="20"/>
-          <w:lang w:val="es-ES_tradnl"/>
-        </w:rPr>
-        <w:t>tros</w:t>
-      </w:r>
+          <w:szCs w:val="20"/>
+          <w:lang w:val="es-ES_tradnl"/>
+        </w:rPr>
+      </w:pPr>
       <w:r>
         <w:rPr>
           <w:rFonts w:eastAsia="Times New Roman" w:cs="Verdana"/>
-          <w:i/>
-          <w:iCs/>
-          <w:szCs w:val="20"/>
-          <w:lang w:val="es-ES_tradnl"/>
-        </w:rPr>
-        <w:t xml:space="preserve">, </w:t>
+          <w:szCs w:val="20"/>
+          <w:lang w:val="es-ES_tradnl"/>
+        </w:rPr>
+        <w:t xml:space="preserve">la Corte Interamericana de Derechos Humanos (en adelante “la Corte Interamericana”, “la Corte” o “este </w:t>
+      </w:r>
+      <w:r>
+        <w:rPr>
+          <w:rStyle w:val="LineNumber"/>
+          <w:sz w:val="20"/>
+          <w:szCs w:val="20"/>
+          <w:lang w:val="es-ES_tradnl"/>
+        </w:rPr>
+        <w:t>Tribunal</w:t>
+      </w:r>
+      <w:r>
+        <w:rPr>
+          <w:rFonts w:eastAsia="Times New Roman" w:cs="Verdana"/>
+          <w:szCs w:val="20"/>
+          <w:lang w:val="es-ES_tradnl"/>
+        </w:rPr>
+        <w:t>”), integrada por los siguientes jueces</w:t>
+      </w:r>
+      <w:r>
+        <w:rPr>
+          <w:rFonts w:eastAsia="Times New Roman" w:cs="Verdana"/>
+          <w:szCs w:val="20"/>
+          <w:lang w:val="es-ES_tradnl"/>
+        </w:rPr>
+        <w:t>:</w:t>
       </w:r>
     </w:p>
     <w:p>
@@ -663,7 +690,7 @@
         <w:spacing w:after="0" w:line="240" w:lineRule="auto"/>
         <w:jc w:val="both"/>
         <w:rPr>
-          <w:rFonts w:eastAsia="Times New Roman"/>
+          <w:rFonts w:eastAsia="Times New Roman" w:cs="Verdana"/>
           <w:szCs w:val="20"/>
           <w:lang w:val="es-ES_tradnl"/>
         </w:rPr>
@@ -676,55 +703,63 @@
           <w:tab w:val="left" w:pos="720"/>
         </w:tabs>
         <w:spacing w:after="0" w:line="240" w:lineRule="auto"/>
-        <w:jc w:val="both"/>
         <w:rPr>
           <w:rFonts w:eastAsia="Times New Roman" w:cs="Verdana"/>
           <w:szCs w:val="20"/>
-          <w:lang w:val="es-ES_tradnl"/>
-        </w:rPr>
-      </w:pPr>
-      <w:proofErr w:type="gramStart"/>
+          <w:lang w:val="pt-BR"/>
+        </w:rPr>
+      </w:pPr>
       <w:r>
         <w:rPr>
           <w:rFonts w:eastAsia="Times New Roman" w:cs="Verdana"/>
           <w:szCs w:val="20"/>
-          <w:lang w:val="es-ES_tradnl"/>
-        </w:rPr>
-        <w:t>la</w:t>
-      </w:r>
-      <w:proofErr w:type="gramEnd"/>
-      <w:r>
+          <w:lang w:val="pt-BR"/>
+        </w:rPr>
+        <w:t>Roberto F. Caldas, Presidente;</w:t>
+      </w:r>
+    </w:p>
+    <w:p>
+      <w:pPr>
+        <w:tabs>
+          <w:tab w:val="left" w:pos="567"/>
+          <w:tab w:val="left" w:pos="720"/>
+        </w:tabs>
+        <w:spacing w:after="0" w:line="240" w:lineRule="auto"/>
         <w:rPr>
           <w:rFonts w:eastAsia="Times New Roman" w:cs="Verdana"/>
           <w:szCs w:val="20"/>
-          <w:lang w:val="es-ES_tradnl"/>
-        </w:rPr>
-        <w:t xml:space="preserve"> Corte Interamericana de Derechos Humanos (en adelante “la Corte Interamericana”, “la Corte” o “este </w:t>
-      </w:r>
-      <w:r>
-        <w:rPr>
-          <w:rStyle w:val="LineNumber"/>
-          <w:sz w:val="20"/>
-          <w:szCs w:val="20"/>
-          <w:lang w:val="es-ES_tradnl"/>
-        </w:rPr>
-        <w:t>Tribunal</w:t>
-      </w:r>
+          <w:lang w:val="pt-BR"/>
+        </w:rPr>
+      </w:pPr>
       <w:r>
         <w:rPr>
           <w:rFonts w:eastAsia="Times New Roman" w:cs="Verdana"/>
           <w:szCs w:val="20"/>
-          <w:lang w:val="es-ES_tradnl"/>
-        </w:rPr>
-        <w:t>”), integrada por los siguientes jueces</w:t>
-      </w:r>
-      <w:r>
+          <w:lang w:val="pt-BR"/>
+        </w:rPr>
+        <w:t>Eduardo Ferrer Mac-Gregor Poisot, Vicepresidente;</w:t>
+      </w:r>
+    </w:p>
+    <w:p>
+      <w:pPr>
+        <w:tabs>
+          <w:tab w:val="left" w:pos="567"/>
+          <w:tab w:val="left" w:pos="720"/>
+        </w:tabs>
+        <w:spacing w:after="0" w:line="240" w:lineRule="auto"/>
         <w:rPr>
           <w:rFonts w:eastAsia="Times New Roman" w:cs="Verdana"/>
           <w:szCs w:val="20"/>
           <w:lang w:val="es-ES_tradnl"/>
         </w:rPr>
-        <w:t>:</w:t>
+      </w:pPr>
+      <w:r>
+        <w:rPr>
+          <w:rFonts w:eastAsia="Times New Roman" w:cs="Verdana"/>
+          <w:szCs w:val="20"/>
+          <w:lang w:val="es-ES_tradnl"/>
+        </w:rPr>
+        <w:t>Manuel E. Ventura Robles, Juez;</w:t>
       </w:r>
     </w:p>
     <w:p>
@@ -734,13 +769,23 @@
           <w:tab w:val="left" w:pos="720"/>
         </w:tabs>
         <w:spacing w:after="0" w:line="240" w:lineRule="auto"/>
-        <w:jc w:val="both"/>
         <w:rPr>
           <w:rFonts w:eastAsia="Times New Roman" w:cs="Verdana"/>
           <w:szCs w:val="20"/>
           <w:lang w:val="es-ES_tradnl"/>
         </w:rPr>
       </w:pPr>
+      <w:r>
+        <w:t>Diego García-Sayán, Juez</w:t>
+      </w:r>
+      <w:r>
+        <w:rPr>
+          <w:rFonts w:eastAsia="Times New Roman" w:cs="Verdana"/>
+          <w:szCs w:val="20"/>
+          <w:lang w:val="es-ES_tradnl"/>
+        </w:rPr>
+        <w:t>;</w:t>
+      </w:r>
     </w:p>
     <w:p>
       <w:pPr>
@@ -752,16 +797,36 @@
         <w:rPr>
           <w:rFonts w:eastAsia="Times New Roman" w:cs="Verdana"/>
           <w:szCs w:val="20"/>
-          <w:lang w:val="pt-BR"/>
-        </w:rPr>
-      </w:pPr>
-      <w:r>
+          <w:lang w:val="es-ES_tradnl"/>
+        </w:rPr>
+      </w:pPr>
+      <w:r>
+        <w:t>Alberto Pérez Pérez, Juez</w:t>
+      </w:r>
+      <w:r>
+        <w:t>;</w:t>
+      </w:r>
+    </w:p>
+    <w:p>
+      <w:pPr>
+        <w:tabs>
+          <w:tab w:val="left" w:pos="567"/>
+          <w:tab w:val="left" w:pos="720"/>
+        </w:tabs>
+        <w:spacing w:after="0" w:line="240" w:lineRule="auto"/>
         <w:rPr>
           <w:rFonts w:eastAsia="Times New Roman" w:cs="Verdana"/>
           <w:szCs w:val="20"/>
-          <w:lang w:val="pt-BR"/>
-        </w:rPr>
-        <w:t>Roberto F. Caldas, Presidente;</w:t>
+          <w:lang w:val="es-ES_tradnl"/>
+        </w:rPr>
+      </w:pPr>
+      <w:r>
+        <w:rPr>
+          <w:rFonts w:eastAsia="Times New Roman" w:cs="Verdana"/>
+          <w:szCs w:val="20"/>
+          <w:lang w:val="es-ES_tradnl"/>
+        </w:rPr>
+        <w:t>Eduardo Vio Grossi, Juez;</w:t>
       </w:r>
     </w:p>
     <w:p>
@@ -774,16 +839,16 @@
         <w:rPr>
           <w:rFonts w:eastAsia="Times New Roman" w:cs="Verdana"/>
           <w:szCs w:val="20"/>
-          <w:lang w:val="pt-BR"/>
+          <w:lang w:val="es-ES_tradnl"/>
         </w:rPr>
       </w:pPr>
       <w:r>
         <w:rPr>
           <w:rFonts w:eastAsia="Times New Roman" w:cs="Verdana"/>
           <w:szCs w:val="20"/>
-          <w:lang w:val="pt-BR"/>
-        </w:rPr>
-        <w:t>Eduardo Ferrer Mac-Gregor Poisot, Vicepresidente;</w:t>
+          <w:lang w:val="es-ES_tradnl"/>
+        </w:rPr>
+        <w:t>Humberto Antonio Sierra Porto, Juez;</w:t>
       </w:r>
     </w:p>
     <w:p>
@@ -793,164 +858,35 @@
           <w:tab w:val="left" w:pos="720"/>
         </w:tabs>
         <w:spacing w:after="0" w:line="240" w:lineRule="auto"/>
+        <w:jc w:val="both"/>
         <w:rPr>
           <w:rFonts w:eastAsia="Times New Roman" w:cs="Verdana"/>
           <w:szCs w:val="20"/>
           <w:lang w:val="es-ES_tradnl"/>
         </w:rPr>
       </w:pPr>
-      <w:r>
+    </w:p>
+    <w:p>
+      <w:pPr>
+        <w:tabs>
+          <w:tab w:val="left" w:pos="567"/>
+          <w:tab w:val="left" w:pos="720"/>
+        </w:tabs>
+        <w:spacing w:after="0" w:line="240" w:lineRule="auto"/>
+        <w:jc w:val="both"/>
         <w:rPr>
           <w:rFonts w:eastAsia="Times New Roman" w:cs="Verdana"/>
           <w:szCs w:val="20"/>
           <w:lang w:val="es-ES_tradnl"/>
         </w:rPr>
-        <w:t>Manuel E. Ventura Robles, Juez;</w:t>
-      </w:r>
-    </w:p>
-    <w:p>
-      <w:pPr>
-        <w:tabs>
-          <w:tab w:val="left" w:pos="567"/>
-          <w:tab w:val="left" w:pos="720"/>
-        </w:tabs>
-        <w:spacing w:after="0" w:line="240" w:lineRule="auto"/>
+      </w:pPr>
+      <w:r>
         <w:rPr>
           <w:rFonts w:eastAsia="Times New Roman" w:cs="Verdana"/>
           <w:szCs w:val="20"/>
           <w:lang w:val="es-ES_tradnl"/>
         </w:rPr>
-      </w:pPr>
-      <w:r>
-        <w:t>Diego García-Sayán, Juez</w:t>
-      </w:r>
-      <w:r>
-        <w:rPr>
-          <w:rFonts w:eastAsia="Times New Roman" w:cs="Verdana"/>
-          <w:szCs w:val="20"/>
-          <w:lang w:val="es-ES_tradnl"/>
-        </w:rPr>
-        <w:t>;</w:t>
-      </w:r>
-    </w:p>
-    <w:p>
-      <w:pPr>
-        <w:tabs>
-          <w:tab w:val="left" w:pos="567"/>
-          <w:tab w:val="left" w:pos="720"/>
-        </w:tabs>
-        <w:spacing w:after="0" w:line="240" w:lineRule="auto"/>
-        <w:rPr>
-          <w:rFonts w:eastAsia="Times New Roman" w:cs="Verdana"/>
-          <w:szCs w:val="20"/>
-          <w:lang w:val="es-ES_tradnl"/>
-        </w:rPr>
-      </w:pPr>
-      <w:r>
-        <w:t xml:space="preserve">Alberto Pérez </w:t>
-      </w:r>
-      <w:proofErr w:type="spellStart"/>
-      <w:r>
-        <w:t>Pérez</w:t>
-      </w:r>
-      <w:proofErr w:type="spellEnd"/>
-      <w:r>
-        <w:t>, Juez</w:t>
-      </w:r>
-      <w:r>
-        <w:t>;</w:t>
-      </w:r>
-    </w:p>
-    <w:p>
-      <w:pPr>
-        <w:tabs>
-          <w:tab w:val="left" w:pos="567"/>
-          <w:tab w:val="left" w:pos="720"/>
-        </w:tabs>
-        <w:spacing w:after="0" w:line="240" w:lineRule="auto"/>
-        <w:rPr>
-          <w:rFonts w:eastAsia="Times New Roman" w:cs="Verdana"/>
-          <w:szCs w:val="20"/>
-          <w:lang w:val="es-ES_tradnl"/>
-        </w:rPr>
-      </w:pPr>
-      <w:r>
-        <w:rPr>
-          <w:rFonts w:eastAsia="Times New Roman" w:cs="Verdana"/>
-          <w:szCs w:val="20"/>
-          <w:lang w:val="es-ES_tradnl"/>
-        </w:rPr>
-        <w:t>Eduardo Vio Grossi, Juez;</w:t>
-      </w:r>
-    </w:p>
-    <w:p>
-      <w:pPr>
-        <w:tabs>
-          <w:tab w:val="left" w:pos="567"/>
-          <w:tab w:val="left" w:pos="720"/>
-        </w:tabs>
-        <w:spacing w:after="0" w:line="240" w:lineRule="auto"/>
-        <w:rPr>
-          <w:rFonts w:eastAsia="Times New Roman" w:cs="Verdana"/>
-          <w:szCs w:val="20"/>
-          <w:lang w:val="es-ES_tradnl"/>
-        </w:rPr>
-      </w:pPr>
-      <w:r>
-        <w:rPr>
-          <w:rFonts w:eastAsia="Times New Roman" w:cs="Verdana"/>
-          <w:szCs w:val="20"/>
-          <w:lang w:val="es-ES_tradnl"/>
-        </w:rPr>
-        <w:t>Humberto Antonio Sierra Porto, Juez;</w:t>
-      </w:r>
-    </w:p>
-    <w:p>
-      <w:pPr>
-        <w:tabs>
-          <w:tab w:val="left" w:pos="567"/>
-          <w:tab w:val="left" w:pos="720"/>
-        </w:tabs>
-        <w:spacing w:after="0" w:line="240" w:lineRule="auto"/>
-        <w:jc w:val="both"/>
-        <w:rPr>
-          <w:rFonts w:eastAsia="Times New Roman" w:cs="Verdana"/>
-          <w:szCs w:val="20"/>
-          <w:lang w:val="es-ES_tradnl"/>
-        </w:rPr>
-      </w:pPr>
-    </w:p>
-    <w:p>
-      <w:pPr>
-        <w:tabs>
-          <w:tab w:val="left" w:pos="567"/>
-          <w:tab w:val="left" w:pos="720"/>
-        </w:tabs>
-        <w:spacing w:after="0" w:line="240" w:lineRule="auto"/>
-        <w:jc w:val="both"/>
-        <w:rPr>
-          <w:rFonts w:eastAsia="Times New Roman" w:cs="Verdana"/>
-          <w:szCs w:val="20"/>
-          <w:lang w:val="es-ES_tradnl"/>
-        </w:rPr>
-      </w:pPr>
-      <w:proofErr w:type="gramStart"/>
-      <w:r>
-        <w:rPr>
-          <w:rFonts w:eastAsia="Times New Roman" w:cs="Verdana"/>
-          <w:szCs w:val="20"/>
-          <w:lang w:val="es-ES_tradnl"/>
-        </w:rPr>
-        <w:t>presentes</w:t>
-      </w:r>
-      <w:proofErr w:type="gramEnd"/>
-      <w:r>
-        <w:rPr>
-          <w:rFonts w:eastAsia="Times New Roman" w:cs="Verdana"/>
-          <w:szCs w:val="20"/>
-          <w:lang w:val="es-ES_tradnl"/>
-        </w:rPr>
-        <w:t xml:space="preserve"> además,</w:t>
+        <w:t>presentes además,</w:t>
       </w:r>
     </w:p>
     <w:p>
@@ -1369,7 +1305,7 @@
           <w:lang w:val="es-ES_tradnl"/>
         </w:rPr>
       </w:pPr>
-      <w:bookmarkStart w:id="1" w:name="_Ref395106623"/>
+      <w:bookmarkStart w:id="0" w:name="_Ref395106623"/>
       <w:r>
         <w:rPr>
           <w:rFonts w:cs="Verdana"/>
@@ -1438,7 +1374,7 @@
         </w:rPr>
         <w:t xml:space="preserve"> </w:t>
       </w:r>
-      <w:bookmarkEnd w:id="1"/>
+      <w:bookmarkEnd w:id="0"/>
     </w:p>
     <w:p>
       <w:pPr>
@@ -1478,12 +1414,12 @@
           <w:lang w:val="es-ES_tradnl"/>
         </w:rPr>
       </w:pPr>
-      <w:bookmarkStart w:id="2" w:name="_Ref403060837"/>
-      <w:bookmarkStart w:id="3" w:name="_Ref461535061"/>
-      <w:bookmarkStart w:id="4" w:name="_Ref395083031"/>
-      <w:bookmarkStart w:id="5" w:name="_Ref395083029"/>
-      <w:bookmarkStart w:id="6" w:name="_Ref403060836"/>
-      <w:bookmarkStart w:id="7" w:name="_Ref363085373"/>
+      <w:bookmarkStart w:id="1" w:name="_Ref403060837"/>
+      <w:bookmarkStart w:id="2" w:name="_Ref461535061"/>
+      <w:bookmarkStart w:id="3" w:name="_Ref395083031"/>
+      <w:bookmarkStart w:id="4" w:name="_Ref395083029"/>
+      <w:bookmarkStart w:id="5" w:name="_Ref403060836"/>
+      <w:bookmarkStart w:id="6" w:name="_Ref363085373"/>
       <w:r>
         <w:rPr>
           <w:rFonts w:cs="Verdana"/>
@@ -1549,26 +1485,26 @@
         </w:rPr>
         <w:t xml:space="preserve"> </w:t>
       </w:r>
+      <w:bookmarkEnd w:id="1"/>
+      <w:r>
+        <w:rPr>
+          <w:szCs w:val="20"/>
+        </w:rPr>
+        <w:t>mediante la cual reiteró sus alegatos sobre la excepción preliminar</w:t>
+      </w:r>
+      <w:r>
+        <w:rPr>
+          <w:szCs w:val="20"/>
+        </w:rPr>
+        <w:t xml:space="preserve"> y solicitó revocar la decisión de la Corte por la cual se desestimó la excepción preliminar relativa al agotamiento de los recursos internos</w:t>
+      </w:r>
+      <w:r>
+        <w:rPr>
+          <w:szCs w:val="20"/>
+        </w:rPr>
+        <w:t>.</w:t>
+      </w:r>
       <w:bookmarkEnd w:id="2"/>
-      <w:r>
-        <w:rPr>
-          <w:szCs w:val="20"/>
-        </w:rPr>
-        <w:t>mediante la cual reiteró sus alegatos sobre la excepción preliminar</w:t>
-      </w:r>
-      <w:r>
-        <w:rPr>
-          <w:szCs w:val="20"/>
-        </w:rPr>
-        <w:t xml:space="preserve"> y solicitó revocar la decisión de la Corte por la cual se desestimó la excepción preliminar relativa al agotamiento de los recursos internos</w:t>
-      </w:r>
-      <w:r>
-        <w:rPr>
-          <w:szCs w:val="20"/>
-        </w:rPr>
-        <w:t>.</w:t>
-      </w:r>
-      <w:bookmarkEnd w:id="3"/>
       <w:r>
         <w:rPr>
           <w:szCs w:val="20"/>
@@ -1615,123 +1551,123 @@
           <w:lang w:val="es-ES_tradnl"/>
         </w:rPr>
       </w:pPr>
-      <w:bookmarkStart w:id="8" w:name="_Ref461115199"/>
+      <w:bookmarkStart w:id="7" w:name="_Ref461115199"/>
+      <w:bookmarkEnd w:id="3"/>
+      <w:r>
+        <w:rPr>
+          <w:rFonts w:cs="Verdana"/>
+          <w:szCs w:val="20"/>
+          <w:lang w:val="es-ES_tradnl"/>
+        </w:rPr>
+        <w:t xml:space="preserve">El </w:t>
+      </w:r>
+      <w:r>
+        <w:rPr>
+          <w:rFonts w:cs="Verdana"/>
+          <w:szCs w:val="20"/>
+          <w:lang w:val="es-ES_tradnl"/>
+        </w:rPr>
+        <w:t>8 de febrero de 2016</w:t>
+      </w:r>
+      <w:r>
+        <w:rPr>
+          <w:rFonts w:cs="Verdana"/>
+          <w:szCs w:val="20"/>
+          <w:lang w:val="es-ES_tradnl"/>
+        </w:rPr>
+        <w:t xml:space="preserve"> </w:t>
+      </w:r>
+      <w:r>
+        <w:rPr>
+          <w:rFonts w:cs="Verdana"/>
+          <w:szCs w:val="20"/>
+          <w:lang w:val="es-ES_tradnl"/>
+        </w:rPr>
+        <w:t xml:space="preserve">los </w:t>
+      </w:r>
+      <w:r>
+        <w:rPr>
+          <w:rFonts w:cs="Verdana"/>
+          <w:szCs w:val="20"/>
+          <w:lang w:val="es-ES_tradnl"/>
+        </w:rPr>
+        <w:t>representante</w:t>
+      </w:r>
+      <w:r>
+        <w:rPr>
+          <w:rFonts w:cs="Verdana"/>
+          <w:szCs w:val="20"/>
+          <w:lang w:val="es-ES_tradnl"/>
+        </w:rPr>
+        <w:t>s</w:t>
+      </w:r>
+      <w:r>
+        <w:rPr>
+          <w:rFonts w:eastAsia="Times"/>
+          <w:bCs/>
+          <w:szCs w:val="20"/>
+          <w:lang w:val="es-ES_tradnl"/>
+        </w:rPr>
+        <w:t xml:space="preserve"> sometieron</w:t>
+      </w:r>
+      <w:r>
+        <w:rPr>
+          <w:rFonts w:eastAsia="Times"/>
+          <w:bCs/>
+          <w:szCs w:val="20"/>
+          <w:lang w:val="es-ES_tradnl"/>
+        </w:rPr>
+        <w:t xml:space="preserve"> una solicitud de interpretación</w:t>
+      </w:r>
+      <w:r>
+        <w:rPr>
+          <w:rFonts w:eastAsia="Times"/>
+          <w:bCs/>
+          <w:szCs w:val="20"/>
+          <w:lang w:val="es-ES_tradnl"/>
+        </w:rPr>
+        <w:t>, en relación</w:t>
+      </w:r>
       <w:bookmarkEnd w:id="4"/>
-      <w:r>
-        <w:rPr>
-          <w:rFonts w:cs="Verdana"/>
-          <w:szCs w:val="20"/>
-          <w:lang w:val="es-ES_tradnl"/>
-        </w:rPr>
-        <w:t xml:space="preserve">El </w:t>
-      </w:r>
-      <w:r>
-        <w:rPr>
-          <w:rFonts w:cs="Verdana"/>
-          <w:szCs w:val="20"/>
-          <w:lang w:val="es-ES_tradnl"/>
-        </w:rPr>
-        <w:t>8 de febrero de 2016</w:t>
-      </w:r>
-      <w:r>
-        <w:rPr>
-          <w:rFonts w:cs="Verdana"/>
-          <w:szCs w:val="20"/>
-          <w:lang w:val="es-ES_tradnl"/>
-        </w:rPr>
-        <w:t xml:space="preserve"> </w:t>
-      </w:r>
-      <w:r>
-        <w:rPr>
-          <w:rFonts w:cs="Verdana"/>
-          <w:szCs w:val="20"/>
-          <w:lang w:val="es-ES_tradnl"/>
-        </w:rPr>
-        <w:t xml:space="preserve">los </w:t>
-      </w:r>
-      <w:r>
-        <w:rPr>
-          <w:rFonts w:cs="Verdana"/>
-          <w:szCs w:val="20"/>
-          <w:lang w:val="es-ES_tradnl"/>
-        </w:rPr>
-        <w:t>representante</w:t>
-      </w:r>
-      <w:r>
-        <w:rPr>
-          <w:rFonts w:cs="Verdana"/>
-          <w:szCs w:val="20"/>
-          <w:lang w:val="es-ES_tradnl"/>
-        </w:rPr>
-        <w:t>s</w:t>
-      </w:r>
-      <w:r>
-        <w:rPr>
-          <w:rFonts w:eastAsia="Times"/>
-          <w:bCs/>
-          <w:szCs w:val="20"/>
-          <w:lang w:val="es-ES_tradnl"/>
-        </w:rPr>
-        <w:t xml:space="preserve"> sometieron</w:t>
-      </w:r>
-      <w:r>
-        <w:rPr>
-          <w:rFonts w:eastAsia="Times"/>
-          <w:bCs/>
-          <w:szCs w:val="20"/>
-          <w:lang w:val="es-ES_tradnl"/>
-        </w:rPr>
-        <w:t xml:space="preserve"> una solicitud de interpretación</w:t>
-      </w:r>
-      <w:r>
-        <w:rPr>
-          <w:rFonts w:eastAsia="Times"/>
-          <w:bCs/>
-          <w:szCs w:val="20"/>
-          <w:lang w:val="es-ES_tradnl"/>
-        </w:rPr>
-        <w:t>, en relación</w:t>
-      </w:r>
       <w:bookmarkEnd w:id="5"/>
       <w:bookmarkEnd w:id="6"/>
+      <w:r>
+        <w:rPr>
+          <w:rFonts w:eastAsia="Times"/>
+          <w:bCs/>
+          <w:szCs w:val="20"/>
+          <w:lang w:val="es-ES_tradnl"/>
+        </w:rPr>
+        <w:t xml:space="preserve"> con </w:t>
+      </w:r>
+      <w:r>
+        <w:rPr>
+          <w:rFonts w:eastAsia="Times"/>
+          <w:bCs/>
+          <w:szCs w:val="20"/>
+          <w:lang w:val="es-ES_tradnl"/>
+        </w:rPr>
+        <w:t>las cantidades otorgadas en la Sentencia por concepto de</w:t>
+      </w:r>
+      <w:r>
+        <w:rPr>
+          <w:rFonts w:eastAsia="Times"/>
+          <w:bCs/>
+          <w:szCs w:val="20"/>
+          <w:lang w:val="es-ES_tradnl"/>
+        </w:rPr>
+        <w:t xml:space="preserve"> daño material</w:t>
+      </w:r>
+      <w:r>
+        <w:rPr>
+          <w:rFonts w:eastAsia="Times"/>
+          <w:bCs/>
+          <w:szCs w:val="20"/>
+          <w:lang w:val="es-ES_tradnl"/>
+        </w:rPr>
+        <w:t>.</w:t>
+      </w:r>
       <w:bookmarkEnd w:id="7"/>
-      <w:r>
-        <w:rPr>
-          <w:rFonts w:eastAsia="Times"/>
-          <w:bCs/>
-          <w:szCs w:val="20"/>
-          <w:lang w:val="es-ES_tradnl"/>
-        </w:rPr>
-        <w:t xml:space="preserve"> con </w:t>
-      </w:r>
-      <w:r>
-        <w:rPr>
-          <w:rFonts w:eastAsia="Times"/>
-          <w:bCs/>
-          <w:szCs w:val="20"/>
-          <w:lang w:val="es-ES_tradnl"/>
-        </w:rPr>
-        <w:t>las cantidades otorgadas en la Sentencia por concepto de</w:t>
-      </w:r>
-      <w:r>
-        <w:rPr>
-          <w:rFonts w:eastAsia="Times"/>
-          <w:bCs/>
-          <w:szCs w:val="20"/>
-          <w:lang w:val="es-ES_tradnl"/>
-        </w:rPr>
-        <w:t xml:space="preserve"> daño material</w:t>
-      </w:r>
-      <w:r>
-        <w:rPr>
-          <w:rFonts w:eastAsia="Times"/>
-          <w:bCs/>
-          <w:szCs w:val="20"/>
-          <w:lang w:val="es-ES_tradnl"/>
-        </w:rPr>
-        <w:t>.</w:t>
-      </w:r>
-      <w:bookmarkEnd w:id="8"/>
       <w:r>
         <w:rPr>
           <w:rFonts w:eastAsia="Times"/>
@@ -1781,7 +1717,7 @@
           <w:lang w:val="es-ES_tradnl"/>
         </w:rPr>
       </w:pPr>
-      <w:bookmarkStart w:id="9" w:name="_Ref403065790"/>
+      <w:bookmarkStart w:id="8" w:name="_Ref403065790"/>
       <w:r>
         <w:rPr>
           <w:rFonts w:cs="Verdana"/>
@@ -2047,7 +1983,7 @@
         </w:rPr>
         <w:t xml:space="preserve"> </w:t>
       </w:r>
-      <w:bookmarkEnd w:id="9"/>
+      <w:bookmarkEnd w:id="8"/>
     </w:p>
     <w:p>
       <w:pPr>
@@ -2089,8 +2025,8 @@
           <w:lang w:val="es-ES_tradnl"/>
         </w:rPr>
       </w:pPr>
-      <w:bookmarkStart w:id="10" w:name="_Ref324683819"/>
-      <w:bookmarkStart w:id="11" w:name="_Ref364679847"/>
+      <w:bookmarkStart w:id="9" w:name="_Ref324683819"/>
+      <w:bookmarkStart w:id="10" w:name="_Ref364679847"/>
       <w:r>
         <w:rPr>
           <w:rFonts w:cs="Verdana"/>
@@ -2171,8 +2107,8 @@
         </w:rPr>
         <w:t>de interpretación</w:t>
       </w:r>
+      <w:bookmarkEnd w:id="9"/>
       <w:bookmarkEnd w:id="10"/>
-      <w:bookmarkEnd w:id="11"/>
       <w:r>
         <w:rPr>
           <w:rFonts w:cs="Verdana"/>
@@ -2374,7 +2310,7 @@
           <w:lang w:val="es-ES_tradnl"/>
         </w:rPr>
       </w:pPr>
-      <w:bookmarkStart w:id="12" w:name="_Ref361668910"/>
+      <w:bookmarkStart w:id="11" w:name="_Ref361668910"/>
       <w:r>
         <w:rPr>
           <w:rFonts w:eastAsia="Times"/>
@@ -2383,7 +2319,7 @@
         </w:rPr>
         <w:t>El artículo 67 de la Convención establece que:</w:t>
       </w:r>
-      <w:bookmarkEnd w:id="12"/>
+      <w:bookmarkEnd w:id="11"/>
     </w:p>
     <w:p>
       <w:pPr>
@@ -2896,27 +2832,7 @@
           <w:szCs w:val="20"/>
           <w:lang w:val="es-ES_tradnl"/>
         </w:rPr>
-        <w:t>] desestimó la excepción preliminar”. Al respecto, alegó que el carácter inapelable de los fallos de la Corte “se refiere exclusivamente al fallo de la sentencia definitiva que resuelve el fondo del asunto”. Señaló que “[t]</w:t>
-      </w:r>
-      <w:proofErr w:type="spellStart"/>
-      <w:r>
-        <w:rPr>
-          <w:rFonts w:ascii="Verdana" w:hAnsi="Verdana"/>
-          <w:sz w:val="20"/>
-          <w:szCs w:val="20"/>
-          <w:lang w:val="es-ES_tradnl"/>
-        </w:rPr>
-        <w:t>odas</w:t>
-      </w:r>
-      <w:proofErr w:type="spellEnd"/>
-      <w:r>
-        <w:rPr>
-          <w:rFonts w:ascii="Verdana" w:hAnsi="Verdana"/>
-          <w:sz w:val="20"/>
-          <w:szCs w:val="20"/>
-          <w:lang w:val="es-ES_tradnl"/>
-        </w:rPr>
-        <w:t xml:space="preserve"> las demás resoluciones, tanto del proceso principal como de su fase de ejecución, aunque de hecho por costumbre se le llamen también sentencias, son interlocutorias y siempre sujetas a otras que por vía de recurso o sencillamente por contrario imperio, las interpreten, complementen, aclaren adiciones o incluso modifiquen o revoquen”. Respecto a la excepción preliminar, el Estado reiteró sus alegatos re</w:t>
+        <w:t>] desestimó la excepción preliminar”. Al respecto, alegó que el carácter inapelable de los fallos de la Corte “se refiere exclusivamente al fallo de la sentencia definitiva que resuelve el fondo del asunto”. Señaló que “[t]odas las demás resoluciones, tanto del proceso principal como de su fase de ejecución, aunque de hecho por costumbre se le llamen también sentencias, son interlocutorias y siempre sujetas a otras que por vía de recurso o sencillamente por contrario imperio, las interpreten, complementen, aclaren adiciones o incluso modifiquen o revoquen”. Respecto a la excepción preliminar, el Estado reiteró sus alegatos re</w:t>
       </w:r>
       <w:r>
         <w:rPr>
@@ -3274,7 +3190,7 @@
           <w:lang w:val="es-ES_tradnl"/>
         </w:rPr>
       </w:pPr>
-      <w:bookmarkStart w:id="13" w:name="_Ref446342174"/>
+      <w:bookmarkStart w:id="12" w:name="_Ref446342174"/>
       <w:r>
         <w:rPr>
           <w:rFonts w:ascii="Verdana" w:hAnsi="Verdana"/>
@@ -3381,27 +3297,7 @@
           <w:szCs w:val="20"/>
           <w:lang w:val="es-ES_tradnl"/>
         </w:rPr>
-        <w:t>). Asimismo, el artículo 31.3 del Reglamento establece que “[c]</w:t>
-      </w:r>
-      <w:proofErr w:type="spellStart"/>
-      <w:r>
-        <w:rPr>
-          <w:rFonts w:ascii="Verdana" w:hAnsi="Verdana"/>
-          <w:sz w:val="20"/>
-          <w:szCs w:val="20"/>
-          <w:lang w:val="es-ES_tradnl"/>
-        </w:rPr>
-        <w:t>ontra</w:t>
-      </w:r>
-      <w:proofErr w:type="spellEnd"/>
-      <w:r>
-        <w:rPr>
-          <w:rFonts w:ascii="Verdana" w:hAnsi="Verdana"/>
-          <w:sz w:val="20"/>
-          <w:szCs w:val="20"/>
-          <w:lang w:val="es-ES_tradnl"/>
-        </w:rPr>
-        <w:t xml:space="preserve"> las sentencias y resoluciones de la Corte no procede ningún medio de impugnación”. </w:t>
+        <w:t xml:space="preserve">). Asimismo, el artículo 31.3 del Reglamento establece que “[c]ontra las sentencias y resoluciones de la Corte no procede ningún medio de impugnación”. </w:t>
       </w:r>
     </w:p>
     <w:p>
@@ -3827,7 +3723,7 @@
         </w:rPr>
         <w:t>.</w:t>
       </w:r>
-      <w:bookmarkEnd w:id="13"/>
+      <w:bookmarkEnd w:id="12"/>
       <w:r>
         <w:rPr>
           <w:szCs w:val="20"/>
@@ -4413,7 +4309,7 @@
           <w:lang w:val="es-ES_tradnl"/>
         </w:rPr>
       </w:pPr>
-      <w:bookmarkStart w:id="14" w:name="_Ref403060963"/>
+      <w:bookmarkStart w:id="13" w:name="_Ref403060963"/>
       <w:r>
         <w:rPr>
           <w:szCs w:val="20"/>
@@ -4470,7 +4366,7 @@
         </w:rPr>
         <w:t xml:space="preserve"> con los requisitos establecidos en las normas aplicables a una solicitud de interpretación de Sentencia, a saber, el artículo 67 de la Convención, anteriormente citado, y el artículo 68 del Reglamento que dispone, en lo pertinente, que:</w:t>
       </w:r>
-      <w:bookmarkEnd w:id="14"/>
+      <w:bookmarkEnd w:id="13"/>
     </w:p>
     <w:p>
       <w:pPr>
@@ -4771,16 +4667,7 @@
           <w:szCs w:val="20"/>
           <w:lang w:val="es-ES_tradnl"/>
         </w:rPr>
-        <w:t xml:space="preserve"> </w:t>
-      </w:r>
-      <w:proofErr w:type="spellStart"/>
-      <w:r>
-        <w:rPr>
-          <w:rFonts w:eastAsia="Times"/>
-          <w:szCs w:val="20"/>
-          <w:lang w:val="es-ES_tradnl"/>
-        </w:rPr>
-        <w:t>párr</w:t>
+        <w:t xml:space="preserve"> párr</w:t>
       </w:r>
       <w:r>
         <w:rPr>
@@ -4790,7 +4677,6 @@
         </w:rPr>
         <w:t>s</w:t>
       </w:r>
-      <w:proofErr w:type="spellEnd"/>
       <w:r>
         <w:rPr>
           <w:rFonts w:eastAsia="Times"/>
@@ -5129,7 +5015,7 @@
         <w:spacing w:after="0" w:line="240" w:lineRule="auto"/>
         <w:jc w:val="both"/>
       </w:pPr>
-      <w:bookmarkStart w:id="15" w:name="_Ref392082429"/>
+      <w:bookmarkStart w:id="14" w:name="_Ref392082429"/>
       <w:r>
         <w:t>Para analizar la procedencia de la</w:t>
       </w:r>
@@ -5178,11 +5064,11 @@
       <w:r>
         <w:t>)</w:t>
       </w:r>
-      <w:bookmarkEnd w:id="15"/>
+      <w:bookmarkEnd w:id="14"/>
       <w:r>
         <w:t xml:space="preserve">. </w:t>
       </w:r>
-      <w:bookmarkStart w:id="16" w:name="_Ref406488555"/>
+      <w:bookmarkStart w:id="15" w:name="_Ref406488555"/>
       <w:r>
         <w:t>Adicionalmente, la Corte ha sostenido la improcedencia de utilizar una solicitud de interpretación para someter cuestiones de hecho y de derecho que ya fueron planteadas en su oportunidad procesal y sobre las cuales la Corte ya adoptó una decisión</w:t>
       </w:r>
@@ -5226,7 +5112,7 @@
       <w:r>
         <w:t>.</w:t>
       </w:r>
-      <w:bookmarkEnd w:id="16"/>
+      <w:bookmarkEnd w:id="15"/>
     </w:p>
     <w:p>
       <w:pPr>
@@ -5483,25 +5369,7 @@
           <w:szCs w:val="20"/>
           <w:lang w:val="es-ES_tradnl"/>
         </w:rPr>
-        <w:t>por los representantes hasta diciembre de 2014 “</w:t>
-      </w:r>
-      <w:proofErr w:type="spellStart"/>
-      <w:r>
-        <w:rPr>
-          <w:rFonts w:cs="Arial"/>
-          <w:szCs w:val="20"/>
-          <w:lang w:val="es-ES_tradnl"/>
-        </w:rPr>
-        <w:t>tendrí</w:t>
-      </w:r>
-      <w:proofErr w:type="spellEnd"/>
-      <w:r>
-        <w:rPr>
-          <w:rFonts w:cs="Arial"/>
-          <w:szCs w:val="20"/>
-          <w:lang w:val="es-ES_tradnl"/>
-        </w:rPr>
-        <w:t>[a]</w:t>
+        <w:t>por los representantes hasta diciembre de 2014 “tendrí[a]</w:t>
       </w:r>
       <w:r>
         <w:rPr>
@@ -5583,28 +5451,16 @@
           <w:szCs w:val="20"/>
           <w:lang w:val="es-ES_tradnl"/>
         </w:rPr>
-        <w:t xml:space="preserve">consideró que la solicitud de los representantes era “procedente”  en tanto las cantidades ordenadas por la Corte por concepto de daño material “no </w:t>
-      </w:r>
-      <w:proofErr w:type="spellStart"/>
-      <w:proofErr w:type="gramStart"/>
+        <w:t>consideró que la solicitud de los representantes era “procedente”  en tanto las cantidades ordenadas por la Corte por concepto de daño material “no coincid</w:t>
+      </w:r>
       <w:r>
         <w:rPr>
           <w:rFonts w:cs="Arial"/>
           <w:szCs w:val="20"/>
           <w:lang w:val="es-ES_tradnl"/>
         </w:rPr>
-        <w:t>coincid</w:t>
-      </w:r>
-      <w:proofErr w:type="spellEnd"/>
-      <w:r>
-        <w:rPr>
-          <w:rFonts w:cs="Arial"/>
-          <w:szCs w:val="20"/>
-          <w:lang w:val="es-ES_tradnl"/>
-        </w:rPr>
         <w:t>[</w:t>
       </w:r>
-      <w:proofErr w:type="gramEnd"/>
       <w:r>
         <w:rPr>
           <w:rFonts w:cs="Arial"/>
@@ -5854,7 +5710,7 @@
           <w:lang w:val="es-ES_tradnl"/>
         </w:rPr>
       </w:pPr>
-      <w:bookmarkStart w:id="17" w:name="_Ref446344847"/>
+      <w:bookmarkStart w:id="16" w:name="_Ref446344847"/>
       <w:r>
         <w:t xml:space="preserve">La </w:t>
       </w:r>
@@ -5900,7 +5756,7 @@
       <w:r>
         <w:t>de su Sentencia que:</w:t>
       </w:r>
-      <w:bookmarkEnd w:id="17"/>
+      <w:bookmarkEnd w:id="16"/>
     </w:p>
     <w:p>
       <w:pPr>
@@ -5944,32 +5800,14 @@
         </w:rPr>
         <w:t xml:space="preserve">318. </w:t>
       </w:r>
-      <w:bookmarkStart w:id="18" w:name="_Ref431215275"/>
+      <w:bookmarkStart w:id="17" w:name="_Ref431215275"/>
       <w:r>
         <w:rPr>
           <w:spacing w:val="0"/>
           <w:sz w:val="18"/>
           <w:szCs w:val="18"/>
         </w:rPr>
-        <w:t xml:space="preserve">La Corte constata que los representantes solicitaron que este Tribunal determine en equidad el monto por daño emergente sufrido por las víctimas del presente caso, mientras que señalaron los montos específicos que corresponderían a las víctimas, respecto de la pérdida de ingresos, a partir del cálculo de los salarios dejados de percibir y otros beneficios laborales, con base en la información presentada por el Estado. El Estado no presentó ninguna observación específica respecto de los montos indicados por los representantes. Asimismo, la Corte observa que el señor </w:t>
-      </w:r>
-      <w:proofErr w:type="spellStart"/>
-      <w:r>
-        <w:rPr>
-          <w:spacing w:val="0"/>
-          <w:sz w:val="18"/>
-          <w:szCs w:val="18"/>
-        </w:rPr>
-        <w:t>Chévez</w:t>
-      </w:r>
-      <w:proofErr w:type="spellEnd"/>
-      <w:r>
-        <w:rPr>
-          <w:spacing w:val="0"/>
-          <w:sz w:val="18"/>
-          <w:szCs w:val="18"/>
-        </w:rPr>
-        <w:t xml:space="preserve"> de la Rocha recibió a nivel interno un monto </w:t>
+        <w:t xml:space="preserve">La Corte constata que los representantes solicitaron que este Tribunal determine en equidad el monto por daño emergente sufrido por las víctimas del presente caso, mientras que señalaron los montos específicos que corresponderían a las víctimas, respecto de la pérdida de ingresos, a partir del cálculo de los salarios dejados de percibir y otros beneficios laborales, con base en la información presentada por el Estado. El Estado no presentó ninguna observación específica respecto de los montos indicados por los representantes. Asimismo, la Corte observa que el señor Chévez de la Rocha recibió a nivel interno un monto </w:t>
       </w:r>
       <w:r>
         <w:rPr>
@@ -5995,25 +5833,7 @@
           <w:sz w:val="18"/>
           <w:szCs w:val="18"/>
         </w:rPr>
-        <w:t xml:space="preserve"> (ciento sesenta y dos mil dólares de los Estados Unidos de América) a favor de Adán Guillermo López </w:t>
-      </w:r>
-      <w:proofErr w:type="spellStart"/>
-      <w:r>
-        <w:rPr>
-          <w:spacing w:val="0"/>
-          <w:sz w:val="18"/>
-          <w:szCs w:val="18"/>
-        </w:rPr>
-        <w:t>Lone</w:t>
-      </w:r>
-      <w:proofErr w:type="spellEnd"/>
-      <w:r>
-        <w:rPr>
-          <w:spacing w:val="0"/>
-          <w:sz w:val="18"/>
-          <w:szCs w:val="18"/>
-        </w:rPr>
-        <w:t xml:space="preserve">; US$ </w:t>
+        <w:t xml:space="preserve"> (ciento sesenta y dos mil dólares de los Estados Unidos de América) a favor de Adán Guillermo López Lone; US$ </w:t>
       </w:r>
       <w:r>
         <w:rPr>
@@ -6030,45 +5850,9 @@
           <w:sz w:val="18"/>
           <w:szCs w:val="18"/>
         </w:rPr>
-        <w:t xml:space="preserve"> (doscientos catorce mil dólares de los Estados Unidos de América) a favor de </w:t>
-      </w:r>
-      <w:proofErr w:type="spellStart"/>
-      <w:r>
-        <w:rPr>
-          <w:spacing w:val="0"/>
-          <w:sz w:val="18"/>
-          <w:szCs w:val="18"/>
-        </w:rPr>
-        <w:t>Tirza</w:t>
-      </w:r>
-      <w:proofErr w:type="spellEnd"/>
-      <w:r>
-        <w:rPr>
-          <w:spacing w:val="0"/>
-          <w:sz w:val="18"/>
-          <w:szCs w:val="18"/>
-        </w:rPr>
-        <w:t xml:space="preserve"> del Carmen Flores Lanza, y US$ 49.000,00 (cuarenta y nueve mil dólares de los Estados Unidos de América) a favor de Luis Alonso </w:t>
-      </w:r>
-      <w:proofErr w:type="spellStart"/>
-      <w:r>
-        <w:rPr>
-          <w:spacing w:val="0"/>
-          <w:sz w:val="18"/>
-          <w:szCs w:val="18"/>
-        </w:rPr>
-        <w:t>Chévez</w:t>
-      </w:r>
-      <w:proofErr w:type="spellEnd"/>
-      <w:r>
-        <w:rPr>
-          <w:spacing w:val="0"/>
-          <w:sz w:val="18"/>
-          <w:szCs w:val="18"/>
-        </w:rPr>
-        <w:t xml:space="preserve"> de la Rocha por concepto de pérdida de ingresos.</w:t>
-      </w:r>
-      <w:bookmarkEnd w:id="18"/>
+        <w:t xml:space="preserve"> (doscientos catorce mil dólares de los Estados Unidos de América) a favor de Tirza del Carmen Flores Lanza, y US$ 49.000,00 (cuarenta y nueve mil dólares de los Estados Unidos de América) a favor de Luis Alonso Chévez de la Rocha por concepto de pérdida de ingresos.</w:t>
+      </w:r>
+      <w:bookmarkEnd w:id="17"/>
       <w:r>
         <w:rPr>
           <w:spacing w:val="0"/>
@@ -6092,61 +5876,7 @@
           <w:sz w:val="18"/>
           <w:szCs w:val="18"/>
         </w:rPr>
-        <w:t xml:space="preserve"> (cinco mil dólares de los Estados Unidos de América) a cada una de las víctimas, los señores Adán Guillermo López </w:t>
-      </w:r>
-      <w:proofErr w:type="spellStart"/>
-      <w:r>
-        <w:rPr>
-          <w:spacing w:val="0"/>
-          <w:sz w:val="18"/>
-          <w:szCs w:val="18"/>
-        </w:rPr>
-        <w:t>Lone</w:t>
-      </w:r>
-      <w:proofErr w:type="spellEnd"/>
-      <w:r>
-        <w:rPr>
-          <w:spacing w:val="0"/>
-          <w:sz w:val="18"/>
-          <w:szCs w:val="18"/>
-        </w:rPr>
-        <w:t xml:space="preserve">, Luis </w:t>
-      </w:r>
-      <w:proofErr w:type="spellStart"/>
-      <w:r>
-        <w:rPr>
-          <w:spacing w:val="0"/>
-          <w:sz w:val="18"/>
-          <w:szCs w:val="18"/>
-        </w:rPr>
-        <w:t>Chévez</w:t>
-      </w:r>
-      <w:proofErr w:type="spellEnd"/>
-      <w:r>
-        <w:rPr>
-          <w:spacing w:val="0"/>
-          <w:sz w:val="18"/>
-          <w:szCs w:val="18"/>
-        </w:rPr>
-        <w:t xml:space="preserve"> de la Rocha y Ramón Barrios Maldonado y la señora </w:t>
-      </w:r>
-      <w:proofErr w:type="spellStart"/>
-      <w:r>
-        <w:rPr>
-          <w:spacing w:val="0"/>
-          <w:sz w:val="18"/>
-          <w:szCs w:val="18"/>
-        </w:rPr>
-        <w:t>Tirza</w:t>
-      </w:r>
-      <w:proofErr w:type="spellEnd"/>
-      <w:r>
-        <w:rPr>
-          <w:spacing w:val="0"/>
-          <w:sz w:val="18"/>
-          <w:szCs w:val="18"/>
-        </w:rPr>
-        <w:t xml:space="preserve"> del Carmen Flores Lanza, por concepto de daño emergente.</w:t>
+        <w:t xml:space="preserve"> (cinco mil dólares de los Estados Unidos de América) a cada una de las víctimas, los señores Adán Guillermo López Lone, Luis Chévez de la Rocha y Ramón Barrios Maldonado y la señora Tirza del Carmen Flores Lanza, por concepto de daño emergente.</w:t>
       </w:r>
     </w:p>
     <w:p>
@@ -6189,7 +5919,7 @@
           <w:lang w:val="es-ES_tradnl"/>
         </w:rPr>
       </w:pPr>
-      <w:bookmarkStart w:id="19" w:name="_Ref406491795"/>
+      <w:bookmarkStart w:id="18" w:name="_Ref406491795"/>
       <w:r>
         <w:t xml:space="preserve">Los </w:t>
       </w:r>
@@ -6277,7 +6007,7 @@
         </w:rPr>
         <w:t>siones adicionales al respecto.</w:t>
       </w:r>
-      <w:bookmarkEnd w:id="19"/>
+      <w:bookmarkEnd w:id="18"/>
     </w:p>
     <w:p>
       <w:pPr>
@@ -7211,23 +6941,7 @@
           <w:rFonts w:eastAsia="Times"/>
           <w:szCs w:val="20"/>
         </w:rPr>
-        <w:t xml:space="preserve">Caso López </w:t>
-      </w:r>
-      <w:proofErr w:type="spellStart"/>
-      <w:r>
-        <w:rPr>
-          <w:rFonts w:eastAsia="Times"/>
-          <w:szCs w:val="20"/>
-        </w:rPr>
-        <w:t>Lone</w:t>
-      </w:r>
-      <w:proofErr w:type="spellEnd"/>
-      <w:r>
-        <w:rPr>
-          <w:rFonts w:eastAsia="Times"/>
-          <w:szCs w:val="20"/>
-        </w:rPr>
-        <w:t xml:space="preserve"> y otros vs Honduras. </w:t>
+        <w:t xml:space="preserve">Caso López Lone y otros vs Honduras. </w:t>
       </w:r>
     </w:p>
     <w:p>
@@ -7536,25 +7250,7 @@
           <w:lang w:val="es-ES"/>
         </w:rPr>
         <w:tab/>
-        <w:t xml:space="preserve">       Alberto Pérez </w:t>
-      </w:r>
-      <w:proofErr w:type="spellStart"/>
-      <w:r>
-        <w:rPr>
-          <w:rFonts w:eastAsia="Times"/>
-          <w:szCs w:val="20"/>
-          <w:lang w:val="es-ES"/>
-        </w:rPr>
-        <w:t>Pérez</w:t>
-      </w:r>
-      <w:proofErr w:type="spellEnd"/>
-      <w:r>
-        <w:rPr>
-          <w:rFonts w:eastAsia="Times"/>
-          <w:szCs w:val="20"/>
-          <w:lang w:val="es-ES"/>
-        </w:rPr>
-        <w:t xml:space="preserve"> </w:t>
+        <w:t xml:space="preserve">       Alberto Pérez Pérez </w:t>
       </w:r>
     </w:p>
     <w:p>
@@ -8035,7 +7731,7 @@
       </w:pPr>
     </w:p>
     <w:sectPr>
-      <w:headerReference w:type="default" r:id="rId9"/>
+      <w:headerReference w:type="default" r:id="rId8"/>
       <w:pgSz w:w="12240" w:h="15840"/>
       <w:pgMar w:top="1418" w:right="1701" w:bottom="1418" w:left="1701" w:header="709" w:footer="709" w:gutter="0"/>
       <w:cols w:space="708"/>
@@ -8047,7 +7743,7 @@
 </file>
 
 <file path=word/endnotes.xml><?xml version="1.0" encoding="utf-8"?>
-<w:endnotes xmlns:wpc="http://schemas.microsoft.com/office/word/2010/wordprocessingCanvas" xmlns:mc="http://schemas.openxmlformats.org/markup-compatibility/2006" xmlns:o="urn:schemas-microsoft-com:office:office" xmlns:r="http://schemas.openxmlformats.org/officeDocument/2006/relationships" xmlns:m="http://schemas.openxmlformats.org/officeDocument/2006/math" xmlns:v="urn:schemas-microsoft-com:vml" xmlns:wp14="http://schemas.microsoft.com/office/word/2010/wordprocessingDrawing" xmlns:wp="http://schemas.openxmlformats.org/drawingml/2006/wordprocessingDrawing" xmlns:w10="urn:schemas-microsoft-com:office:word" xmlns:w="http://schemas.openxmlformats.org/wordprocessingml/2006/main" xmlns:w14="http://schemas.microsoft.com/office/word/2010/wordml" xmlns:wpg="http://schemas.microsoft.com/office/word/2010/wordprocessingGroup" xmlns:wpi="http://schemas.microsoft.com/office/word/2010/wordprocessingInk" xmlns:wne="http://schemas.microsoft.com/office/word/2006/wordml" xmlns:wps="http://schemas.microsoft.com/office/word/2010/wordprocessingShape" mc:Ignorable="w14 wp14">
+<w:endnotes xmlns:wpc="http://schemas.microsoft.com/office/word/2010/wordprocessingCanvas" xmlns:cx="http://schemas.microsoft.com/office/drawing/2014/chartex" xmlns:cx1="http://schemas.microsoft.com/office/drawing/2015/9/8/chartex" xmlns:cx2="http://schemas.microsoft.com/office/drawing/2015/10/21/chartex" xmlns:cx3="http://schemas.microsoft.com/office/drawing/2016/5/9/chartex" xmlns:cx4="http://schemas.microsoft.com/office/drawing/2016/5/10/chartex" xmlns:cx5="http://schemas.microsoft.com/office/drawing/2016/5/11/chartex" xmlns:cx6="http://schemas.microsoft.com/office/drawing/2016/5/12/chartex" xmlns:cx7="http://schemas.microsoft.com/office/drawing/2016/5/13/chartex" xmlns:cx8="http://schemas.microsoft.com/office/drawing/2016/5/14/chartex" xmlns:mc="http://schemas.openxmlformats.org/markup-compatibility/2006" xmlns:aink="http://schemas.microsoft.com/office/drawing/2016/ink" xmlns:am3d="http://schemas.microsoft.com/office/drawing/2017/model3d" xmlns:o="urn:schemas-microsoft-com:office:office" xmlns:oel="http://schemas.microsoft.com/office/2019/extlst" xmlns:r="http://schemas.openxmlformats.org/officeDocument/2006/relationships" xmlns:m="http://schemas.openxmlformats.org/officeDocument/2006/math" xmlns:v="urn:schemas-microsoft-com:vml" xmlns:wp14="http://schemas.microsoft.com/office/word/2010/wordprocessingDrawing" xmlns:wp="http://schemas.openxmlformats.org/drawingml/2006/wordprocessingDrawing" xmlns:w10="urn:schemas-microsoft-com:office:word" xmlns:w="http://schemas.openxmlformats.org/wordprocessingml/2006/main" xmlns:w14="http://schemas.microsoft.com/office/word/2010/wordml" xmlns:w15="http://schemas.microsoft.com/office/word/2012/wordml" xmlns:w16cex="http://schemas.microsoft.com/office/word/2018/wordml/cex" xmlns:w16cid="http://schemas.microsoft.com/office/word/2016/wordml/cid" xmlns:w16="http://schemas.microsoft.com/office/word/2018/wordml" xmlns:w16du="http://schemas.microsoft.com/office/word/2023/wordml/word16du" xmlns:w16sdtdh="http://schemas.microsoft.com/office/word/2020/wordml/sdtdatahash" xmlns:w16se="http://schemas.microsoft.com/office/word/2015/wordml/symex" xmlns:wpg="http://schemas.microsoft.com/office/word/2010/wordprocessingGroup" xmlns:wpi="http://schemas.microsoft.com/office/word/2010/wordprocessingInk" xmlns:wne="http://schemas.microsoft.com/office/word/2006/wordml" xmlns:wps="http://schemas.microsoft.com/office/word/2010/wordprocessingShape" mc:Ignorable="w14 w15 w16se w16cid w16 w16cex w16sdtdh w16du wp14">
   <w:endnote w:type="separator" w:id="-1">
     <w:p>
       <w:pPr>
@@ -8072,7 +7768,7 @@
 </file>
 
 <file path=word/footnotes.xml><?xml version="1.0" encoding="utf-8"?>
-<w:footnotes xmlns:wpc="http://schemas.microsoft.com/office/word/2010/wordprocessingCanvas" xmlns:mc="http://schemas.openxmlformats.org/markup-compatibility/2006" xmlns:o="urn:schemas-microsoft-com:office:office" xmlns:r="http://schemas.openxmlformats.org/officeDocument/2006/relationships" xmlns:m="http://schemas.openxmlformats.org/officeDocument/2006/math" xmlns:v="urn:schemas-microsoft-com:vml" xmlns:wp14="http://schemas.microsoft.com/office/word/2010/wordprocessingDrawing" xmlns:wp="http://schemas.openxmlformats.org/drawingml/2006/wordprocessingDrawing" xmlns:w10="urn:schemas-microsoft-com:office:word" xmlns:w="http://schemas.openxmlformats.org/wordprocessingml/2006/main" xmlns:w14="http://schemas.microsoft.com/office/word/2010/wordml" xmlns:wpg="http://schemas.microsoft.com/office/word/2010/wordprocessingGroup" xmlns:wpi="http://schemas.microsoft.com/office/word/2010/wordprocessingInk" xmlns:wne="http://schemas.microsoft.com/office/word/2006/wordml" xmlns:wps="http://schemas.microsoft.com/office/word/2010/wordprocessingShape" mc:Ignorable="w14 wp14">
+<w:footnotes xmlns:wpc="http://schemas.microsoft.com/office/word/2010/wordprocessingCanvas" xmlns:cx="http://schemas.microsoft.com/office/drawing/2014/chartex" xmlns:cx1="http://schemas.microsoft.com/office/drawing/2015/9/8/chartex" xmlns:cx2="http://schemas.microsoft.com/office/drawing/2015/10/21/chartex" xmlns:cx3="http://schemas.microsoft.com/office/drawing/2016/5/9/chartex" xmlns:cx4="http://schemas.microsoft.com/office/drawing/2016/5/10/chartex" xmlns:cx5="http://schemas.microsoft.com/office/drawing/2016/5/11/chartex" xmlns:cx6="http://schemas.microsoft.com/office/drawing/2016/5/12/chartex" xmlns:cx7="http://schemas.microsoft.com/office/drawing/2016/5/13/chartex" xmlns:cx8="http://schemas.microsoft.com/office/drawing/2016/5/14/chartex" xmlns:mc="http://schemas.openxmlformats.org/markup-compatibility/2006" xmlns:aink="http://schemas.microsoft.com/office/drawing/2016/ink" xmlns:am3d="http://schemas.microsoft.com/office/drawing/2017/model3d" xmlns:o="urn:schemas-microsoft-com:office:office" xmlns:oel="http://schemas.microsoft.com/office/2019/extlst" xmlns:r="http://schemas.openxmlformats.org/officeDocument/2006/relationships" xmlns:m="http://schemas.openxmlformats.org/officeDocument/2006/math" xmlns:v="urn:schemas-microsoft-com:vml" xmlns:wp14="http://schemas.microsoft.com/office/word/2010/wordprocessingDrawing" xmlns:wp="http://schemas.openxmlformats.org/drawingml/2006/wordprocessingDrawing" xmlns:w10="urn:schemas-microsoft-com:office:word" xmlns:w="http://schemas.openxmlformats.org/wordprocessingml/2006/main" xmlns:w14="http://schemas.microsoft.com/office/word/2010/wordml" xmlns:w15="http://schemas.microsoft.com/office/word/2012/wordml" xmlns:w16cex="http://schemas.microsoft.com/office/word/2018/wordml/cex" xmlns:w16cid="http://schemas.microsoft.com/office/word/2016/wordml/cid" xmlns:w16="http://schemas.microsoft.com/office/word/2018/wordml" xmlns:w16du="http://schemas.microsoft.com/office/word/2023/wordml/word16du" xmlns:w16sdtdh="http://schemas.microsoft.com/office/word/2020/wordml/sdtdatahash" xmlns:w16se="http://schemas.microsoft.com/office/word/2015/wordml/symex" xmlns:wpg="http://schemas.microsoft.com/office/word/2010/wordprocessingGroup" xmlns:wpi="http://schemas.microsoft.com/office/word/2010/wordprocessingInk" xmlns:wne="http://schemas.microsoft.com/office/word/2006/wordml" xmlns:wps="http://schemas.microsoft.com/office/word/2010/wordprocessingShape" mc:Ignorable="w14 w15 w16se w16cid w16 w16cex w16sdtdh w16du wp14">
   <w:footnote w:type="separator" w:id="-1">
     <w:p>
       <w:pPr>
@@ -8117,15 +7813,7 @@
       </w:r>
       <w:r>
         <w:tab/>
-        <w:t xml:space="preserve">Los Jueces Manuel E. Ventura Robles, Diego García-Sayán y Alberto Pérez </w:t>
-      </w:r>
-      <w:proofErr w:type="spellStart"/>
-      <w:r>
-        <w:t>Pérez</w:t>
-      </w:r>
-      <w:proofErr w:type="spellEnd"/>
-      <w:r>
-        <w:t xml:space="preserve"> participaron en el conocimiento y deliberación de la presente Sentencia por medios electrónicos.</w:t>
+        <w:t>Los Jueces Manuel E. Ventura Robles, Diego García-Sayán y Alberto Pérez Pérez participaron en el conocimiento y deliberación de la presente Sentencia por medios electrónicos.</w:t>
       </w:r>
     </w:p>
   </w:footnote>
@@ -8410,25 +8098,7 @@
           <w:szCs w:val="16"/>
           <w:lang w:val="es-CO"/>
         </w:rPr>
-        <w:t xml:space="preserve">Caso Wong Ho </w:t>
-      </w:r>
-      <w:proofErr w:type="spellStart"/>
-      <w:r>
-        <w:rPr>
-          <w:i/>
-          <w:szCs w:val="16"/>
-          <w:lang w:val="es-CO"/>
-        </w:rPr>
-        <w:t>Wing</w:t>
-      </w:r>
-      <w:proofErr w:type="spellEnd"/>
-      <w:r>
-        <w:rPr>
-          <w:i/>
-          <w:szCs w:val="16"/>
-          <w:lang w:val="es-CO"/>
-        </w:rPr>
-        <w:t xml:space="preserve"> Vs. Perú. Interpretación de la Sentencia de Excepción Preliminar, Fondo, Reparaciones y Costas</w:t>
+        <w:t>Caso Wong Ho Wing Vs. Perú. Interpretación de la Sentencia de Excepción Preliminar, Fondo, Reparaciones y Costas</w:t>
       </w:r>
       <w:r>
         <w:rPr>
@@ -8569,9 +8239,17 @@
           <w:color w:val="000000"/>
           <w:shd w:val="clear" w:color="auto" w:fill="FFFFFF"/>
         </w:rPr>
-        <w:t xml:space="preserve">Wong Ho </w:t>
-      </w:r>
-      <w:proofErr w:type="spellStart"/>
+        <w:t>Wong Ho Wing Vs. Perú. Interpretación de la Sentencia de Excepción Preliminar, Fondo, Reparaciones y Costas</w:t>
+      </w:r>
+      <w:r>
+        <w:rPr>
+          <w:rStyle w:val="Strong"/>
+          <w:b w:val="0"/>
+          <w:color w:val="000000"/>
+          <w:shd w:val="clear" w:color="auto" w:fill="FFFFFF"/>
+        </w:rPr>
+        <w:t xml:space="preserve">, </w:t>
+      </w:r>
       <w:r>
         <w:rPr>
           <w:rStyle w:val="Strong"/>
@@ -8580,9 +8258,74 @@
           <w:color w:val="000000"/>
           <w:shd w:val="clear" w:color="auto" w:fill="FFFFFF"/>
         </w:rPr>
-        <w:t>Wing</w:t>
-      </w:r>
-      <w:proofErr w:type="spellEnd"/>
+        <w:t>supra</w:t>
+      </w:r>
+      <w:r>
+        <w:rPr>
+          <w:szCs w:val="16"/>
+          <w:lang w:val="es-CO"/>
+        </w:rPr>
+        <w:t>, párr. 10</w:t>
+      </w:r>
+      <w:r>
+        <w:rPr>
+          <w:szCs w:val="16"/>
+          <w:lang w:val="es-CO"/>
+        </w:rPr>
+        <w:t>.</w:t>
+      </w:r>
+    </w:p>
+  </w:footnote>
+  <w:footnote w:id="7">
+    <w:p>
+      <w:pPr>
+        <w:pStyle w:val="FootnoteText"/>
+        <w:tabs>
+          <w:tab w:val="left" w:pos="426"/>
+          <w:tab w:val="left" w:pos="567"/>
+        </w:tabs>
+        <w:spacing w:before="120" w:after="120"/>
+        <w:jc w:val="both"/>
+      </w:pPr>
+      <w:r>
+        <w:rPr>
+          <w:rStyle w:val="FootnoteReference"/>
+        </w:rPr>
+        <w:footnoteRef/>
+      </w:r>
+      <w:r>
+        <w:t xml:space="preserve"> </w:t>
+      </w:r>
+      <w:r>
+        <w:tab/>
+      </w:r>
+      <w:r>
+        <w:rPr>
+          <w:i/>
+        </w:rPr>
+        <w:t xml:space="preserve">Cfr. Caso Genie Lacayo Vs. Nicaragua. </w:t>
+      </w:r>
+      <w:r>
+        <w:rPr>
+          <w:i/>
+        </w:rPr>
+        <w:t xml:space="preserve">Solicitud de Revisión de la Sentencia </w:t>
+      </w:r>
+      <w:r>
+        <w:rPr>
+          <w:i/>
+        </w:rPr>
+        <w:t>de Fondo, Reparaciones y Costas</w:t>
+      </w:r>
+      <w:r>
+        <w:rPr>
+          <w:i/>
+        </w:rPr>
+        <w:t>.</w:t>
+      </w:r>
+      <w:r>
+        <w:t xml:space="preserve"> Resolución de la Corte de 13 de septiembre de 1997. Serie C No. 45, párrs. 10-12, y </w:t>
+      </w:r>
       <w:r>
         <w:rPr>
           <w:rStyle w:val="Strong"/>
@@ -8591,16 +8334,7 @@
           <w:color w:val="000000"/>
           <w:shd w:val="clear" w:color="auto" w:fill="FFFFFF"/>
         </w:rPr>
-        <w:t xml:space="preserve"> Vs. Perú. Interpretación de la Sentencia de Excepción Preliminar, Fondo, Reparaciones y Costas</w:t>
-      </w:r>
-      <w:r>
-        <w:rPr>
-          <w:rStyle w:val="Strong"/>
-          <w:b w:val="0"/>
-          <w:color w:val="000000"/>
-          <w:shd w:val="clear" w:color="auto" w:fill="FFFFFF"/>
-        </w:rPr>
-        <w:t xml:space="preserve">, </w:t>
+        <w:t xml:space="preserve">Caso </w:t>
       </w:r>
       <w:r>
         <w:rPr>
@@ -8610,95 +8344,16 @@
           <w:color w:val="000000"/>
           <w:shd w:val="clear" w:color="auto" w:fill="FFFFFF"/>
         </w:rPr>
-        <w:t>supra</w:t>
-      </w:r>
-      <w:r>
-        <w:rPr>
-          <w:szCs w:val="16"/>
-          <w:lang w:val="es-CO"/>
-        </w:rPr>
-        <w:t>, párr. 10</w:t>
-      </w:r>
-      <w:r>
-        <w:rPr>
-          <w:szCs w:val="16"/>
-          <w:lang w:val="es-CO"/>
-        </w:rPr>
-        <w:t>.</w:t>
-      </w:r>
-    </w:p>
-  </w:footnote>
-  <w:footnote w:id="7">
-    <w:p>
-      <w:pPr>
-        <w:pStyle w:val="FootnoteText"/>
-        <w:tabs>
-          <w:tab w:val="left" w:pos="426"/>
-          <w:tab w:val="left" w:pos="567"/>
-        </w:tabs>
-        <w:spacing w:before="120" w:after="120"/>
-        <w:jc w:val="both"/>
-      </w:pPr>
-      <w:r>
-        <w:rPr>
-          <w:rStyle w:val="FootnoteReference"/>
-        </w:rPr>
-        <w:footnoteRef/>
-      </w:r>
-      <w:r>
-        <w:t xml:space="preserve"> </w:t>
-      </w:r>
-      <w:r>
-        <w:tab/>
-      </w:r>
-      <w:r>
-        <w:rPr>
-          <w:i/>
-        </w:rPr>
-        <w:t xml:space="preserve">Cfr. Caso </w:t>
-      </w:r>
-      <w:proofErr w:type="spellStart"/>
-      <w:r>
-        <w:rPr>
-          <w:i/>
-        </w:rPr>
-        <w:t>Genie</w:t>
-      </w:r>
-      <w:proofErr w:type="spellEnd"/>
-      <w:r>
-        <w:rPr>
-          <w:i/>
-        </w:rPr>
-        <w:t xml:space="preserve"> Lacayo Vs. Nicaragua. </w:t>
-      </w:r>
-      <w:r>
-        <w:rPr>
-          <w:i/>
-        </w:rPr>
-        <w:t xml:space="preserve">Solicitud de Revisión de la Sentencia </w:t>
-      </w:r>
-      <w:r>
-        <w:rPr>
-          <w:i/>
-        </w:rPr>
-        <w:t>de Fondo, Reparaciones y Costas</w:t>
-      </w:r>
-      <w:r>
-        <w:rPr>
-          <w:i/>
-        </w:rPr>
-        <w:t>.</w:t>
-      </w:r>
-      <w:r>
-        <w:t xml:space="preserve"> Resolución de la Corte de 13 de septiembre de 1997. Serie C No. 45, </w:t>
-      </w:r>
-      <w:proofErr w:type="spellStart"/>
-      <w:r>
-        <w:t>párrs</w:t>
-      </w:r>
-      <w:proofErr w:type="spellEnd"/>
-      <w:r>
-        <w:t xml:space="preserve">. 10-12, y </w:t>
+        <w:t>Chaparro Álvarez y Lapo Íñiguez Vs. Ecuador. Interpretación de la Sentencia de Excepciones Preliminares, Fondo, Reparaciones y Costas</w:t>
+      </w:r>
+      <w:r>
+        <w:rPr>
+          <w:rStyle w:val="Strong"/>
+          <w:b w:val="0"/>
+          <w:color w:val="000000"/>
+          <w:shd w:val="clear" w:color="auto" w:fill="FFFFFF"/>
+        </w:rPr>
+        <w:t xml:space="preserve">, </w:t>
       </w:r>
       <w:r>
         <w:rPr>
@@ -8708,7 +8363,111 @@
           <w:color w:val="000000"/>
           <w:shd w:val="clear" w:color="auto" w:fill="FFFFFF"/>
         </w:rPr>
-        <w:t xml:space="preserve">Caso </w:t>
+        <w:t>supra</w:t>
+      </w:r>
+      <w:r>
+        <w:rPr>
+          <w:szCs w:val="16"/>
+          <w:lang w:val="es-CO"/>
+        </w:rPr>
+        <w:t xml:space="preserve">, </w:t>
+      </w:r>
+      <w:r>
+        <w:rPr>
+          <w:rStyle w:val="Strong"/>
+          <w:b w:val="0"/>
+          <w:color w:val="000000"/>
+          <w:shd w:val="clear" w:color="auto" w:fill="FFFFFF"/>
+        </w:rPr>
+        <w:t>párr. 21</w:t>
+      </w:r>
+      <w:r>
+        <w:rPr>
+          <w:rStyle w:val="Strong"/>
+          <w:b w:val="0"/>
+          <w:color w:val="000000"/>
+          <w:shd w:val="clear" w:color="auto" w:fill="FFFFFF"/>
+        </w:rPr>
+        <w:t>.</w:t>
+      </w:r>
+    </w:p>
+  </w:footnote>
+  <w:footnote w:id="8">
+    <w:p>
+      <w:pPr>
+        <w:pStyle w:val="FootnoteText"/>
+        <w:tabs>
+          <w:tab w:val="left" w:pos="426"/>
+          <w:tab w:val="left" w:pos="567"/>
+        </w:tabs>
+        <w:spacing w:before="120" w:after="120"/>
+        <w:jc w:val="both"/>
+        <w:rPr>
+          <w:szCs w:val="16"/>
+          <w:lang w:val="es-CO"/>
+        </w:rPr>
+      </w:pPr>
+      <w:r>
+        <w:rPr>
+          <w:rStyle w:val="FootnoteReference"/>
+          <w:szCs w:val="16"/>
+          <w:lang w:val="es-CO"/>
+        </w:rPr>
+        <w:footnoteRef/>
+      </w:r>
+      <w:r>
+        <w:rPr>
+          <w:szCs w:val="16"/>
+          <w:lang w:val="es-CO"/>
+        </w:rPr>
+        <w:t xml:space="preserve"> </w:t>
+      </w:r>
+      <w:r>
+        <w:rPr>
+          <w:szCs w:val="16"/>
+          <w:lang w:val="es-CO"/>
+        </w:rPr>
+        <w:tab/>
+      </w:r>
+      <w:r>
+        <w:rPr>
+          <w:i/>
+          <w:szCs w:val="16"/>
+          <w:lang w:val="es-CO"/>
+        </w:rPr>
+        <w:t>Cfr. Caso Loayza Tamayo Vs. Perú</w:t>
+      </w:r>
+      <w:r>
+        <w:rPr>
+          <w:szCs w:val="16"/>
+          <w:lang w:val="es-CO"/>
+        </w:rPr>
+        <w:t xml:space="preserve">. </w:t>
+      </w:r>
+      <w:r>
+        <w:rPr>
+          <w:i/>
+          <w:szCs w:val="16"/>
+          <w:lang w:val="es-CO"/>
+        </w:rPr>
+        <w:t xml:space="preserve">Interpretación de la Sentencia de </w:t>
+      </w:r>
+      <w:r>
+        <w:rPr>
+          <w:i/>
+          <w:szCs w:val="16"/>
+          <w:lang w:val="es-CO"/>
+        </w:rPr>
+        <w:t>Reparaciones y Costas</w:t>
+      </w:r>
+      <w:r>
+        <w:rPr>
+          <w:rStyle w:val="Strong"/>
+          <w:b w:val="0"/>
+          <w:color w:val="000000"/>
+          <w:shd w:val="clear" w:color="auto" w:fill="FFFFFF"/>
+        </w:rPr>
+        <w:t xml:space="preserve">, </w:t>
       </w:r>
       <w:r>
         <w:rPr>
@@ -8718,16 +8477,36 @@
           <w:color w:val="000000"/>
           <w:shd w:val="clear" w:color="auto" w:fill="FFFFFF"/>
         </w:rPr>
-        <w:t>Chaparro Álvarez y Lapo Íñiguez Vs. Ecuador. Interpretación de la Sentencia de Excepciones Preliminares, Fondo, Reparaciones y Costas</w:t>
-      </w:r>
-      <w:r>
-        <w:rPr>
-          <w:rStyle w:val="Strong"/>
-          <w:b w:val="0"/>
-          <w:color w:val="000000"/>
-          <w:shd w:val="clear" w:color="auto" w:fill="FFFFFF"/>
+        <w:t>supra</w:t>
+      </w:r>
+      <w:r>
+        <w:rPr>
+          <w:szCs w:val="16"/>
+          <w:lang w:val="es-CO"/>
+        </w:rPr>
+        <w:t>, párr. 15</w:t>
+      </w:r>
+      <w:r>
+        <w:rPr>
+          <w:szCs w:val="16"/>
+          <w:lang w:val="es-CO"/>
         </w:rPr>
         <w:t xml:space="preserve">, </w:t>
+      </w:r>
+      <w:r>
+        <w:rPr>
+          <w:szCs w:val="16"/>
+          <w:lang w:val="es-CO"/>
+        </w:rPr>
+        <w:t>y</w:t>
+      </w:r>
+      <w:r>
+        <w:rPr>
+          <w:b/>
+          <w:szCs w:val="16"/>
+          <w:lang w:val="es-CO"/>
+        </w:rPr>
+        <w:t xml:space="preserve"> </w:t>
       </w:r>
       <w:r>
         <w:rPr>
@@ -8737,111 +8516,7 @@
           <w:color w:val="000000"/>
           <w:shd w:val="clear" w:color="auto" w:fill="FFFFFF"/>
         </w:rPr>
-        <w:t>supra</w:t>
-      </w:r>
-      <w:r>
-        <w:rPr>
-          <w:szCs w:val="16"/>
-          <w:lang w:val="es-CO"/>
-        </w:rPr>
-        <w:t xml:space="preserve">, </w:t>
-      </w:r>
-      <w:r>
-        <w:rPr>
-          <w:rStyle w:val="Strong"/>
-          <w:b w:val="0"/>
-          <w:color w:val="000000"/>
-          <w:shd w:val="clear" w:color="auto" w:fill="FFFFFF"/>
-        </w:rPr>
-        <w:t>párr. 21</w:t>
-      </w:r>
-      <w:r>
-        <w:rPr>
-          <w:rStyle w:val="Strong"/>
-          <w:b w:val="0"/>
-          <w:color w:val="000000"/>
-          <w:shd w:val="clear" w:color="auto" w:fill="FFFFFF"/>
-        </w:rPr>
-        <w:t>.</w:t>
-      </w:r>
-    </w:p>
-  </w:footnote>
-  <w:footnote w:id="8">
-    <w:p>
-      <w:pPr>
-        <w:pStyle w:val="FootnoteText"/>
-        <w:tabs>
-          <w:tab w:val="left" w:pos="426"/>
-          <w:tab w:val="left" w:pos="567"/>
-        </w:tabs>
-        <w:spacing w:before="120" w:after="120"/>
-        <w:jc w:val="both"/>
-        <w:rPr>
-          <w:szCs w:val="16"/>
-          <w:lang w:val="es-CO"/>
-        </w:rPr>
-      </w:pPr>
-      <w:r>
-        <w:rPr>
-          <w:rStyle w:val="FootnoteReference"/>
-          <w:szCs w:val="16"/>
-          <w:lang w:val="es-CO"/>
-        </w:rPr>
-        <w:footnoteRef/>
-      </w:r>
-      <w:r>
-        <w:rPr>
-          <w:szCs w:val="16"/>
-          <w:lang w:val="es-CO"/>
-        </w:rPr>
-        <w:t xml:space="preserve"> </w:t>
-      </w:r>
-      <w:r>
-        <w:rPr>
-          <w:szCs w:val="16"/>
-          <w:lang w:val="es-CO"/>
-        </w:rPr>
-        <w:tab/>
-      </w:r>
-      <w:r>
-        <w:rPr>
-          <w:i/>
-          <w:szCs w:val="16"/>
-          <w:lang w:val="es-CO"/>
-        </w:rPr>
-        <w:t>Cfr. Caso Loayza Tamayo Vs. Perú</w:t>
-      </w:r>
-      <w:r>
-        <w:rPr>
-          <w:szCs w:val="16"/>
-          <w:lang w:val="es-CO"/>
-        </w:rPr>
-        <w:t xml:space="preserve">. </w:t>
-      </w:r>
-      <w:r>
-        <w:rPr>
-          <w:i/>
-          <w:szCs w:val="16"/>
-          <w:lang w:val="es-CO"/>
-        </w:rPr>
-        <w:t xml:space="preserve">Interpretación de la Sentencia de </w:t>
-      </w:r>
-      <w:r>
-        <w:rPr>
-          <w:i/>
-          <w:szCs w:val="16"/>
-          <w:lang w:val="es-CO"/>
-        </w:rPr>
-        <w:t>Reparaciones y Costas</w:t>
-      </w:r>
-      <w:r>
-        <w:rPr>
-          <w:rStyle w:val="Strong"/>
-          <w:b w:val="0"/>
-          <w:color w:val="000000"/>
-          <w:shd w:val="clear" w:color="auto" w:fill="FFFFFF"/>
-        </w:rPr>
-        <w:t xml:space="preserve">, </w:t>
+        <w:t xml:space="preserve">Caso </w:t>
       </w:r>
       <w:r>
         <w:rPr>
@@ -8851,36 +8526,95 @@
           <w:color w:val="000000"/>
           <w:shd w:val="clear" w:color="auto" w:fill="FFFFFF"/>
         </w:rPr>
-        <w:t>supra</w:t>
+        <w:t>Wong Ho Wing Vs. Perú. Interpretación de la Sentencia de Excepción Preliminar, Fondo, Reparaciones y Costas, supra</w:t>
       </w:r>
       <w:r>
         <w:rPr>
           <w:szCs w:val="16"/>
           <w:lang w:val="es-CO"/>
         </w:rPr>
-        <w:t>, párr. 15</w:t>
+        <w:t>, párr. 11</w:t>
       </w:r>
       <w:r>
         <w:rPr>
           <w:szCs w:val="16"/>
           <w:lang w:val="es-CO"/>
         </w:rPr>
-        <w:t xml:space="preserve">, </w:t>
-      </w:r>
-      <w:r>
+        <w:t>.</w:t>
+      </w:r>
+    </w:p>
+  </w:footnote>
+  <w:footnote w:id="9">
+    <w:p>
+      <w:pPr>
+        <w:pStyle w:val="FootnoteText"/>
+        <w:tabs>
+          <w:tab w:val="left" w:pos="426"/>
+          <w:tab w:val="left" w:pos="567"/>
+        </w:tabs>
+        <w:spacing w:before="120" w:after="120"/>
+        <w:jc w:val="both"/>
         <w:rPr>
           <w:szCs w:val="16"/>
           <w:lang w:val="es-CO"/>
         </w:rPr>
-        <w:t>y</w:t>
-      </w:r>
-      <w:r>
-        <w:rPr>
-          <w:b/>
+      </w:pPr>
+      <w:r>
+        <w:rPr>
+          <w:rStyle w:val="FootnoteReference"/>
           <w:szCs w:val="16"/>
           <w:lang w:val="es-CO"/>
         </w:rPr>
+        <w:footnoteRef/>
+      </w:r>
+      <w:r>
+        <w:rPr>
+          <w:szCs w:val="16"/>
+          <w:lang w:val="es-CO"/>
+        </w:rPr>
         <w:t xml:space="preserve"> </w:t>
+      </w:r>
+      <w:r>
+        <w:rPr>
+          <w:szCs w:val="16"/>
+          <w:lang w:val="es-CO"/>
+        </w:rPr>
+        <w:tab/>
+      </w:r>
+      <w:r>
+        <w:rPr>
+          <w:i/>
+          <w:szCs w:val="16"/>
+          <w:lang w:val="es-CO"/>
+        </w:rPr>
+        <w:t xml:space="preserve">Cfr. </w:t>
+      </w:r>
+      <w:r>
+        <w:rPr>
+          <w:bCs/>
+          <w:i/>
+          <w:color w:val="000000"/>
+          <w:szCs w:val="16"/>
+          <w:lang w:val="es-CO"/>
+        </w:rPr>
+        <w:t xml:space="preserve">Caso Salvador Chiriboga Vs. Ecuador. </w:t>
+      </w:r>
+      <w:r>
+        <w:rPr>
+          <w:i/>
+          <w:color w:val="000000"/>
+          <w:szCs w:val="16"/>
+          <w:lang w:val="es-CO"/>
+        </w:rPr>
+        <w:t>Interpretación de la Sentencia de Reparaciones y Costas</w:t>
+      </w:r>
+      <w:r>
+        <w:rPr>
+          <w:color w:val="000000"/>
+          <w:szCs w:val="16"/>
+          <w:lang w:val="es-CO"/>
+        </w:rPr>
+        <w:t xml:space="preserve">. Sentencia de 29 de agosto de 2011. Serie C No. 230, párr. 30, y </w:t>
       </w:r>
       <w:r>
         <w:rPr>
@@ -8900,9 +8634,108 @@
           <w:color w:val="000000"/>
           <w:shd w:val="clear" w:color="auto" w:fill="FFFFFF"/>
         </w:rPr>
-        <w:t xml:space="preserve">Wong Ho </w:t>
-      </w:r>
-      <w:proofErr w:type="spellStart"/>
+        <w:t xml:space="preserve">Wong Ho Wing. Interpretación de la Sentencia de Excepción Preliminar, Fondo, Reparaciones y Costas, supra, </w:t>
+      </w:r>
+      <w:r>
+        <w:rPr>
+          <w:rStyle w:val="Strong"/>
+          <w:b w:val="0"/>
+          <w:color w:val="000000"/>
+          <w:shd w:val="clear" w:color="auto" w:fill="FFFFFF"/>
+        </w:rPr>
+        <w:t>párr. 11.</w:t>
+      </w:r>
+    </w:p>
+  </w:footnote>
+  <w:footnote w:id="10">
+    <w:p>
+      <w:pPr>
+        <w:pStyle w:val="FootnoteText"/>
+        <w:tabs>
+          <w:tab w:val="left" w:pos="426"/>
+          <w:tab w:val="left" w:pos="567"/>
+        </w:tabs>
+        <w:spacing w:before="120" w:after="120"/>
+        <w:jc w:val="both"/>
+        <w:rPr>
+          <w:szCs w:val="16"/>
+          <w:lang w:val="es-CO"/>
+        </w:rPr>
+      </w:pPr>
+      <w:r>
+        <w:rPr>
+          <w:rStyle w:val="FootnoteReference"/>
+          <w:szCs w:val="16"/>
+          <w:lang w:val="es-CO"/>
+        </w:rPr>
+        <w:footnoteRef/>
+      </w:r>
+      <w:r>
+        <w:rPr>
+          <w:szCs w:val="16"/>
+          <w:lang w:val="es-CO"/>
+        </w:rPr>
+        <w:t xml:space="preserve"> </w:t>
+      </w:r>
+      <w:r>
+        <w:rPr>
+          <w:szCs w:val="16"/>
+          <w:lang w:val="es-CO"/>
+        </w:rPr>
+        <w:tab/>
+      </w:r>
+      <w:r>
+        <w:rPr>
+          <w:i/>
+          <w:szCs w:val="16"/>
+          <w:lang w:val="es-CO"/>
+        </w:rPr>
+        <w:t>Cfr</w:t>
+      </w:r>
+      <w:r>
+        <w:rPr>
+          <w:szCs w:val="16"/>
+          <w:lang w:val="es-CO"/>
+        </w:rPr>
+        <w:t xml:space="preserve">. </w:t>
+      </w:r>
+      <w:r>
+        <w:rPr>
+          <w:i/>
+          <w:szCs w:val="16"/>
+          <w:lang w:val="es-CO"/>
+        </w:rPr>
+        <w:t>Caso Escher y otros Vs. Brasil. Interpretación de la Sentencia de Excepciones Preliminares,</w:t>
+      </w:r>
+      <w:r>
+        <w:rPr>
+          <w:szCs w:val="16"/>
+          <w:lang w:val="es-CO"/>
+        </w:rPr>
+        <w:t xml:space="preserve"> </w:t>
+      </w:r>
+      <w:r>
+        <w:rPr>
+          <w:i/>
+          <w:szCs w:val="16"/>
+          <w:lang w:val="es-CO"/>
+        </w:rPr>
+        <w:t>Fondo, Reparaciones y Costas</w:t>
+      </w:r>
+      <w:r>
+        <w:rPr>
+          <w:szCs w:val="16"/>
+          <w:lang w:val="es-CO"/>
+        </w:rPr>
+        <w:t>. Sentencia de 20 de noviembre de 2009. Serie C No. 208, párr. 11</w:t>
+      </w:r>
+      <w:r>
+        <w:rPr>
+          <w:szCs w:val="16"/>
+          <w:lang w:val="es-CO"/>
+        </w:rPr>
+        <w:t xml:space="preserve">, y </w:t>
+      </w:r>
       <w:r>
         <w:rPr>
           <w:rStyle w:val="Strong"/>
@@ -8911,9 +8744,8 @@
           <w:color w:val="000000"/>
           <w:shd w:val="clear" w:color="auto" w:fill="FFFFFF"/>
         </w:rPr>
-        <w:t>Wing</w:t>
-      </w:r>
-      <w:proofErr w:type="spellEnd"/>
+        <w:t xml:space="preserve">Caso </w:t>
+      </w:r>
       <w:r>
         <w:rPr>
           <w:rStyle w:val="Strong"/>
@@ -8922,7 +8754,7 @@
           <w:color w:val="000000"/>
           <w:shd w:val="clear" w:color="auto" w:fill="FFFFFF"/>
         </w:rPr>
-        <w:t xml:space="preserve"> Vs. Perú. Interpretación de la Sentencia de Excepción Preliminar, Fondo, Reparaciones y Costas, supra</w:t>
+        <w:t>Wong Ho Wing Vs. Perú. Interpretación de la Sentencia de Excepción Preliminar, Fondo, Reparaciones y Costas, supra</w:t>
       </w:r>
       <w:r>
         <w:rPr>
@@ -8940,7 +8772,7 @@
       </w:r>
     </w:p>
   </w:footnote>
-  <w:footnote w:id="9">
+  <w:footnote w:id="11">
     <w:p>
       <w:pPr>
         <w:pStyle w:val="FootnoteText"/>
@@ -8983,34 +8815,49 @@
           <w:szCs w:val="16"/>
           <w:lang w:val="es-CO"/>
         </w:rPr>
-        <w:t xml:space="preserve">Cfr. </w:t>
-      </w:r>
-      <w:r>
-        <w:rPr>
-          <w:bCs/>
-          <w:i/>
-          <w:color w:val="000000"/>
+        <w:t>Cfr. Caso Cesti Hurtado Vs. Perú. Interpretación de la Sentencia de Fondo.</w:t>
+      </w:r>
+      <w:r>
+        <w:rPr>
           <w:szCs w:val="16"/>
           <w:lang w:val="es-CO"/>
         </w:rPr>
-        <w:t xml:space="preserve">Caso Salvador Chiriboga Vs. Ecuador. </w:t>
-      </w:r>
-      <w:r>
-        <w:rPr>
-          <w:i/>
-          <w:color w:val="000000"/>
+        <w:t xml:space="preserve"> Sentencia de 2</w:t>
+      </w:r>
+      <w:r>
+        <w:rPr>
           <w:szCs w:val="16"/>
           <w:lang w:val="es-CO"/>
         </w:rPr>
-        <w:t>Interpretación de la Sentencia de Reparaciones y Costas</w:t>
-      </w:r>
-      <w:r>
-        <w:rPr>
-          <w:color w:val="000000"/>
+        <w:t xml:space="preserve">9 de </w:t>
+      </w:r>
+      <w:r>
+        <w:rPr>
           <w:szCs w:val="16"/>
           <w:lang w:val="es-CO"/>
         </w:rPr>
-        <w:t xml:space="preserve">. Sentencia de 29 de agosto de 2011. Serie C No. 230, párr. 30, y </w:t>
+        <w:t>enero</w:t>
+      </w:r>
+      <w:r>
+        <w:rPr>
+          <w:szCs w:val="16"/>
+          <w:lang w:val="es-CO"/>
+        </w:rPr>
+        <w:t xml:space="preserve"> de </w:t>
+      </w:r>
+      <w:r>
+        <w:rPr>
+          <w:szCs w:val="16"/>
+          <w:lang w:val="es-CO"/>
+        </w:rPr>
+        <w:t>2000</w:t>
+      </w:r>
+      <w:r>
+        <w:rPr>
+          <w:szCs w:val="16"/>
+          <w:lang w:val="es-CO"/>
+        </w:rPr>
+        <w:t xml:space="preserve">. Serie C No. 62, párr. 27, y </w:t>
       </w:r>
       <w:r>
         <w:rPr>
@@ -9030,9 +8877,73 @@
           <w:color w:val="000000"/>
           <w:shd w:val="clear" w:color="auto" w:fill="FFFFFF"/>
         </w:rPr>
-        <w:t xml:space="preserve">Wong Ho </w:t>
-      </w:r>
-      <w:proofErr w:type="spellStart"/>
+        <w:t xml:space="preserve">J. Vs. Perú. Interpretación de la Sentencia de Excepción Preliminar, Fondo, Reparaciones y Costas. </w:t>
+      </w:r>
+      <w:r>
+        <w:rPr>
+          <w:rStyle w:val="Strong"/>
+          <w:b w:val="0"/>
+          <w:color w:val="000000"/>
+          <w:shd w:val="clear" w:color="auto" w:fill="FFFFFF"/>
+        </w:rPr>
+        <w:t>Sentencia de 20 de noviembre de 2014. Serie C No. 291</w:t>
+      </w:r>
+      <w:r>
+        <w:rPr>
+          <w:szCs w:val="16"/>
+          <w:lang w:val="es-CO"/>
+        </w:rPr>
+        <w:t>, párr. 13</w:t>
+      </w:r>
+      <w:r>
+        <w:rPr>
+          <w:szCs w:val="16"/>
+          <w:lang w:val="es-CO"/>
+        </w:rPr>
+        <w:t>.</w:t>
+      </w:r>
+    </w:p>
+  </w:footnote>
+  <w:footnote w:id="12">
+    <w:p>
+      <w:pPr>
+        <w:pStyle w:val="FootnoteText"/>
+        <w:tabs>
+          <w:tab w:val="left" w:pos="426"/>
+        </w:tabs>
+        <w:spacing w:before="120" w:after="120"/>
+        <w:jc w:val="both"/>
+      </w:pPr>
+      <w:r>
+        <w:rPr>
+          <w:rStyle w:val="FootnoteReference"/>
+        </w:rPr>
+        <w:footnoteRef/>
+      </w:r>
+      <w:r>
+        <w:t xml:space="preserve"> </w:t>
+      </w:r>
+      <w:r>
+        <w:tab/>
+      </w:r>
+      <w:r>
+        <w:rPr>
+          <w:i/>
+        </w:rPr>
+        <w:t>Cfr.</w:t>
+      </w:r>
+      <w:r>
+        <w:t xml:space="preserve"> </w:t>
+      </w:r>
+      <w:r>
+        <w:rPr>
+          <w:i/>
+        </w:rPr>
+        <w:t>inter alia</w:t>
+      </w:r>
+      <w:r>
+        <w:t xml:space="preserve">, </w:t>
+      </w:r>
       <w:r>
         <w:rPr>
           <w:rStyle w:val="Strong"/>
@@ -9041,9 +8952,26 @@
           <w:color w:val="000000"/>
           <w:shd w:val="clear" w:color="auto" w:fill="FFFFFF"/>
         </w:rPr>
-        <w:t>Wing</w:t>
-      </w:r>
-      <w:proofErr w:type="spellEnd"/>
+        <w:t xml:space="preserve">Caso Gudiel Álvarez y otros ("Diario Militar") Vs. Guatemala. Fondo Reparaciones y Costas. </w:t>
+      </w:r>
+      <w:r>
+        <w:rPr>
+          <w:rStyle w:val="Strong"/>
+          <w:b w:val="0"/>
+          <w:color w:val="000000"/>
+          <w:shd w:val="clear" w:color="auto" w:fill="FFFFFF"/>
+        </w:rPr>
+        <w:t xml:space="preserve">Sentencia de 20 noviembre de 2012 Serie C No. 253, párr. </w:t>
+      </w:r>
+      <w:r>
+        <w:rPr>
+          <w:rStyle w:val="Strong"/>
+          <w:b w:val="0"/>
+          <w:color w:val="000000"/>
+          <w:shd w:val="clear" w:color="auto" w:fill="FFFFFF"/>
+        </w:rPr>
+        <w:t xml:space="preserve">363, </w:t>
+      </w:r>
       <w:r>
         <w:rPr>
           <w:rStyle w:val="Strong"/>
@@ -9052,440 +8980,6 @@
           <w:color w:val="000000"/>
           <w:shd w:val="clear" w:color="auto" w:fill="FFFFFF"/>
         </w:rPr>
-        <w:t xml:space="preserve">. Interpretación de la Sentencia de Excepción Preliminar, Fondo, Reparaciones y Costas, supra, </w:t>
-      </w:r>
-      <w:r>
-        <w:rPr>
-          <w:rStyle w:val="Strong"/>
-          <w:b w:val="0"/>
-          <w:color w:val="000000"/>
-          <w:shd w:val="clear" w:color="auto" w:fill="FFFFFF"/>
-        </w:rPr>
-        <w:t>párr. 11.</w:t>
-      </w:r>
-    </w:p>
-  </w:footnote>
-  <w:footnote w:id="10">
-    <w:p>
-      <w:pPr>
-        <w:pStyle w:val="FootnoteText"/>
-        <w:tabs>
-          <w:tab w:val="left" w:pos="426"/>
-          <w:tab w:val="left" w:pos="567"/>
-        </w:tabs>
-        <w:spacing w:before="120" w:after="120"/>
-        <w:jc w:val="both"/>
-        <w:rPr>
-          <w:szCs w:val="16"/>
-          <w:lang w:val="es-CO"/>
-        </w:rPr>
-      </w:pPr>
-      <w:r>
-        <w:rPr>
-          <w:rStyle w:val="FootnoteReference"/>
-          <w:szCs w:val="16"/>
-          <w:lang w:val="es-CO"/>
-        </w:rPr>
-        <w:footnoteRef/>
-      </w:r>
-      <w:r>
-        <w:rPr>
-          <w:szCs w:val="16"/>
-          <w:lang w:val="es-CO"/>
-        </w:rPr>
-        <w:t xml:space="preserve"> </w:t>
-      </w:r>
-      <w:r>
-        <w:rPr>
-          <w:szCs w:val="16"/>
-          <w:lang w:val="es-CO"/>
-        </w:rPr>
-        <w:tab/>
-      </w:r>
-      <w:r>
-        <w:rPr>
-          <w:i/>
-          <w:szCs w:val="16"/>
-          <w:lang w:val="es-CO"/>
-        </w:rPr>
-        <w:t>Cfr</w:t>
-      </w:r>
-      <w:r>
-        <w:rPr>
-          <w:szCs w:val="16"/>
-          <w:lang w:val="es-CO"/>
-        </w:rPr>
-        <w:t xml:space="preserve">. </w:t>
-      </w:r>
-      <w:r>
-        <w:rPr>
-          <w:i/>
-          <w:szCs w:val="16"/>
-          <w:lang w:val="es-CO"/>
-        </w:rPr>
-        <w:t xml:space="preserve">Caso </w:t>
-      </w:r>
-      <w:proofErr w:type="spellStart"/>
-      <w:r>
-        <w:rPr>
-          <w:i/>
-          <w:szCs w:val="16"/>
-          <w:lang w:val="es-CO"/>
-        </w:rPr>
-        <w:t>Escher</w:t>
-      </w:r>
-      <w:proofErr w:type="spellEnd"/>
-      <w:r>
-        <w:rPr>
-          <w:i/>
-          <w:szCs w:val="16"/>
-          <w:lang w:val="es-CO"/>
-        </w:rPr>
-        <w:t xml:space="preserve"> y otros Vs. Brasil. Interpretación de la Sentencia de Excepciones Preliminares,</w:t>
-      </w:r>
-      <w:r>
-        <w:rPr>
-          <w:szCs w:val="16"/>
-          <w:lang w:val="es-CO"/>
-        </w:rPr>
-        <w:t xml:space="preserve"> </w:t>
-      </w:r>
-      <w:r>
-        <w:rPr>
-          <w:i/>
-          <w:szCs w:val="16"/>
-          <w:lang w:val="es-CO"/>
-        </w:rPr>
-        <w:t>Fondo, Reparaciones y Costas</w:t>
-      </w:r>
-      <w:r>
-        <w:rPr>
-          <w:szCs w:val="16"/>
-          <w:lang w:val="es-CO"/>
-        </w:rPr>
-        <w:t>. Sentencia de 20 de noviembre de 2009. Serie C No. 208, párr. 11</w:t>
-      </w:r>
-      <w:r>
-        <w:rPr>
-          <w:szCs w:val="16"/>
-          <w:lang w:val="es-CO"/>
-        </w:rPr>
-        <w:t xml:space="preserve">, y </w:t>
-      </w:r>
-      <w:r>
-        <w:rPr>
-          <w:rStyle w:val="Strong"/>
-          <w:b w:val="0"/>
-          <w:i/>
-          <w:color w:val="000000"/>
-          <w:shd w:val="clear" w:color="auto" w:fill="FFFFFF"/>
-        </w:rPr>
-        <w:t xml:space="preserve">Caso </w:t>
-      </w:r>
-      <w:r>
-        <w:rPr>
-          <w:rStyle w:val="Strong"/>
-          <w:b w:val="0"/>
-          <w:i/>
-          <w:color w:val="000000"/>
-          <w:shd w:val="clear" w:color="auto" w:fill="FFFFFF"/>
-        </w:rPr>
-        <w:t xml:space="preserve">Wong Ho </w:t>
-      </w:r>
-      <w:proofErr w:type="spellStart"/>
-      <w:r>
-        <w:rPr>
-          <w:rStyle w:val="Strong"/>
-          <w:b w:val="0"/>
-          <w:i/>
-          <w:color w:val="000000"/>
-          <w:shd w:val="clear" w:color="auto" w:fill="FFFFFF"/>
-        </w:rPr>
-        <w:t>Wing</w:t>
-      </w:r>
-      <w:proofErr w:type="spellEnd"/>
-      <w:r>
-        <w:rPr>
-          <w:rStyle w:val="Strong"/>
-          <w:b w:val="0"/>
-          <w:i/>
-          <w:color w:val="000000"/>
-          <w:shd w:val="clear" w:color="auto" w:fill="FFFFFF"/>
-        </w:rPr>
-        <w:t xml:space="preserve"> Vs. Perú. Interpretación de la Sentencia de Excepción Preliminar, Fondo, Reparaciones y Costas, supra</w:t>
-      </w:r>
-      <w:r>
-        <w:rPr>
-          <w:szCs w:val="16"/>
-          <w:lang w:val="es-CO"/>
-        </w:rPr>
-        <w:t>, párr. 11</w:t>
-      </w:r>
-      <w:r>
-        <w:rPr>
-          <w:szCs w:val="16"/>
-          <w:lang w:val="es-CO"/>
-        </w:rPr>
-        <w:t>.</w:t>
-      </w:r>
-    </w:p>
-  </w:footnote>
-  <w:footnote w:id="11">
-    <w:p>
-      <w:pPr>
-        <w:pStyle w:val="FootnoteText"/>
-        <w:tabs>
-          <w:tab w:val="left" w:pos="426"/>
-          <w:tab w:val="left" w:pos="567"/>
-        </w:tabs>
-        <w:spacing w:before="120" w:after="120"/>
-        <w:jc w:val="both"/>
-        <w:rPr>
-          <w:szCs w:val="16"/>
-          <w:lang w:val="es-CO"/>
-        </w:rPr>
-      </w:pPr>
-      <w:r>
-        <w:rPr>
-          <w:rStyle w:val="FootnoteReference"/>
-          <w:szCs w:val="16"/>
-          <w:lang w:val="es-CO"/>
-        </w:rPr>
-        <w:footnoteRef/>
-      </w:r>
-      <w:r>
-        <w:rPr>
-          <w:szCs w:val="16"/>
-          <w:lang w:val="es-CO"/>
-        </w:rPr>
-        <w:t xml:space="preserve"> </w:t>
-      </w:r>
-      <w:r>
-        <w:rPr>
-          <w:szCs w:val="16"/>
-          <w:lang w:val="es-CO"/>
-        </w:rPr>
-        <w:tab/>
-      </w:r>
-      <w:r>
-        <w:rPr>
-          <w:i/>
-          <w:szCs w:val="16"/>
-          <w:lang w:val="es-CO"/>
-        </w:rPr>
-        <w:t xml:space="preserve">Cfr. Caso </w:t>
-      </w:r>
-      <w:proofErr w:type="spellStart"/>
-      <w:r>
-        <w:rPr>
-          <w:i/>
-          <w:szCs w:val="16"/>
-          <w:lang w:val="es-CO"/>
-        </w:rPr>
-        <w:t>Cesti</w:t>
-      </w:r>
-      <w:proofErr w:type="spellEnd"/>
-      <w:r>
-        <w:rPr>
-          <w:i/>
-          <w:szCs w:val="16"/>
-          <w:lang w:val="es-CO"/>
-        </w:rPr>
-        <w:t xml:space="preserve"> Hurtado Vs. Perú. Interpretación de la Sentencia de Fondo.</w:t>
-      </w:r>
-      <w:r>
-        <w:rPr>
-          <w:szCs w:val="16"/>
-          <w:lang w:val="es-CO"/>
-        </w:rPr>
-        <w:t xml:space="preserve"> Sentencia de 2</w:t>
-      </w:r>
-      <w:r>
-        <w:rPr>
-          <w:szCs w:val="16"/>
-          <w:lang w:val="es-CO"/>
-        </w:rPr>
-        <w:t xml:space="preserve">9 de </w:t>
-      </w:r>
-      <w:r>
-        <w:rPr>
-          <w:szCs w:val="16"/>
-          <w:lang w:val="es-CO"/>
-        </w:rPr>
-        <w:t>enero</w:t>
-      </w:r>
-      <w:r>
-        <w:rPr>
-          <w:szCs w:val="16"/>
-          <w:lang w:val="es-CO"/>
-        </w:rPr>
-        <w:t xml:space="preserve"> de </w:t>
-      </w:r>
-      <w:r>
-        <w:rPr>
-          <w:szCs w:val="16"/>
-          <w:lang w:val="es-CO"/>
-        </w:rPr>
-        <w:t>2000</w:t>
-      </w:r>
-      <w:r>
-        <w:rPr>
-          <w:szCs w:val="16"/>
-          <w:lang w:val="es-CO"/>
-        </w:rPr>
-        <w:t xml:space="preserve">. Serie C No. 62, párr. 27, y </w:t>
-      </w:r>
-      <w:r>
-        <w:rPr>
-          <w:rStyle w:val="Strong"/>
-          <w:b w:val="0"/>
-          <w:i/>
-          <w:color w:val="000000"/>
-          <w:shd w:val="clear" w:color="auto" w:fill="FFFFFF"/>
-        </w:rPr>
-        <w:t xml:space="preserve">Caso </w:t>
-      </w:r>
-      <w:r>
-        <w:rPr>
-          <w:rStyle w:val="Strong"/>
-          <w:b w:val="0"/>
-          <w:i/>
-          <w:color w:val="000000"/>
-          <w:shd w:val="clear" w:color="auto" w:fill="FFFFFF"/>
-        </w:rPr>
-        <w:t xml:space="preserve">J. Vs. Perú. Interpretación de la Sentencia de Excepción Preliminar, Fondo, Reparaciones y Costas. </w:t>
-      </w:r>
-      <w:r>
-        <w:rPr>
-          <w:rStyle w:val="Strong"/>
-          <w:b w:val="0"/>
-          <w:color w:val="000000"/>
-          <w:shd w:val="clear" w:color="auto" w:fill="FFFFFF"/>
-        </w:rPr>
-        <w:t>Sentencia de 20 de noviembre de 2014. Serie C No. 291</w:t>
-      </w:r>
-      <w:r>
-        <w:rPr>
-          <w:szCs w:val="16"/>
-          <w:lang w:val="es-CO"/>
-        </w:rPr>
-        <w:t>, párr. 13</w:t>
-      </w:r>
-      <w:r>
-        <w:rPr>
-          <w:szCs w:val="16"/>
-          <w:lang w:val="es-CO"/>
-        </w:rPr>
-        <w:t>.</w:t>
-      </w:r>
-    </w:p>
-  </w:footnote>
-  <w:footnote w:id="12">
-    <w:p>
-      <w:pPr>
-        <w:pStyle w:val="FootnoteText"/>
-        <w:tabs>
-          <w:tab w:val="left" w:pos="426"/>
-        </w:tabs>
-        <w:spacing w:before="120" w:after="120"/>
-        <w:jc w:val="both"/>
-      </w:pPr>
-      <w:r>
-        <w:rPr>
-          <w:rStyle w:val="FootnoteReference"/>
-        </w:rPr>
-        <w:footnoteRef/>
-      </w:r>
-      <w:r>
-        <w:t xml:space="preserve"> </w:t>
-      </w:r>
-      <w:r>
-        <w:tab/>
-      </w:r>
-      <w:r>
-        <w:rPr>
-          <w:i/>
-        </w:rPr>
-        <w:t>Cfr.</w:t>
-      </w:r>
-      <w:r>
-        <w:t xml:space="preserve"> </w:t>
-      </w:r>
-      <w:r>
-        <w:rPr>
-          <w:i/>
-        </w:rPr>
-        <w:t xml:space="preserve">inter </w:t>
-      </w:r>
-      <w:proofErr w:type="spellStart"/>
-      <w:r>
-        <w:rPr>
-          <w:i/>
-        </w:rPr>
-        <w:t>alia</w:t>
-      </w:r>
-      <w:proofErr w:type="spellEnd"/>
-      <w:r>
-        <w:t xml:space="preserve">, </w:t>
-      </w:r>
-      <w:r>
-        <w:rPr>
-          <w:rStyle w:val="Strong"/>
-          <w:b w:val="0"/>
-          <w:i/>
-          <w:color w:val="000000"/>
-          <w:shd w:val="clear" w:color="auto" w:fill="FFFFFF"/>
-        </w:rPr>
-        <w:t xml:space="preserve">Caso </w:t>
-      </w:r>
-      <w:proofErr w:type="spellStart"/>
-      <w:r>
-        <w:rPr>
-          <w:rStyle w:val="Strong"/>
-          <w:b w:val="0"/>
-          <w:i/>
-          <w:color w:val="000000"/>
-          <w:shd w:val="clear" w:color="auto" w:fill="FFFFFF"/>
-        </w:rPr>
-        <w:t>Gudiel</w:t>
-      </w:r>
-      <w:proofErr w:type="spellEnd"/>
-      <w:r>
-        <w:rPr>
-          <w:rStyle w:val="Strong"/>
-          <w:b w:val="0"/>
-          <w:i/>
-          <w:color w:val="000000"/>
-          <w:shd w:val="clear" w:color="auto" w:fill="FFFFFF"/>
-        </w:rPr>
-        <w:t xml:space="preserve"> Álvarez y otros ("Diario Militar") Vs. Guatemala. Fondo Reparaciones y Costas. </w:t>
-      </w:r>
-      <w:r>
-        <w:rPr>
-          <w:rStyle w:val="Strong"/>
-          <w:b w:val="0"/>
-          <w:color w:val="000000"/>
-          <w:shd w:val="clear" w:color="auto" w:fill="FFFFFF"/>
-        </w:rPr>
-        <w:t xml:space="preserve">Sentencia de 20 noviembre de 2012 Serie C No. 253, párr. </w:t>
-      </w:r>
-      <w:r>
-        <w:rPr>
-          <w:rStyle w:val="Strong"/>
-          <w:b w:val="0"/>
-          <w:color w:val="000000"/>
-          <w:shd w:val="clear" w:color="auto" w:fill="FFFFFF"/>
-        </w:rPr>
-        <w:t xml:space="preserve">363, </w:t>
-      </w:r>
-      <w:r>
-        <w:rPr>
-          <w:rStyle w:val="Strong"/>
-          <w:b w:val="0"/>
-          <w:i/>
-          <w:color w:val="000000"/>
-          <w:shd w:val="clear" w:color="auto" w:fill="FFFFFF"/>
-        </w:rPr>
         <w:t xml:space="preserve">Caso de la Corte Suprema de Justicia (Quintana Coello y otros) Vs. Ecuador. Excepción Preliminar, Fondo, Reparaciones y Costas. </w:t>
       </w:r>
       <w:r>
@@ -9512,7 +9006,7 @@
 </file>
 
 <file path=word/header1.xml><?xml version="1.0" encoding="utf-8"?>
-<w:hdr xmlns:wpc="http://schemas.microsoft.com/office/word/2010/wordprocessingCanvas" xmlns:mc="http://schemas.openxmlformats.org/markup-compatibility/2006" xmlns:o="urn:schemas-microsoft-com:office:office" xmlns:r="http://schemas.openxmlformats.org/officeDocument/2006/relationships" xmlns:m="http://schemas.openxmlformats.org/officeDocument/2006/math" xmlns:v="urn:schemas-microsoft-com:vml" xmlns:wp14="http://schemas.microsoft.com/office/word/2010/wordprocessingDrawing" xmlns:wp="http://schemas.openxmlformats.org/drawingml/2006/wordprocessingDrawing" xmlns:w10="urn:schemas-microsoft-com:office:word" xmlns:w="http://schemas.openxmlformats.org/wordprocessingml/2006/main" xmlns:w14="http://schemas.microsoft.com/office/word/2010/wordml" xmlns:wpg="http://schemas.microsoft.com/office/word/2010/wordprocessingGroup" xmlns:wpi="http://schemas.microsoft.com/office/word/2010/wordprocessingInk" xmlns:wne="http://schemas.microsoft.com/office/word/2006/wordml" xmlns:wps="http://schemas.microsoft.com/office/word/2010/wordprocessingShape" mc:Ignorable="w14 wp14">
+<w:hdr xmlns:wpc="http://schemas.microsoft.com/office/word/2010/wordprocessingCanvas" xmlns:cx="http://schemas.microsoft.com/office/drawing/2014/chartex" xmlns:cx1="http://schemas.microsoft.com/office/drawing/2015/9/8/chartex" xmlns:cx2="http://schemas.microsoft.com/office/drawing/2015/10/21/chartex" xmlns:cx3="http://schemas.microsoft.com/office/drawing/2016/5/9/chartex" xmlns:cx4="http://schemas.microsoft.com/office/drawing/2016/5/10/chartex" xmlns:cx5="http://schemas.microsoft.com/office/drawing/2016/5/11/chartex" xmlns:cx6="http://schemas.microsoft.com/office/drawing/2016/5/12/chartex" xmlns:cx7="http://schemas.microsoft.com/office/drawing/2016/5/13/chartex" xmlns:cx8="http://schemas.microsoft.com/office/drawing/2016/5/14/chartex" xmlns:mc="http://schemas.openxmlformats.org/markup-compatibility/2006" xmlns:aink="http://schemas.microsoft.com/office/drawing/2016/ink" xmlns:am3d="http://schemas.microsoft.com/office/drawing/2017/model3d" xmlns:o="urn:schemas-microsoft-com:office:office" xmlns:oel="http://schemas.microsoft.com/office/2019/extlst" xmlns:r="http://schemas.openxmlformats.org/officeDocument/2006/relationships" xmlns:m="http://schemas.openxmlformats.org/officeDocument/2006/math" xmlns:v="urn:schemas-microsoft-com:vml" xmlns:wp14="http://schemas.microsoft.com/office/word/2010/wordprocessingDrawing" xmlns:wp="http://schemas.openxmlformats.org/drawingml/2006/wordprocessingDrawing" xmlns:w10="urn:schemas-microsoft-com:office:word" xmlns:w="http://schemas.openxmlformats.org/wordprocessingml/2006/main" xmlns:w14="http://schemas.microsoft.com/office/word/2010/wordml" xmlns:w15="http://schemas.microsoft.com/office/word/2012/wordml" xmlns:w16cex="http://schemas.microsoft.com/office/word/2018/wordml/cex" xmlns:w16cid="http://schemas.microsoft.com/office/word/2016/wordml/cid" xmlns:w16="http://schemas.microsoft.com/office/word/2018/wordml" xmlns:w16du="http://schemas.microsoft.com/office/word/2023/wordml/word16du" xmlns:w16sdtdh="http://schemas.microsoft.com/office/word/2020/wordml/sdtdatahash" xmlns:w16se="http://schemas.microsoft.com/office/word/2015/wordml/symex" xmlns:wpg="http://schemas.microsoft.com/office/word/2010/wordprocessingGroup" xmlns:wpi="http://schemas.microsoft.com/office/word/2010/wordprocessingInk" xmlns:wne="http://schemas.microsoft.com/office/word/2006/wordml" xmlns:wps="http://schemas.microsoft.com/office/word/2010/wordprocessingShape" mc:Ignorable="w14 w15 w16se w16cid w16 w16cex w16sdtdh w16du wp14">
   <w:sdt>
     <w:sdtPr>
       <w:id w:val="295551080"/>
@@ -9568,8 +9062,8 @@
 </file>
 
 <file path=word/numbering.xml><?xml version="1.0" encoding="utf-8"?>
-<w:numbering xmlns:wpc="http://schemas.microsoft.com/office/word/2010/wordprocessingCanvas" xmlns:mc="http://schemas.openxmlformats.org/markup-compatibility/2006" xmlns:o="urn:schemas-microsoft-com:office:office" xmlns:r="http://schemas.openxmlformats.org/officeDocument/2006/relationships" xmlns:m="http://schemas.openxmlformats.org/officeDocument/2006/math" xmlns:v="urn:schemas-microsoft-com:vml" xmlns:wp14="http://schemas.microsoft.com/office/word/2010/wordprocessingDrawing" xmlns:wp="http://schemas.openxmlformats.org/drawingml/2006/wordprocessingDrawing" xmlns:w10="urn:schemas-microsoft-com:office:word" xmlns:w="http://schemas.openxmlformats.org/wordprocessingml/2006/main" xmlns:w14="http://schemas.microsoft.com/office/word/2010/wordml" xmlns:wpg="http://schemas.microsoft.com/office/word/2010/wordprocessingGroup" xmlns:wpi="http://schemas.microsoft.com/office/word/2010/wordprocessingInk" xmlns:wne="http://schemas.microsoft.com/office/word/2006/wordml" xmlns:wps="http://schemas.microsoft.com/office/word/2010/wordprocessingShape" mc:Ignorable="w14 wp14">
-  <w:abstractNum w:abstractNumId="0">
+<w:numbering xmlns:wpc="http://schemas.microsoft.com/office/word/2010/wordprocessingCanvas" xmlns:cx="http://schemas.microsoft.com/office/drawing/2014/chartex" xmlns:cx1="http://schemas.microsoft.com/office/drawing/2015/9/8/chartex" xmlns:cx2="http://schemas.microsoft.com/office/drawing/2015/10/21/chartex" xmlns:cx3="http://schemas.microsoft.com/office/drawing/2016/5/9/chartex" xmlns:cx4="http://schemas.microsoft.com/office/drawing/2016/5/10/chartex" xmlns:cx5="http://schemas.microsoft.com/office/drawing/2016/5/11/chartex" xmlns:cx6="http://schemas.microsoft.com/office/drawing/2016/5/12/chartex" xmlns:cx7="http://schemas.microsoft.com/office/drawing/2016/5/13/chartex" xmlns:cx8="http://schemas.microsoft.com/office/drawing/2016/5/14/chartex" xmlns:mc="http://schemas.openxmlformats.org/markup-compatibility/2006" xmlns:aink="http://schemas.microsoft.com/office/drawing/2016/ink" xmlns:am3d="http://schemas.microsoft.com/office/drawing/2017/model3d" xmlns:o="urn:schemas-microsoft-com:office:office" xmlns:oel="http://schemas.microsoft.com/office/2019/extlst" xmlns:r="http://schemas.openxmlformats.org/officeDocument/2006/relationships" xmlns:m="http://schemas.openxmlformats.org/officeDocument/2006/math" xmlns:v="urn:schemas-microsoft-com:vml" xmlns:wp14="http://schemas.microsoft.com/office/word/2010/wordprocessingDrawing" xmlns:wp="http://schemas.openxmlformats.org/drawingml/2006/wordprocessingDrawing" xmlns:w10="urn:schemas-microsoft-com:office:word" xmlns:w="http://schemas.openxmlformats.org/wordprocessingml/2006/main" xmlns:w14="http://schemas.microsoft.com/office/word/2010/wordml" xmlns:w15="http://schemas.microsoft.com/office/word/2012/wordml" xmlns:w16cex="http://schemas.microsoft.com/office/word/2018/wordml/cex" xmlns:w16cid="http://schemas.microsoft.com/office/word/2016/wordml/cid" xmlns:w16="http://schemas.microsoft.com/office/word/2018/wordml" xmlns:w16du="http://schemas.microsoft.com/office/word/2023/wordml/word16du" xmlns:w16sdtdh="http://schemas.microsoft.com/office/word/2020/wordml/sdtdatahash" xmlns:w16se="http://schemas.microsoft.com/office/word/2015/wordml/symex" xmlns:wpg="http://schemas.microsoft.com/office/word/2010/wordprocessingGroup" xmlns:wpi="http://schemas.microsoft.com/office/word/2010/wordprocessingInk" xmlns:wne="http://schemas.microsoft.com/office/word/2006/wordml" xmlns:wps="http://schemas.microsoft.com/office/word/2010/wordprocessingShape" mc:Ignorable="w14 w15 w16se w16cid w16 w16cex w16sdtdh w16du wp14">
+  <w:abstractNum w:abstractNumId="0" w15:restartNumberingAfterBreak="0">
     <w:nsid w:val="023F6B66"/>
     <w:multiLevelType w:val="hybridMultilevel"/>
     <w:tmpl w:val="6A6E934C"/>
@@ -9669,7 +9163,7 @@
       </w:pPr>
     </w:lvl>
   </w:abstractNum>
-  <w:abstractNum w:abstractNumId="1">
+  <w:abstractNum w:abstractNumId="1" w15:restartNumberingAfterBreak="0">
     <w:nsid w:val="0D151ADF"/>
     <w:multiLevelType w:val="hybridMultilevel"/>
     <w:tmpl w:val="1960EF68"/>
@@ -9758,7 +9252,7 @@
       </w:pPr>
     </w:lvl>
   </w:abstractNum>
-  <w:abstractNum w:abstractNumId="2">
+  <w:abstractNum w:abstractNumId="2" w15:restartNumberingAfterBreak="0">
     <w:nsid w:val="257D75E8"/>
     <w:multiLevelType w:val="hybridMultilevel"/>
     <w:tmpl w:val="45BE062C"/>
@@ -9848,7 +9342,7 @@
       </w:pPr>
     </w:lvl>
   </w:abstractNum>
-  <w:abstractNum w:abstractNumId="3">
+  <w:abstractNum w:abstractNumId="3" w15:restartNumberingAfterBreak="0">
     <w:nsid w:val="26F12BBF"/>
     <w:multiLevelType w:val="hybridMultilevel"/>
     <w:tmpl w:val="C03A189E"/>
@@ -9976,7 +9470,7 @@
       </w:pPr>
     </w:lvl>
   </w:abstractNum>
-  <w:abstractNum w:abstractNumId="4">
+  <w:abstractNum w:abstractNumId="4" w15:restartNumberingAfterBreak="0">
     <w:nsid w:val="272870CD"/>
     <w:multiLevelType w:val="hybridMultilevel"/>
     <w:tmpl w:val="76E491C4"/>
@@ -10089,7 +9583,7 @@
       </w:pPr>
     </w:lvl>
   </w:abstractNum>
-  <w:abstractNum w:abstractNumId="5">
+  <w:abstractNum w:abstractNumId="5" w15:restartNumberingAfterBreak="0">
     <w:nsid w:val="29487256"/>
     <w:multiLevelType w:val="hybridMultilevel"/>
     <w:tmpl w:val="F0D6C1E2"/>
@@ -10178,7 +9672,7 @@
       </w:pPr>
     </w:lvl>
   </w:abstractNum>
-  <w:abstractNum w:abstractNumId="6">
+  <w:abstractNum w:abstractNumId="6" w15:restartNumberingAfterBreak="0">
     <w:nsid w:val="2A320D86"/>
     <w:multiLevelType w:val="hybridMultilevel"/>
     <w:tmpl w:val="CD8AD912"/>
@@ -10267,7 +9761,7 @@
       </w:pPr>
     </w:lvl>
   </w:abstractNum>
-  <w:abstractNum w:abstractNumId="7">
+  <w:abstractNum w:abstractNumId="7" w15:restartNumberingAfterBreak="0">
     <w:nsid w:val="2A780770"/>
     <w:multiLevelType w:val="hybridMultilevel"/>
     <w:tmpl w:val="2BB0768C"/>
@@ -10366,7 +9860,7 @@
       </w:pPr>
     </w:lvl>
   </w:abstractNum>
-  <w:abstractNum w:abstractNumId="8">
+  <w:abstractNum w:abstractNumId="8" w15:restartNumberingAfterBreak="0">
     <w:nsid w:val="36297A54"/>
     <w:multiLevelType w:val="multilevel"/>
     <w:tmpl w:val="22C4231E"/>
@@ -10494,7 +9988,7 @@
       </w:pPr>
     </w:lvl>
   </w:abstractNum>
-  <w:abstractNum w:abstractNumId="9">
+  <w:abstractNum w:abstractNumId="9" w15:restartNumberingAfterBreak="0">
     <w:nsid w:val="3C0846E7"/>
     <w:multiLevelType w:val="hybridMultilevel"/>
     <w:tmpl w:val="C03A189E"/>
@@ -10622,7 +10116,7 @@
       </w:pPr>
     </w:lvl>
   </w:abstractNum>
-  <w:abstractNum w:abstractNumId="10">
+  <w:abstractNum w:abstractNumId="10" w15:restartNumberingAfterBreak="0">
     <w:nsid w:val="57C9712D"/>
     <w:multiLevelType w:val="hybridMultilevel"/>
     <w:tmpl w:val="E6B2D1E6"/>
@@ -10713,7 +10207,7 @@
       </w:pPr>
     </w:lvl>
   </w:abstractNum>
-  <w:abstractNum w:abstractNumId="11">
+  <w:abstractNum w:abstractNumId="11" w15:restartNumberingAfterBreak="0">
     <w:nsid w:val="615D6ECD"/>
     <w:multiLevelType w:val="hybridMultilevel"/>
     <w:tmpl w:val="F4BA3FDA"/>
@@ -10820,7 +10314,7 @@
       </w:pPr>
     </w:lvl>
   </w:abstractNum>
-  <w:abstractNum w:abstractNumId="12">
+  <w:abstractNum w:abstractNumId="12" w15:restartNumberingAfterBreak="0">
     <w:nsid w:val="654144DA"/>
     <w:multiLevelType w:val="hybridMultilevel"/>
     <w:tmpl w:val="22C4231E"/>
@@ -10948,7 +10442,7 @@
       </w:pPr>
     </w:lvl>
   </w:abstractNum>
-  <w:abstractNum w:abstractNumId="13">
+  <w:abstractNum w:abstractNumId="13" w15:restartNumberingAfterBreak="0">
     <w:nsid w:val="7CE64D32"/>
     <w:multiLevelType w:val="hybridMultilevel"/>
     <w:tmpl w:val="96CC80D0"/>
@@ -11076,46 +10570,46 @@
       </w:pPr>
     </w:lvl>
   </w:abstractNum>
-  <w:num w:numId="1">
+  <w:num w:numId="1" w16cid:durableId="670109759">
     <w:abstractNumId w:val="13"/>
   </w:num>
-  <w:num w:numId="2">
+  <w:num w:numId="2" w16cid:durableId="4787417">
     <w:abstractNumId w:val="1"/>
   </w:num>
-  <w:num w:numId="3">
+  <w:num w:numId="3" w16cid:durableId="640617246">
     <w:abstractNumId w:val="5"/>
   </w:num>
-  <w:num w:numId="4">
+  <w:num w:numId="4" w16cid:durableId="2140293200">
     <w:abstractNumId w:val="2"/>
   </w:num>
-  <w:num w:numId="5">
+  <w:num w:numId="5" w16cid:durableId="819545067">
     <w:abstractNumId w:val="6"/>
   </w:num>
-  <w:num w:numId="6">
+  <w:num w:numId="6" w16cid:durableId="1602645926">
     <w:abstractNumId w:val="10"/>
   </w:num>
-  <w:num w:numId="7">
+  <w:num w:numId="7" w16cid:durableId="1473642707">
     <w:abstractNumId w:val="12"/>
   </w:num>
-  <w:num w:numId="8">
+  <w:num w:numId="8" w16cid:durableId="772626477">
     <w:abstractNumId w:val="3"/>
   </w:num>
-  <w:num w:numId="9">
+  <w:num w:numId="9" w16cid:durableId="1803881466">
     <w:abstractNumId w:val="9"/>
   </w:num>
-  <w:num w:numId="10">
+  <w:num w:numId="10" w16cid:durableId="1221942842">
     <w:abstractNumId w:val="8"/>
   </w:num>
-  <w:num w:numId="11">
+  <w:num w:numId="11" w16cid:durableId="1620449985">
     <w:abstractNumId w:val="11"/>
   </w:num>
-  <w:num w:numId="12">
+  <w:num w:numId="12" w16cid:durableId="1977295462">
     <w:abstractNumId w:val="7"/>
   </w:num>
-  <w:num w:numId="13">
+  <w:num w:numId="13" w16cid:durableId="903832701">
     <w:abstractNumId w:val="4"/>
   </w:num>
-  <w:num w:numId="14">
+  <w:num w:numId="14" w16cid:durableId="1677926996">
     <w:abstractNumId w:val="7"/>
     <w:lvlOverride w:ilvl="0">
       <w:startOverride w:val="1"/>
@@ -11145,7 +10639,7 @@
       <w:startOverride w:val="1"/>
     </w:lvlOverride>
   </w:num>
-  <w:num w:numId="15">
+  <w:num w:numId="15" w16cid:durableId="1228302518">
     <w:abstractNumId w:val="0"/>
     <w:lvlOverride w:ilvl="0">
       <w:startOverride w:val="1"/>
@@ -11179,7 +10673,7 @@
 </file>
 
 <file path=word/styles.xml><?xml version="1.0" encoding="utf-8"?>
-<w:styles xmlns:mc="http://schemas.openxmlformats.org/markup-compatibility/2006" xmlns:r="http://schemas.openxmlformats.org/officeDocument/2006/relationships" xmlns:w="http://schemas.openxmlformats.org/wordprocessingml/2006/main" xmlns:w14="http://schemas.microsoft.com/office/word/2010/wordml" mc:Ignorable="w14">
+<w:styles xmlns:mc="http://schemas.openxmlformats.org/markup-compatibility/2006" xmlns:r="http://schemas.openxmlformats.org/officeDocument/2006/relationships" xmlns:w="http://schemas.openxmlformats.org/wordprocessingml/2006/main" xmlns:w14="http://schemas.microsoft.com/office/word/2010/wordml" xmlns:w15="http://schemas.microsoft.com/office/word/2012/wordml" xmlns:w16cex="http://schemas.microsoft.com/office/word/2018/wordml/cex" xmlns:w16cid="http://schemas.microsoft.com/office/word/2016/wordml/cid" xmlns:w16="http://schemas.microsoft.com/office/word/2018/wordml" xmlns:w16du="http://schemas.microsoft.com/office/word/2023/wordml/word16du" xmlns:w16sdtdh="http://schemas.microsoft.com/office/word/2020/wordml/sdtdatahash" xmlns:w16se="http://schemas.microsoft.com/office/word/2015/wordml/symex" mc:Ignorable="w14 w15 w16se w16cid w16 w16cex w16sdtdh w16du">
   <w:docDefaults>
     <w:rPrDefault>
       <w:rPr>
@@ -11195,146 +10689,383 @@
       </w:pPr>
     </w:pPrDefault>
   </w:docDefaults>
-  <w:latentStyles w:defLockedState="0" w:defUIPriority="99" w:defSemiHidden="1" w:defUnhideWhenUsed="1" w:defQFormat="0" w:count="267">
-    <w:lsdException w:name="Normal" w:semiHidden="0" w:uiPriority="0" w:unhideWhenUsed="0" w:qFormat="1"/>
-    <w:lsdException w:name="heading 1" w:semiHidden="0" w:uiPriority="9" w:unhideWhenUsed="0" w:qFormat="1"/>
-    <w:lsdException w:name="heading 2" w:uiPriority="9" w:qFormat="1"/>
-    <w:lsdException w:name="heading 3" w:uiPriority="9" w:qFormat="1"/>
-    <w:lsdException w:name="heading 4" w:uiPriority="9" w:qFormat="1"/>
-    <w:lsdException w:name="heading 5" w:uiPriority="9" w:qFormat="1"/>
-    <w:lsdException w:name="heading 6" w:uiPriority="9" w:qFormat="1"/>
-    <w:lsdException w:name="heading 7" w:uiPriority="9" w:qFormat="1"/>
-    <w:lsdException w:name="heading 8" w:uiPriority="9" w:qFormat="1"/>
-    <w:lsdException w:name="heading 9" w:uiPriority="9" w:qFormat="1"/>
-    <w:lsdException w:name="toc 1" w:uiPriority="39"/>
-    <w:lsdException w:name="toc 2" w:uiPriority="39"/>
-    <w:lsdException w:name="toc 3" w:uiPriority="39"/>
-    <w:lsdException w:name="toc 4" w:uiPriority="39"/>
-    <w:lsdException w:name="toc 5" w:uiPriority="39"/>
-    <w:lsdException w:name="toc 6" w:uiPriority="39"/>
-    <w:lsdException w:name="toc 7" w:uiPriority="39"/>
-    <w:lsdException w:name="toc 8" w:uiPriority="39"/>
-    <w:lsdException w:name="toc 9" w:uiPriority="39"/>
-    <w:lsdException w:name="footnote text" w:uiPriority="0" w:qFormat="1"/>
-    <w:lsdException w:name="caption" w:uiPriority="35" w:qFormat="1"/>
-    <w:lsdException w:name="footnote reference" w:qFormat="1"/>
-    <w:lsdException w:name="Title" w:semiHidden="0" w:uiPriority="10" w:unhideWhenUsed="0" w:qFormat="1"/>
-    <w:lsdException w:name="Default Paragraph Font" w:uiPriority="1"/>
-    <w:lsdException w:name="Subtitle" w:semiHidden="0" w:uiPriority="11" w:unhideWhenUsed="0" w:qFormat="1"/>
-    <w:lsdException w:name="Strong" w:semiHidden="0" w:uiPriority="22" w:unhideWhenUsed="0" w:qFormat="1"/>
-    <w:lsdException w:name="Emphasis" w:semiHidden="0" w:uiPriority="20" w:unhideWhenUsed="0" w:qFormat="1"/>
-    <w:lsdException w:name="Table Grid" w:semiHidden="0" w:uiPriority="59" w:unhideWhenUsed="0"/>
-    <w:lsdException w:name="Placeholder Text" w:unhideWhenUsed="0"/>
-    <w:lsdException w:name="No Spacing" w:semiHidden="0" w:uiPriority="1" w:unhideWhenUsed="0" w:qFormat="1"/>
-    <w:lsdException w:name="Light Shading" w:semiHidden="0" w:uiPriority="60" w:unhideWhenUsed="0"/>
-    <w:lsdException w:name="Light List" w:semiHidden="0" w:uiPriority="61" w:unhideWhenUsed="0"/>
-    <w:lsdException w:name="Light Grid" w:semiHidden="0" w:uiPriority="62" w:unhideWhenUsed="0"/>
-    <w:lsdException w:name="Medium Shading 1" w:semiHidden="0" w:uiPriority="63" w:unhideWhenUsed="0"/>
-    <w:lsdException w:name="Medium Shading 2" w:semiHidden="0" w:uiPriority="64" w:unhideWhenUsed="0"/>
-    <w:lsdException w:name="Medium List 1" w:semiHidden="0" w:uiPriority="65" w:unhideWhenUsed="0"/>
-    <w:lsdException w:name="Medium List 2" w:semiHidden="0" w:uiPriority="66" w:unhideWhenUsed="0"/>
-    <w:lsdException w:name="Medium Grid 1" w:semiHidden="0" w:uiPriority="67" w:unhideWhenUsed="0"/>
-    <w:lsdException w:name="Medium Grid 2" w:semiHidden="0" w:uiPriority="68" w:unhideWhenUsed="0"/>
-    <w:lsdException w:name="Medium Grid 3" w:semiHidden="0" w:uiPriority="69" w:unhideWhenUsed="0"/>
-    <w:lsdException w:name="Dark List" w:semiHidden="0" w:uiPriority="70" w:unhideWhenUsed="0"/>
-    <w:lsdException w:name="Colorful Shading" w:semiHidden="0" w:uiPriority="71" w:unhideWhenUsed="0"/>
-    <w:lsdException w:name="Colorful List" w:semiHidden="0" w:uiPriority="72" w:unhideWhenUsed="0"/>
-    <w:lsdException w:name="Colorful Grid" w:semiHidden="0" w:uiPriority="73" w:unhideWhenUsed="0"/>
-    <w:lsdException w:name="Light Shading Accent 1" w:semiHidden="0" w:uiPriority="60" w:unhideWhenUsed="0"/>
-    <w:lsdException w:name="Light List Accent 1" w:semiHidden="0" w:uiPriority="61" w:unhideWhenUsed="0"/>
-    <w:lsdException w:name="Light Grid Accent 1" w:semiHidden="0" w:uiPriority="62" w:unhideWhenUsed="0"/>
-    <w:lsdException w:name="Medium Shading 1 Accent 1" w:semiHidden="0" w:uiPriority="63" w:unhideWhenUsed="0"/>
-    <w:lsdException w:name="Medium Shading 2 Accent 1" w:semiHidden="0" w:uiPriority="64" w:unhideWhenUsed="0"/>
-    <w:lsdException w:name="Medium List 1 Accent 1" w:semiHidden="0" w:uiPriority="65" w:unhideWhenUsed="0"/>
-    <w:lsdException w:name="Revision" w:unhideWhenUsed="0"/>
-    <w:lsdException w:name="List Paragraph" w:semiHidden="0" w:uiPriority="34" w:unhideWhenUsed="0" w:qFormat="1"/>
-    <w:lsdException w:name="Quote" w:semiHidden="0" w:uiPriority="29" w:unhideWhenUsed="0" w:qFormat="1"/>
-    <w:lsdException w:name="Intense Quote" w:semiHidden="0" w:uiPriority="30" w:unhideWhenUsed="0" w:qFormat="1"/>
-    <w:lsdException w:name="Medium List 2 Accent 1" w:semiHidden="0" w:uiPriority="66" w:unhideWhenUsed="0"/>
-    <w:lsdException w:name="Medium Grid 1 Accent 1" w:semiHidden="0" w:uiPriority="67" w:unhideWhenUsed="0"/>
-    <w:lsdException w:name="Medium Grid 2 Accent 1" w:semiHidden="0" w:uiPriority="68" w:unhideWhenUsed="0"/>
-    <w:lsdException w:name="Medium Grid 3 Accent 1" w:semiHidden="0" w:uiPriority="69" w:unhideWhenUsed="0"/>
-    <w:lsdException w:name="Dark List Accent 1" w:semiHidden="0" w:uiPriority="70" w:unhideWhenUsed="0"/>
-    <w:lsdException w:name="Colorful Shading Accent 1" w:semiHidden="0" w:uiPriority="71" w:unhideWhenUsed="0"/>
-    <w:lsdException w:name="Colorful List Accent 1" w:semiHidden="0" w:uiPriority="72" w:unhideWhenUsed="0"/>
-    <w:lsdException w:name="Colorful Grid Accent 1" w:semiHidden="0" w:uiPriority="73" w:unhideWhenUsed="0"/>
-    <w:lsdException w:name="Light Shading Accent 2" w:semiHidden="0" w:uiPriority="60" w:unhideWhenUsed="0"/>
-    <w:lsdException w:name="Light List Accent 2" w:semiHidden="0" w:uiPriority="61" w:unhideWhenUsed="0"/>
-    <w:lsdException w:name="Light Grid Accent 2" w:semiHidden="0" w:uiPriority="62" w:unhideWhenUsed="0"/>
-    <w:lsdException w:name="Medium Shading 1 Accent 2" w:semiHidden="0" w:uiPriority="63" w:unhideWhenUsed="0"/>
-    <w:lsdException w:name="Medium Shading 2 Accent 2" w:semiHidden="0" w:uiPriority="64" w:unhideWhenUsed="0"/>
-    <w:lsdException w:name="Medium List 1 Accent 2" w:semiHidden="0" w:uiPriority="65" w:unhideWhenUsed="0"/>
-    <w:lsdException w:name="Medium List 2 Accent 2" w:semiHidden="0" w:uiPriority="66" w:unhideWhenUsed="0"/>
-    <w:lsdException w:name="Medium Grid 1 Accent 2" w:semiHidden="0" w:uiPriority="67" w:unhideWhenUsed="0"/>
-    <w:lsdException w:name="Medium Grid 2 Accent 2" w:semiHidden="0" w:uiPriority="68" w:unhideWhenUsed="0"/>
-    <w:lsdException w:name="Medium Grid 3 Accent 2" w:semiHidden="0" w:uiPriority="69" w:unhideWhenUsed="0"/>
-    <w:lsdException w:name="Dark List Accent 2" w:semiHidden="0" w:uiPriority="70" w:unhideWhenUsed="0"/>
-    <w:lsdException w:name="Colorful Shading Accent 2" w:semiHidden="0" w:uiPriority="71" w:unhideWhenUsed="0"/>
-    <w:lsdException w:name="Colorful List Accent 2" w:semiHidden="0" w:uiPriority="72" w:unhideWhenUsed="0"/>
-    <w:lsdException w:name="Colorful Grid Accent 2" w:semiHidden="0" w:uiPriority="73" w:unhideWhenUsed="0"/>
-    <w:lsdException w:name="Light Shading Accent 3" w:semiHidden="0" w:uiPriority="60" w:unhideWhenUsed="0"/>
-    <w:lsdException w:name="Light List Accent 3" w:semiHidden="0" w:uiPriority="61" w:unhideWhenUsed="0"/>
-    <w:lsdException w:name="Light Grid Accent 3" w:semiHidden="0" w:uiPriority="62" w:unhideWhenUsed="0"/>
-    <w:lsdException w:name="Medium Shading 1 Accent 3" w:semiHidden="0" w:uiPriority="63" w:unhideWhenUsed="0"/>
-    <w:lsdException w:name="Medium Shading 2 Accent 3" w:semiHidden="0" w:uiPriority="64" w:unhideWhenUsed="0"/>
-    <w:lsdException w:name="Medium List 1 Accent 3" w:semiHidden="0" w:uiPriority="65" w:unhideWhenUsed="0"/>
-    <w:lsdException w:name="Medium List 2 Accent 3" w:semiHidden="0" w:uiPriority="66" w:unhideWhenUsed="0"/>
-    <w:lsdException w:name="Medium Grid 1 Accent 3" w:semiHidden="0" w:uiPriority="67" w:unhideWhenUsed="0"/>
-    <w:lsdException w:name="Medium Grid 2 Accent 3" w:semiHidden="0" w:uiPriority="68" w:unhideWhenUsed="0"/>
-    <w:lsdException w:name="Medium Grid 3 Accent 3" w:semiHidden="0" w:uiPriority="69" w:unhideWhenUsed="0"/>
-    <w:lsdException w:name="Dark List Accent 3" w:semiHidden="0" w:uiPriority="70" w:unhideWhenUsed="0"/>
-    <w:lsdException w:name="Colorful Shading Accent 3" w:semiHidden="0" w:uiPriority="71" w:unhideWhenUsed="0"/>
-    <w:lsdException w:name="Colorful List Accent 3" w:semiHidden="0" w:uiPriority="72" w:unhideWhenUsed="0"/>
-    <w:lsdException w:name="Colorful Grid Accent 3" w:semiHidden="0" w:uiPriority="73" w:unhideWhenUsed="0"/>
-    <w:lsdException w:name="Light Shading Accent 4" w:semiHidden="0" w:uiPriority="60" w:unhideWhenUsed="0"/>
-    <w:lsdException w:name="Light List Accent 4" w:semiHidden="0" w:uiPriority="61" w:unhideWhenUsed="0"/>
-    <w:lsdException w:name="Light Grid Accent 4" w:semiHidden="0" w:uiPriority="62" w:unhideWhenUsed="0"/>
-    <w:lsdException w:name="Medium Shading 1 Accent 4" w:semiHidden="0" w:uiPriority="63" w:unhideWhenUsed="0"/>
-    <w:lsdException w:name="Medium Shading 2 Accent 4" w:semiHidden="0" w:uiPriority="64" w:unhideWhenUsed="0"/>
-    <w:lsdException w:name="Medium List 1 Accent 4" w:semiHidden="0" w:uiPriority="65" w:unhideWhenUsed="0"/>
-    <w:lsdException w:name="Medium List 2 Accent 4" w:semiHidden="0" w:uiPriority="66" w:unhideWhenUsed="0"/>
-    <w:lsdException w:name="Medium Grid 1 Accent 4" w:semiHidden="0" w:uiPriority="67" w:unhideWhenUsed="0"/>
-    <w:lsdException w:name="Medium Grid 2 Accent 4" w:semiHidden="0" w:uiPriority="68" w:unhideWhenUsed="0"/>
-    <w:lsdException w:name="Medium Grid 3 Accent 4" w:semiHidden="0" w:uiPriority="69" w:unhideWhenUsed="0"/>
-    <w:lsdException w:name="Dark List Accent 4" w:semiHidden="0" w:uiPriority="70" w:unhideWhenUsed="0"/>
-    <w:lsdException w:name="Colorful Shading Accent 4" w:semiHidden="0" w:uiPriority="71" w:unhideWhenUsed="0"/>
-    <w:lsdException w:name="Colorful List Accent 4" w:semiHidden="0" w:uiPriority="72" w:unhideWhenUsed="0"/>
-    <w:lsdException w:name="Colorful Grid Accent 4" w:semiHidden="0" w:uiPriority="73" w:unhideWhenUsed="0"/>
-    <w:lsdException w:name="Light Shading Accent 5" w:semiHidden="0" w:uiPriority="60" w:unhideWhenUsed="0"/>
-    <w:lsdException w:name="Light List Accent 5" w:semiHidden="0" w:uiPriority="61" w:unhideWhenUsed="0"/>
-    <w:lsdException w:name="Light Grid Accent 5" w:semiHidden="0" w:uiPriority="62" w:unhideWhenUsed="0"/>
-    <w:lsdException w:name="Medium Shading 1 Accent 5" w:semiHidden="0" w:uiPriority="63" w:unhideWhenUsed="0"/>
-    <w:lsdException w:name="Medium Shading 2 Accent 5" w:semiHidden="0" w:uiPriority="64" w:unhideWhenUsed="0"/>
-    <w:lsdException w:name="Medium List 1 Accent 5" w:semiHidden="0" w:uiPriority="65" w:unhideWhenUsed="0"/>
-    <w:lsdException w:name="Medium List 2 Accent 5" w:semiHidden="0" w:uiPriority="66" w:unhideWhenUsed="0"/>
-    <w:lsdException w:name="Medium Grid 1 Accent 5" w:semiHidden="0" w:uiPriority="67" w:unhideWhenUsed="0"/>
-    <w:lsdException w:name="Medium Grid 2 Accent 5" w:semiHidden="0" w:uiPriority="68" w:unhideWhenUsed="0"/>
-    <w:lsdException w:name="Medium Grid 3 Accent 5" w:semiHidden="0" w:uiPriority="69" w:unhideWhenUsed="0"/>
-    <w:lsdException w:name="Dark List Accent 5" w:semiHidden="0" w:uiPriority="70" w:unhideWhenUsed="0"/>
-    <w:lsdException w:name="Colorful Shading Accent 5" w:semiHidden="0" w:uiPriority="71" w:unhideWhenUsed="0"/>
-    <w:lsdException w:name="Colorful List Accent 5" w:semiHidden="0" w:uiPriority="72" w:unhideWhenUsed="0"/>
-    <w:lsdException w:name="Colorful Grid Accent 5" w:semiHidden="0" w:uiPriority="73" w:unhideWhenUsed="0"/>
-    <w:lsdException w:name="Light Shading Accent 6" w:semiHidden="0" w:uiPriority="60" w:unhideWhenUsed="0"/>
-    <w:lsdException w:name="Light List Accent 6" w:semiHidden="0" w:uiPriority="61" w:unhideWhenUsed="0"/>
-    <w:lsdException w:name="Light Grid Accent 6" w:semiHidden="0" w:uiPriority="62" w:unhideWhenUsed="0"/>
-    <w:lsdException w:name="Medium Shading 1 Accent 6" w:semiHidden="0" w:uiPriority="63" w:unhideWhenUsed="0"/>
-    <w:lsdException w:name="Medium Shading 2 Accent 6" w:semiHidden="0" w:uiPriority="64" w:unhideWhenUsed="0"/>
-    <w:lsdException w:name="Medium List 1 Accent 6" w:semiHidden="0" w:uiPriority="65" w:unhideWhenUsed="0"/>
-    <w:lsdException w:name="Medium List 2 Accent 6" w:semiHidden="0" w:uiPriority="66" w:unhideWhenUsed="0"/>
-    <w:lsdException w:name="Medium Grid 1 Accent 6" w:semiHidden="0" w:uiPriority="67" w:unhideWhenUsed="0"/>
-    <w:lsdException w:name="Medium Grid 2 Accent 6" w:semiHidden="0" w:uiPriority="68" w:unhideWhenUsed="0"/>
-    <w:lsdException w:name="Medium Grid 3 Accent 6" w:semiHidden="0" w:uiPriority="69" w:unhideWhenUsed="0"/>
-    <w:lsdException w:name="Dark List Accent 6" w:semiHidden="0" w:uiPriority="70" w:unhideWhenUsed="0"/>
-    <w:lsdException w:name="Colorful Shading Accent 6" w:semiHidden="0" w:uiPriority="71" w:unhideWhenUsed="0"/>
-    <w:lsdException w:name="Colorful List Accent 6" w:semiHidden="0" w:uiPriority="72" w:unhideWhenUsed="0"/>
-    <w:lsdException w:name="Colorful Grid Accent 6" w:semiHidden="0" w:uiPriority="73" w:unhideWhenUsed="0"/>
-    <w:lsdException w:name="Subtle Emphasis" w:semiHidden="0" w:uiPriority="19" w:unhideWhenUsed="0" w:qFormat="1"/>
-    <w:lsdException w:name="Intense Emphasis" w:semiHidden="0" w:uiPriority="21" w:unhideWhenUsed="0" w:qFormat="1"/>
-    <w:lsdException w:name="Subtle Reference" w:semiHidden="0" w:uiPriority="31" w:unhideWhenUsed="0" w:qFormat="1"/>
-    <w:lsdException w:name="Intense Reference" w:semiHidden="0" w:uiPriority="32" w:unhideWhenUsed="0" w:qFormat="1"/>
-    <w:lsdException w:name="Book Title" w:semiHidden="0" w:uiPriority="33" w:unhideWhenUsed="0" w:qFormat="1"/>
-    <w:lsdException w:name="Bibliography" w:uiPriority="37"/>
-    <w:lsdException w:name="TOC Heading" w:uiPriority="39" w:qFormat="1"/>
+  <w:latentStyles w:defLockedState="0" w:defUIPriority="99" w:defSemiHidden="0" w:defUnhideWhenUsed="0" w:defQFormat="0" w:count="376">
+    <w:lsdException w:name="Normal" w:uiPriority="0" w:qFormat="1"/>
+    <w:lsdException w:name="heading 1" w:uiPriority="9" w:qFormat="1"/>
+    <w:lsdException w:name="heading 2" w:semiHidden="1" w:uiPriority="9" w:unhideWhenUsed="1" w:qFormat="1"/>
+    <w:lsdException w:name="heading 3" w:semiHidden="1" w:uiPriority="9" w:unhideWhenUsed="1" w:qFormat="1"/>
+    <w:lsdException w:name="heading 4" w:semiHidden="1" w:uiPriority="9" w:unhideWhenUsed="1" w:qFormat="1"/>
+    <w:lsdException w:name="heading 5" w:semiHidden="1" w:uiPriority="9" w:unhideWhenUsed="1" w:qFormat="1"/>
+    <w:lsdException w:name="heading 6" w:semiHidden="1" w:uiPriority="9" w:unhideWhenUsed="1" w:qFormat="1"/>
+    <w:lsdException w:name="heading 7" w:semiHidden="1" w:uiPriority="9" w:unhideWhenUsed="1" w:qFormat="1"/>
+    <w:lsdException w:name="heading 8" w:semiHidden="1" w:uiPriority="9" w:unhideWhenUsed="1" w:qFormat="1"/>
+    <w:lsdException w:name="heading 9" w:semiHidden="1" w:uiPriority="9" w:unhideWhenUsed="1" w:qFormat="1"/>
+    <w:lsdException w:name="index 1" w:semiHidden="1" w:unhideWhenUsed="1"/>
+    <w:lsdException w:name="index 2" w:semiHidden="1" w:unhideWhenUsed="1"/>
+    <w:lsdException w:name="index 3" w:semiHidden="1" w:unhideWhenUsed="1"/>
+    <w:lsdException w:name="index 4" w:semiHidden="1" w:unhideWhenUsed="1"/>
+    <w:lsdException w:name="index 5" w:semiHidden="1" w:unhideWhenUsed="1"/>
+    <w:lsdException w:name="index 6" w:semiHidden="1" w:unhideWhenUsed="1"/>
+    <w:lsdException w:name="index 7" w:semiHidden="1" w:unhideWhenUsed="1"/>
+    <w:lsdException w:name="index 8" w:semiHidden="1" w:unhideWhenUsed="1"/>
+    <w:lsdException w:name="index 9" w:semiHidden="1" w:unhideWhenUsed="1"/>
+    <w:lsdException w:name="toc 1" w:semiHidden="1" w:uiPriority="39" w:unhideWhenUsed="1"/>
+    <w:lsdException w:name="toc 2" w:semiHidden="1" w:uiPriority="39" w:unhideWhenUsed="1"/>
+    <w:lsdException w:name="toc 3" w:semiHidden="1" w:uiPriority="39" w:unhideWhenUsed="1"/>
+    <w:lsdException w:name="toc 4" w:semiHidden="1" w:uiPriority="39" w:unhideWhenUsed="1"/>
+    <w:lsdException w:name="toc 5" w:semiHidden="1" w:uiPriority="39" w:unhideWhenUsed="1"/>
+    <w:lsdException w:name="toc 6" w:semiHidden="1" w:uiPriority="39" w:unhideWhenUsed="1"/>
+    <w:lsdException w:name="toc 7" w:semiHidden="1" w:uiPriority="39" w:unhideWhenUsed="1"/>
+    <w:lsdException w:name="toc 8" w:semiHidden="1" w:uiPriority="39" w:unhideWhenUsed="1"/>
+    <w:lsdException w:name="toc 9" w:semiHidden="1" w:uiPriority="39" w:unhideWhenUsed="1"/>
+    <w:lsdException w:name="Normal Indent" w:semiHidden="1" w:unhideWhenUsed="1"/>
+    <w:lsdException w:name="footnote text" w:semiHidden="1" w:uiPriority="0" w:unhideWhenUsed="1" w:qFormat="1"/>
+    <w:lsdException w:name="annotation text" w:semiHidden="1" w:unhideWhenUsed="1"/>
+    <w:lsdException w:name="header" w:semiHidden="1" w:unhideWhenUsed="1"/>
+    <w:lsdException w:name="footer" w:semiHidden="1" w:unhideWhenUsed="1"/>
+    <w:lsdException w:name="index heading" w:semiHidden="1" w:unhideWhenUsed="1"/>
+    <w:lsdException w:name="caption" w:semiHidden="1" w:uiPriority="35" w:unhideWhenUsed="1" w:qFormat="1"/>
+    <w:lsdException w:name="table of figures" w:semiHidden="1" w:unhideWhenUsed="1"/>
+    <w:lsdException w:name="envelope address" w:semiHidden="1" w:unhideWhenUsed="1"/>
+    <w:lsdException w:name="envelope return" w:semiHidden="1" w:unhideWhenUsed="1"/>
+    <w:lsdException w:name="footnote reference" w:semiHidden="1" w:unhideWhenUsed="1" w:qFormat="1"/>
+    <w:lsdException w:name="annotation reference" w:semiHidden="1" w:unhideWhenUsed="1"/>
+    <w:lsdException w:name="line number" w:semiHidden="1" w:unhideWhenUsed="1"/>
+    <w:lsdException w:name="page number" w:semiHidden="1" w:unhideWhenUsed="1"/>
+    <w:lsdException w:name="endnote reference" w:semiHidden="1" w:unhideWhenUsed="1"/>
+    <w:lsdException w:name="endnote text" w:semiHidden="1" w:unhideWhenUsed="1"/>
+    <w:lsdException w:name="table of authorities" w:semiHidden="1" w:unhideWhenUsed="1"/>
+    <w:lsdException w:name="macro" w:semiHidden="1" w:unhideWhenUsed="1"/>
+    <w:lsdException w:name="toa heading" w:semiHidden="1" w:unhideWhenUsed="1"/>
+    <w:lsdException w:name="List" w:semiHidden="1" w:unhideWhenUsed="1"/>
+    <w:lsdException w:name="List Bullet" w:semiHidden="1" w:unhideWhenUsed="1"/>
+    <w:lsdException w:name="List Number" w:semiHidden="1" w:unhideWhenUsed="1"/>
+    <w:lsdException w:name="List 2" w:semiHidden="1" w:unhideWhenUsed="1"/>
+    <w:lsdException w:name="List 3" w:semiHidden="1" w:unhideWhenUsed="1"/>
+    <w:lsdException w:name="List 4" w:semiHidden="1" w:unhideWhenUsed="1"/>
+    <w:lsdException w:name="List 5" w:semiHidden="1" w:unhideWhenUsed="1"/>
+    <w:lsdException w:name="List Bullet 2" w:semiHidden="1" w:unhideWhenUsed="1"/>
+    <w:lsdException w:name="List Bullet 3" w:semiHidden="1" w:unhideWhenUsed="1"/>
+    <w:lsdException w:name="List Bullet 4" w:semiHidden="1" w:unhideWhenUsed="1"/>
+    <w:lsdException w:name="List Bullet 5" w:semiHidden="1" w:unhideWhenUsed="1"/>
+    <w:lsdException w:name="List Number 2" w:semiHidden="1" w:unhideWhenUsed="1"/>
+    <w:lsdException w:name="List Number 3" w:semiHidden="1" w:unhideWhenUsed="1"/>
+    <w:lsdException w:name="List Number 4" w:semiHidden="1" w:unhideWhenUsed="1"/>
+    <w:lsdException w:name="List Number 5" w:semiHidden="1" w:unhideWhenUsed="1"/>
+    <w:lsdException w:name="Title" w:uiPriority="10" w:qFormat="1"/>
+    <w:lsdException w:name="Closing" w:semiHidden="1" w:unhideWhenUsed="1"/>
+    <w:lsdException w:name="Signature" w:semiHidden="1" w:unhideWhenUsed="1"/>
+    <w:lsdException w:name="Default Paragraph Font" w:semiHidden="1" w:uiPriority="1" w:unhideWhenUsed="1"/>
+    <w:lsdException w:name="Body Text" w:semiHidden="1" w:unhideWhenUsed="1"/>
+    <w:lsdException w:name="Body Text Indent" w:semiHidden="1" w:unhideWhenUsed="1"/>
+    <w:lsdException w:name="List Continue" w:semiHidden="1" w:unhideWhenUsed="1"/>
+    <w:lsdException w:name="List Continue 2" w:semiHidden="1" w:unhideWhenUsed="1"/>
+    <w:lsdException w:name="List Continue 3" w:semiHidden="1" w:unhideWhenUsed="1"/>
+    <w:lsdException w:name="List Continue 4" w:semiHidden="1" w:unhideWhenUsed="1"/>
+    <w:lsdException w:name="List Continue 5" w:semiHidden="1" w:unhideWhenUsed="1"/>
+    <w:lsdException w:name="Message Header" w:semiHidden="1" w:unhideWhenUsed="1"/>
+    <w:lsdException w:name="Subtitle" w:uiPriority="11" w:qFormat="1"/>
+    <w:lsdException w:name="Salutation" w:semiHidden="1" w:unhideWhenUsed="1"/>
+    <w:lsdException w:name="Date" w:semiHidden="1" w:unhideWhenUsed="1"/>
+    <w:lsdException w:name="Body Text First Indent" w:semiHidden="1" w:unhideWhenUsed="1"/>
+    <w:lsdException w:name="Body Text First Indent 2" w:semiHidden="1" w:unhideWhenUsed="1"/>
+    <w:lsdException w:name="Note Heading" w:semiHidden="1" w:unhideWhenUsed="1"/>
+    <w:lsdException w:name="Body Text 2" w:semiHidden="1" w:unhideWhenUsed="1"/>
+    <w:lsdException w:name="Body Text 3" w:semiHidden="1" w:unhideWhenUsed="1"/>
+    <w:lsdException w:name="Body Text Indent 2" w:semiHidden="1" w:unhideWhenUsed="1"/>
+    <w:lsdException w:name="Body Text Indent 3" w:semiHidden="1" w:unhideWhenUsed="1"/>
+    <w:lsdException w:name="Block Text" w:semiHidden="1" w:unhideWhenUsed="1"/>
+    <w:lsdException w:name="Hyperlink" w:semiHidden="1" w:unhideWhenUsed="1"/>
+    <w:lsdException w:name="FollowedHyperlink" w:semiHidden="1" w:unhideWhenUsed="1"/>
+    <w:lsdException w:name="Strong" w:uiPriority="22" w:qFormat="1"/>
+    <w:lsdException w:name="Emphasis" w:uiPriority="20" w:qFormat="1"/>
+    <w:lsdException w:name="Document Map" w:semiHidden="1" w:unhideWhenUsed="1"/>
+    <w:lsdException w:name="Plain Text" w:semiHidden="1" w:unhideWhenUsed="1"/>
+    <w:lsdException w:name="E-mail Signature" w:semiHidden="1" w:unhideWhenUsed="1"/>
+    <w:lsdException w:name="HTML Top of Form" w:semiHidden="1" w:unhideWhenUsed="1"/>
+    <w:lsdException w:name="HTML Bottom of Form" w:semiHidden="1" w:unhideWhenUsed="1"/>
+    <w:lsdException w:name="Normal (Web)" w:semiHidden="1" w:unhideWhenUsed="1"/>
+    <w:lsdException w:name="HTML Acronym" w:semiHidden="1" w:unhideWhenUsed="1"/>
+    <w:lsdException w:name="HTML Address" w:semiHidden="1" w:unhideWhenUsed="1"/>
+    <w:lsdException w:name="HTML Cite" w:semiHidden="1" w:unhideWhenUsed="1"/>
+    <w:lsdException w:name="HTML Code" w:semiHidden="1" w:unhideWhenUsed="1"/>
+    <w:lsdException w:name="HTML Definition" w:semiHidden="1" w:unhideWhenUsed="1"/>
+    <w:lsdException w:name="HTML Keyboard" w:semiHidden="1" w:unhideWhenUsed="1"/>
+    <w:lsdException w:name="HTML Preformatted" w:semiHidden="1" w:unhideWhenUsed="1"/>
+    <w:lsdException w:name="HTML Sample" w:semiHidden="1" w:unhideWhenUsed="1"/>
+    <w:lsdException w:name="HTML Typewriter" w:semiHidden="1" w:unhideWhenUsed="1"/>
+    <w:lsdException w:name="HTML Variable" w:semiHidden="1" w:unhideWhenUsed="1"/>
+    <w:lsdException w:name="Normal Table" w:semiHidden="1" w:unhideWhenUsed="1"/>
+    <w:lsdException w:name="annotation subject" w:semiHidden="1" w:unhideWhenUsed="1"/>
+    <w:lsdException w:name="No List" w:semiHidden="1" w:unhideWhenUsed="1"/>
+    <w:lsdException w:name="Outline List 1" w:semiHidden="1" w:unhideWhenUsed="1"/>
+    <w:lsdException w:name="Outline List 2" w:semiHidden="1" w:unhideWhenUsed="1"/>
+    <w:lsdException w:name="Outline List 3" w:semiHidden="1" w:unhideWhenUsed="1"/>
+    <w:lsdException w:name="Table Simple 1" w:semiHidden="1" w:unhideWhenUsed="1"/>
+    <w:lsdException w:name="Table Simple 2" w:semiHidden="1" w:unhideWhenUsed="1"/>
+    <w:lsdException w:name="Table Simple 3" w:semiHidden="1" w:unhideWhenUsed="1"/>
+    <w:lsdException w:name="Table Classic 1" w:semiHidden="1" w:unhideWhenUsed="1"/>
+    <w:lsdException w:name="Table Classic 2" w:semiHidden="1" w:unhideWhenUsed="1"/>
+    <w:lsdException w:name="Table Classic 3" w:semiHidden="1" w:unhideWhenUsed="1"/>
+    <w:lsdException w:name="Table Classic 4" w:semiHidden="1" w:unhideWhenUsed="1"/>
+    <w:lsdException w:name="Table Colorful 1" w:semiHidden="1" w:unhideWhenUsed="1"/>
+    <w:lsdException w:name="Table Colorful 2" w:semiHidden="1" w:unhideWhenUsed="1"/>
+    <w:lsdException w:name="Table Colorful 3" w:semiHidden="1" w:unhideWhenUsed="1"/>
+    <w:lsdException w:name="Table Columns 1" w:semiHidden="1" w:unhideWhenUsed="1"/>
+    <w:lsdException w:name="Table Columns 2" w:semiHidden="1" w:unhideWhenUsed="1"/>
+    <w:lsdException w:name="Table Columns 3" w:semiHidden="1" w:unhideWhenUsed="1"/>
+    <w:lsdException w:name="Table Columns 4" w:semiHidden="1" w:unhideWhenUsed="1"/>
+    <w:lsdException w:name="Table Columns 5" w:semiHidden="1" w:unhideWhenUsed="1"/>
+    <w:lsdException w:name="Table Grid 1" w:semiHidden="1" w:unhideWhenUsed="1"/>
+    <w:lsdException w:name="Table Grid 2" w:semiHidden="1" w:unhideWhenUsed="1"/>
+    <w:lsdException w:name="Table Grid 3" w:semiHidden="1" w:unhideWhenUsed="1"/>
+    <w:lsdException w:name="Table Grid 4" w:semiHidden="1" w:unhideWhenUsed="1"/>
+    <w:lsdException w:name="Table Grid 5" w:semiHidden="1" w:unhideWhenUsed="1"/>
+    <w:lsdException w:name="Table Grid 6" w:semiHidden="1" w:unhideWhenUsed="1"/>
+    <w:lsdException w:name="Table Grid 7" w:semiHidden="1" w:unhideWhenUsed="1"/>
+    <w:lsdException w:name="Table Grid 8" w:semiHidden="1" w:unhideWhenUsed="1"/>
+    <w:lsdException w:name="Table List 1" w:semiHidden="1" w:unhideWhenUsed="1"/>
+    <w:lsdException w:name="Table List 2" w:semiHidden="1" w:unhideWhenUsed="1"/>
+    <w:lsdException w:name="Table List 3" w:semiHidden="1" w:unhideWhenUsed="1"/>
+    <w:lsdException w:name="Table List 4" w:semiHidden="1" w:unhideWhenUsed="1"/>
+    <w:lsdException w:name="Table List 5" w:semiHidden="1" w:unhideWhenUsed="1"/>
+    <w:lsdException w:name="Table List 6" w:semiHidden="1" w:unhideWhenUsed="1"/>
+    <w:lsdException w:name="Table List 7" w:semiHidden="1" w:unhideWhenUsed="1"/>
+    <w:lsdException w:name="Table List 8" w:semiHidden="1" w:unhideWhenUsed="1"/>
+    <w:lsdException w:name="Table 3D effects 1" w:semiHidden="1" w:unhideWhenUsed="1"/>
+    <w:lsdException w:name="Table 3D effects 2" w:semiHidden="1" w:unhideWhenUsed="1"/>
+    <w:lsdException w:name="Table 3D effects 3" w:semiHidden="1" w:unhideWhenUsed="1"/>
+    <w:lsdException w:name="Table Contemporary" w:semiHidden="1" w:unhideWhenUsed="1"/>
+    <w:lsdException w:name="Table Elegant" w:semiHidden="1" w:unhideWhenUsed="1"/>
+    <w:lsdException w:name="Table Professional" w:semiHidden="1" w:unhideWhenUsed="1"/>
+    <w:lsdException w:name="Table Subtle 1" w:semiHidden="1" w:unhideWhenUsed="1"/>
+    <w:lsdException w:name="Table Subtle 2" w:semiHidden="1" w:unhideWhenUsed="1"/>
+    <w:lsdException w:name="Table Web 1" w:semiHidden="1" w:unhideWhenUsed="1"/>
+    <w:lsdException w:name="Table Web 2" w:semiHidden="1" w:unhideWhenUsed="1"/>
+    <w:lsdException w:name="Table Web 3" w:semiHidden="1" w:unhideWhenUsed="1"/>
+    <w:lsdException w:name="Balloon Text" w:semiHidden="1" w:unhideWhenUsed="1"/>
+    <w:lsdException w:name="Table Grid" w:uiPriority="59"/>
+    <w:lsdException w:name="Table Theme" w:semiHidden="1" w:unhideWhenUsed="1"/>
+    <w:lsdException w:name="Placeholder Text" w:semiHidden="1"/>
+    <w:lsdException w:name="No Spacing" w:uiPriority="1" w:qFormat="1"/>
+    <w:lsdException w:name="Light Shading" w:uiPriority="60"/>
+    <w:lsdException w:name="Light List" w:uiPriority="61"/>
+    <w:lsdException w:name="Light Grid" w:uiPriority="62"/>
+    <w:lsdException w:name="Medium Shading 1" w:uiPriority="63"/>
+    <w:lsdException w:name="Medium Shading 2" w:uiPriority="64"/>
+    <w:lsdException w:name="Medium List 1" w:uiPriority="65"/>
+    <w:lsdException w:name="Medium List 2" w:uiPriority="66"/>
+    <w:lsdException w:name="Medium Grid 1" w:uiPriority="67"/>
+    <w:lsdException w:name="Medium Grid 2" w:uiPriority="68"/>
+    <w:lsdException w:name="Medium Grid 3" w:uiPriority="69"/>
+    <w:lsdException w:name="Dark List" w:uiPriority="70"/>
+    <w:lsdException w:name="Colorful Shading" w:uiPriority="71"/>
+    <w:lsdException w:name="Colorful List" w:uiPriority="72"/>
+    <w:lsdException w:name="Colorful Grid" w:uiPriority="73"/>
+    <w:lsdException w:name="Light Shading Accent 1" w:uiPriority="60"/>
+    <w:lsdException w:name="Light List Accent 1" w:uiPriority="61"/>
+    <w:lsdException w:name="Light Grid Accent 1" w:uiPriority="62"/>
+    <w:lsdException w:name="Medium Shading 1 Accent 1" w:uiPriority="63"/>
+    <w:lsdException w:name="Medium Shading 2 Accent 1" w:uiPriority="64"/>
+    <w:lsdException w:name="Medium List 1 Accent 1" w:uiPriority="65"/>
+    <w:lsdException w:name="Revision" w:semiHidden="1"/>
+    <w:lsdException w:name="List Paragraph" w:uiPriority="34" w:qFormat="1"/>
+    <w:lsdException w:name="Quote" w:uiPriority="29" w:qFormat="1"/>
+    <w:lsdException w:name="Intense Quote" w:uiPriority="30" w:qFormat="1"/>
+    <w:lsdException w:name="Medium List 2 Accent 1" w:uiPriority="66"/>
+    <w:lsdException w:name="Medium Grid 1 Accent 1" w:uiPriority="67"/>
+    <w:lsdException w:name="Medium Grid 2 Accent 1" w:uiPriority="68"/>
+    <w:lsdException w:name="Medium Grid 3 Accent 1" w:uiPriority="69"/>
+    <w:lsdException w:name="Dark List Accent 1" w:uiPriority="70"/>
+    <w:lsdException w:name="Colorful Shading Accent 1" w:uiPriority="71"/>
+    <w:lsdException w:name="Colorful List Accent 1" w:uiPriority="72"/>
+    <w:lsdException w:name="Colorful Grid Accent 1" w:uiPriority="73"/>
+    <w:lsdException w:name="Light Shading Accent 2" w:uiPriority="60"/>
+    <w:lsdException w:name="Light List Accent 2" w:uiPriority="61"/>
+    <w:lsdException w:name="Light Grid Accent 2" w:uiPriority="62"/>
+    <w:lsdException w:name="Medium Shading 1 Accent 2" w:uiPriority="63"/>
+    <w:lsdException w:name="Medium Shading 2 Accent 2" w:uiPriority="64"/>
+    <w:lsdException w:name="Medium List 1 Accent 2" w:uiPriority="65"/>
+    <w:lsdException w:name="Medium List 2 Accent 2" w:uiPriority="66"/>
+    <w:lsdException w:name="Medium Grid 1 Accent 2" w:uiPriority="67"/>
+    <w:lsdException w:name="Medium Grid 2 Accent 2" w:uiPriority="68"/>
+    <w:lsdException w:name="Medium Grid 3 Accent 2" w:uiPriority="69"/>
+    <w:lsdException w:name="Dark List Accent 2" w:uiPriority="70"/>
+    <w:lsdException w:name="Colorful Shading Accent 2" w:uiPriority="71"/>
+    <w:lsdException w:name="Colorful List Accent 2" w:uiPriority="72"/>
+    <w:lsdException w:name="Colorful Grid Accent 2" w:uiPriority="73"/>
+    <w:lsdException w:name="Light Shading Accent 3" w:uiPriority="60"/>
+    <w:lsdException w:name="Light List Accent 3" w:uiPriority="61"/>
+    <w:lsdException w:name="Light Grid Accent 3" w:uiPriority="62"/>
+    <w:lsdException w:name="Medium Shading 1 Accent 3" w:uiPriority="63"/>
+    <w:lsdException w:name="Medium Shading 2 Accent 3" w:uiPriority="64"/>
+    <w:lsdException w:name="Medium List 1 Accent 3" w:uiPriority="65"/>
+    <w:lsdException w:name="Medium List 2 Accent 3" w:uiPriority="66"/>
+    <w:lsdException w:name="Medium Grid 1 Accent 3" w:uiPriority="67"/>
+    <w:lsdException w:name="Medium Grid 2 Accent 3" w:uiPriority="68"/>
+    <w:lsdException w:name="Medium Grid 3 Accent 3" w:uiPriority="69"/>
+    <w:lsdException w:name="Dark List Accent 3" w:uiPriority="70"/>
+    <w:lsdException w:name="Colorful Shading Accent 3" w:uiPriority="71"/>
+    <w:lsdException w:name="Colorful List Accent 3" w:uiPriority="72"/>
+    <w:lsdException w:name="Colorful Grid Accent 3" w:uiPriority="73"/>
+    <w:lsdException w:name="Light Shading Accent 4" w:uiPriority="60"/>
+    <w:lsdException w:name="Light List Accent 4" w:uiPriority="61"/>
+    <w:lsdException w:name="Light Grid Accent 4" w:uiPriority="62"/>
+    <w:lsdException w:name="Medium Shading 1 Accent 4" w:uiPriority="63"/>
+    <w:lsdException w:name="Medium Shading 2 Accent 4" w:uiPriority="64"/>
+    <w:lsdException w:name="Medium List 1 Accent 4" w:uiPriority="65"/>
+    <w:lsdException w:name="Medium List 2 Accent 4" w:uiPriority="66"/>
+    <w:lsdException w:name="Medium Grid 1 Accent 4" w:uiPriority="67"/>
+    <w:lsdException w:name="Medium Grid 2 Accent 4" w:uiPriority="68"/>
+    <w:lsdException w:name="Medium Grid 3 Accent 4" w:uiPriority="69"/>
+    <w:lsdException w:name="Dark List Accent 4" w:uiPriority="70"/>
+    <w:lsdException w:name="Colorful Shading Accent 4" w:uiPriority="71"/>
+    <w:lsdException w:name="Colorful List Accent 4" w:uiPriority="72"/>
+    <w:lsdException w:name="Colorful Grid Accent 4" w:uiPriority="73"/>
+    <w:lsdException w:name="Light Shading Accent 5" w:uiPriority="60"/>
+    <w:lsdException w:name="Light List Accent 5" w:uiPriority="61"/>
+    <w:lsdException w:name="Light Grid Accent 5" w:uiPriority="62"/>
+    <w:lsdException w:name="Medium Shading 1 Accent 5" w:uiPriority="63"/>
+    <w:lsdException w:name="Medium Shading 2 Accent 5" w:uiPriority="64"/>
+    <w:lsdException w:name="Medium List 1 Accent 5" w:uiPriority="65"/>
+    <w:lsdException w:name="Medium List 2 Accent 5" w:uiPriority="66"/>
+    <w:lsdException w:name="Medium Grid 1 Accent 5" w:uiPriority="67"/>
+    <w:lsdException w:name="Medium Grid 2 Accent 5" w:uiPriority="68"/>
+    <w:lsdException w:name="Medium Grid 3 Accent 5" w:uiPriority="69"/>
+    <w:lsdException w:name="Dark List Accent 5" w:uiPriority="70"/>
+    <w:lsdException w:name="Colorful Shading Accent 5" w:uiPriority="71"/>
+    <w:lsdException w:name="Colorful List Accent 5" w:uiPriority="72"/>
+    <w:lsdException w:name="Colorful Grid Accent 5" w:uiPriority="73"/>
+    <w:lsdException w:name="Light Shading Accent 6" w:uiPriority="60"/>
+    <w:lsdException w:name="Light List Accent 6" w:uiPriority="61"/>
+    <w:lsdException w:name="Light Grid Accent 6" w:uiPriority="62"/>
+    <w:lsdException w:name="Medium Shading 1 Accent 6" w:uiPriority="63"/>
+    <w:lsdException w:name="Medium Shading 2 Accent 6" w:uiPriority="64"/>
+    <w:lsdException w:name="Medium List 1 Accent 6" w:uiPriority="65"/>
+    <w:lsdException w:name="Medium List 2 Accent 6" w:uiPriority="66"/>
+    <w:lsdException w:name="Medium Grid 1 Accent 6" w:uiPriority="67"/>
+    <w:lsdException w:name="Medium Grid 2 Accent 6" w:uiPriority="68"/>
+    <w:lsdException w:name="Medium Grid 3 Accent 6" w:uiPriority="69"/>
+    <w:lsdException w:name="Dark List Accent 6" w:uiPriority="70"/>
+    <w:lsdException w:name="Colorful Shading Accent 6" w:uiPriority="71"/>
+    <w:lsdException w:name="Colorful List Accent 6" w:uiPriority="72"/>
+    <w:lsdException w:name="Colorful Grid Accent 6" w:uiPriority="73"/>
+    <w:lsdException w:name="Subtle Emphasis" w:uiPriority="19" w:qFormat="1"/>
+    <w:lsdException w:name="Intense Emphasis" w:uiPriority="21" w:qFormat="1"/>
+    <w:lsdException w:name="Subtle Reference" w:uiPriority="31" w:qFormat="1"/>
+    <w:lsdException w:name="Intense Reference" w:uiPriority="32" w:qFormat="1"/>
+    <w:lsdException w:name="Book Title" w:uiPriority="33" w:qFormat="1"/>
+    <w:lsdException w:name="Bibliography" w:semiHidden="1" w:uiPriority="37" w:unhideWhenUsed="1"/>
+    <w:lsdException w:name="TOC Heading" w:semiHidden="1" w:uiPriority="39" w:unhideWhenUsed="1" w:qFormat="1"/>
+    <w:lsdException w:name="Plain Table 1" w:uiPriority="41"/>
+    <w:lsdException w:name="Plain Table 2" w:uiPriority="42"/>
+    <w:lsdException w:name="Plain Table 3" w:uiPriority="43"/>
+    <w:lsdException w:name="Plain Table 4" w:uiPriority="44"/>
+    <w:lsdException w:name="Plain Table 5" w:uiPriority="45"/>
+    <w:lsdException w:name="Grid Table Light" w:uiPriority="40"/>
+    <w:lsdException w:name="Grid Table 1 Light" w:uiPriority="46"/>
+    <w:lsdException w:name="Grid Table 2" w:uiPriority="47"/>
+    <w:lsdException w:name="Grid Table 3" w:uiPriority="48"/>
+    <w:lsdException w:name="Grid Table 4" w:uiPriority="49"/>
+    <w:lsdException w:name="Grid Table 5 Dark" w:uiPriority="50"/>
+    <w:lsdException w:name="Grid Table 6 Colorful" w:uiPriority="51"/>
+    <w:lsdException w:name="Grid Table 7 Colorful" w:uiPriority="52"/>
+    <w:lsdException w:name="Grid Table 1 Light Accent 1" w:uiPriority="46"/>
+    <w:lsdException w:name="Grid Table 2 Accent 1" w:uiPriority="47"/>
+    <w:lsdException w:name="Grid Table 3 Accent 1" w:uiPriority="48"/>
+    <w:lsdException w:name="Grid Table 4 Accent 1" w:uiPriority="49"/>
+    <w:lsdException w:name="Grid Table 5 Dark Accent 1" w:uiPriority="50"/>
+    <w:lsdException w:name="Grid Table 6 Colorful Accent 1" w:uiPriority="51"/>
+    <w:lsdException w:name="Grid Table 7 Colorful Accent 1" w:uiPriority="52"/>
+    <w:lsdException w:name="Grid Table 1 Light Accent 2" w:uiPriority="46"/>
+    <w:lsdException w:name="Grid Table 2 Accent 2" w:uiPriority="47"/>
+    <w:lsdException w:name="Grid Table 3 Accent 2" w:uiPriority="48"/>
+    <w:lsdException w:name="Grid Table 4 Accent 2" w:uiPriority="49"/>
+    <w:lsdException w:name="Grid Table 5 Dark Accent 2" w:uiPriority="50"/>
+    <w:lsdException w:name="Grid Table 6 Colorful Accent 2" w:uiPriority="51"/>
+    <w:lsdException w:name="Grid Table 7 Colorful Accent 2" w:uiPriority="52"/>
+    <w:lsdException w:name="Grid Table 1 Light Accent 3" w:uiPriority="46"/>
+    <w:lsdException w:name="Grid Table 2 Accent 3" w:uiPriority="47"/>
+    <w:lsdException w:name="Grid Table 3 Accent 3" w:uiPriority="48"/>
+    <w:lsdException w:name="Grid Table 4 Accent 3" w:uiPriority="49"/>
+    <w:lsdException w:name="Grid Table 5 Dark Accent 3" w:uiPriority="50"/>
+    <w:lsdException w:name="Grid Table 6 Colorful Accent 3" w:uiPriority="51"/>
+    <w:lsdException w:name="Grid Table 7 Colorful Accent 3" w:uiPriority="52"/>
+    <w:lsdException w:name="Grid Table 1 Light Accent 4" w:uiPriority="46"/>
+    <w:lsdException w:name="Grid Table 2 Accent 4" w:uiPriority="47"/>
+    <w:lsdException w:name="Grid Table 3 Accent 4" w:uiPriority="48"/>
+    <w:lsdException w:name="Grid Table 4 Accent 4" w:uiPriority="49"/>
+    <w:lsdException w:name="Grid Table 5 Dark Accent 4" w:uiPriority="50"/>
+    <w:lsdException w:name="Grid Table 6 Colorful Accent 4" w:uiPriority="51"/>
+    <w:lsdException w:name="Grid Table 7 Colorful Accent 4" w:uiPriority="52"/>
+    <w:lsdException w:name="Grid Table 1 Light Accent 5" w:uiPriority="46"/>
+    <w:lsdException w:name="Grid Table 2 Accent 5" w:uiPriority="47"/>
+    <w:lsdException w:name="Grid Table 3 Accent 5" w:uiPriority="48"/>
+    <w:lsdException w:name="Grid Table 4 Accent 5" w:uiPriority="49"/>
+    <w:lsdException w:name="Grid Table 5 Dark Accent 5" w:uiPriority="50"/>
+    <w:lsdException w:name="Grid Table 6 Colorful Accent 5" w:uiPriority="51"/>
+    <w:lsdException w:name="Grid Table 7 Colorful Accent 5" w:uiPriority="52"/>
+    <w:lsdException w:name="Grid Table 1 Light Accent 6" w:uiPriority="46"/>
+    <w:lsdException w:name="Grid Table 2 Accent 6" w:uiPriority="47"/>
+    <w:lsdException w:name="Grid Table 3 Accent 6" w:uiPriority="48"/>
+    <w:lsdException w:name="Grid Table 4 Accent 6" w:uiPriority="49"/>
+    <w:lsdException w:name="Grid Table 5 Dark Accent 6" w:uiPriority="50"/>
+    <w:lsdException w:name="Grid Table 6 Colorful Accent 6" w:uiPriority="51"/>
+    <w:lsdException w:name="Grid Table 7 Colorful Accent 6" w:uiPriority="52"/>
+    <w:lsdException w:name="List Table 1 Light" w:uiPriority="46"/>
+    <w:lsdException w:name="List Table 2" w:uiPriority="47"/>
+    <w:lsdException w:name="List Table 3" w:uiPriority="48"/>
+    <w:lsdException w:name="List Table 4" w:uiPriority="49"/>
+    <w:lsdException w:name="List Table 5 Dark" w:uiPriority="50"/>
+    <w:lsdException w:name="List Table 6 Colorful" w:uiPriority="51"/>
+    <w:lsdException w:name="List Table 7 Colorful" w:uiPriority="52"/>
+    <w:lsdException w:name="List Table 1 Light Accent 1" w:uiPriority="46"/>
+    <w:lsdException w:name="List Table 2 Accent 1" w:uiPriority="47"/>
+    <w:lsdException w:name="List Table 3 Accent 1" w:uiPriority="48"/>
+    <w:lsdException w:name="List Table 4 Accent 1" w:uiPriority="49"/>
+    <w:lsdException w:name="List Table 5 Dark Accent 1" w:uiPriority="50"/>
+    <w:lsdException w:name="List Table 6 Colorful Accent 1" w:uiPriority="51"/>
+    <w:lsdException w:name="List Table 7 Colorful Accent 1" w:uiPriority="52"/>
+    <w:lsdException w:name="List Table 1 Light Accent 2" w:uiPriority="46"/>
+    <w:lsdException w:name="List Table 2 Accent 2" w:uiPriority="47"/>
+    <w:lsdException w:name="List Table 3 Accent 2" w:uiPriority="48"/>
+    <w:lsdException w:name="List Table 4 Accent 2" w:uiPriority="49"/>
+    <w:lsdException w:name="List Table 5 Dark Accent 2" w:uiPriority="50"/>
+    <w:lsdException w:name="List Table 6 Colorful Accent 2" w:uiPriority="51"/>
+    <w:lsdException w:name="List Table 7 Colorful Accent 2" w:uiPriority="52"/>
+    <w:lsdException w:name="List Table 1 Light Accent 3" w:uiPriority="46"/>
+    <w:lsdException w:name="List Table 2 Accent 3" w:uiPriority="47"/>
+    <w:lsdException w:name="List Table 3 Accent 3" w:uiPriority="48"/>
+    <w:lsdException w:name="List Table 4 Accent 3" w:uiPriority="49"/>
+    <w:lsdException w:name="List Table 5 Dark Accent 3" w:uiPriority="50"/>
+    <w:lsdException w:name="List Table 6 Colorful Accent 3" w:uiPriority="51"/>
+    <w:lsdException w:name="List Table 7 Colorful Accent 3" w:uiPriority="52"/>
+    <w:lsdException w:name="List Table 1 Light Accent 4" w:uiPriority="46"/>
+    <w:lsdException w:name="List Table 2 Accent 4" w:uiPriority="47"/>
+    <w:lsdException w:name="List Table 3 Accent 4" w:uiPriority="48"/>
+    <w:lsdException w:name="List Table 4 Accent 4" w:uiPriority="49"/>
+    <w:lsdException w:name="List Table 5 Dark Accent 4" w:uiPriority="50"/>
+    <w:lsdException w:name="List Table 6 Colorful Accent 4" w:uiPriority="51"/>
+    <w:lsdException w:name="List Table 7 Colorful Accent 4" w:uiPriority="52"/>
+    <w:lsdException w:name="List Table 1 Light Accent 5" w:uiPriority="46"/>
+    <w:lsdException w:name="List Table 2 Accent 5" w:uiPriority="47"/>
+    <w:lsdException w:name="List Table 3 Accent 5" w:uiPriority="48"/>
+    <w:lsdException w:name="List Table 4 Accent 5" w:uiPriority="49"/>
+    <w:lsdException w:name="List Table 5 Dark Accent 5" w:uiPriority="50"/>
+    <w:lsdException w:name="List Table 6 Colorful Accent 5" w:uiPriority="51"/>
+    <w:lsdException w:name="List Table 7 Colorful Accent 5" w:uiPriority="52"/>
+    <w:lsdException w:name="List Table 1 Light Accent 6" w:uiPriority="46"/>
+    <w:lsdException w:name="List Table 2 Accent 6" w:uiPriority="47"/>
+    <w:lsdException w:name="List Table 3 Accent 6" w:uiPriority="48"/>
+    <w:lsdException w:name="List Table 4 Accent 6" w:uiPriority="49"/>
+    <w:lsdException w:name="List Table 5 Dark Accent 6" w:uiPriority="50"/>
+    <w:lsdException w:name="List Table 6 Colorful Accent 6" w:uiPriority="51"/>
+    <w:lsdException w:name="List Table 7 Colorful Accent 6" w:uiPriority="52"/>
+    <w:lsdException w:name="Mention" w:semiHidden="1" w:unhideWhenUsed="1"/>
+    <w:lsdException w:name="Smart Hyperlink" w:semiHidden="1" w:unhideWhenUsed="1"/>
+    <w:lsdException w:name="Hashtag" w:semiHidden="1" w:unhideWhenUsed="1"/>
+    <w:lsdException w:name="Unresolved Mention" w:semiHidden="1" w:unhideWhenUsed="1"/>
+    <w:lsdException w:name="Smart Link" w:semiHidden="1" w:unhideWhenUsed="1"/>
   </w:latentStyles>
   <w:style w:type="paragraph" w:default="1" w:styleId="Normal">
     <w:name w:val="Normal"/>
@@ -11683,7 +11414,6 @@
     <w:basedOn w:val="Normal"/>
     <w:link w:val="FooterChar"/>
     <w:uiPriority w:val="99"/>
-    <w:semiHidden/>
     <w:unhideWhenUsed/>
     <w:rsid w:val="000E7CE1"/>
     <w:pPr>
@@ -11699,745 +11429,6 @@
     <w:basedOn w:val="DefaultParagraphFont"/>
     <w:link w:val="Footer"/>
     <w:uiPriority w:val="99"/>
-    <w:semiHidden/>
-    <w:rsid w:val="000E7CE1"/>
-    <w:rPr>
-      <w:rFonts w:ascii="Calibri" w:eastAsia="Calibri" w:hAnsi="Calibri" w:cs="Times New Roman"/>
-    </w:rPr>
-  </w:style>
-  <w:style w:type="paragraph" w:styleId="EndnoteText">
-    <w:name w:val="endnote text"/>
-    <w:basedOn w:val="Normal"/>
-    <w:link w:val="EndnoteTextChar"/>
-    <w:uiPriority w:val="99"/>
-    <w:semiHidden/>
-    <w:unhideWhenUsed/>
-    <w:rsid w:val="003A272C"/>
-    <w:pPr>
-      <w:spacing w:after="0" w:line="240" w:lineRule="auto"/>
-    </w:pPr>
-    <w:rPr>
-      <w:sz w:val="24"/>
-      <w:szCs w:val="24"/>
-    </w:rPr>
-  </w:style>
-  <w:style w:type="character" w:customStyle="1" w:styleId="EndnoteTextChar">
-    <w:name w:val="Endnote Text Char"/>
-    <w:basedOn w:val="DefaultParagraphFont"/>
-    <w:link w:val="EndnoteText"/>
-    <w:uiPriority w:val="99"/>
-    <w:semiHidden/>
-    <w:rsid w:val="003A272C"/>
-    <w:rPr>
-      <w:rFonts w:ascii="Calibri" w:eastAsia="Calibri" w:hAnsi="Calibri" w:cs="Times New Roman"/>
-      <w:sz w:val="24"/>
-      <w:szCs w:val="24"/>
-    </w:rPr>
-  </w:style>
-  <w:style w:type="character" w:styleId="EndnoteReference">
-    <w:name w:val="endnote reference"/>
-    <w:basedOn w:val="DefaultParagraphFont"/>
-    <w:uiPriority w:val="99"/>
-    <w:semiHidden/>
-    <w:unhideWhenUsed/>
-    <w:rsid w:val="003A272C"/>
-    <w:rPr>
-      <w:vertAlign w:val="superscript"/>
-    </w:rPr>
-  </w:style>
-  <w:style w:type="paragraph" w:styleId="NormalWeb">
-    <w:name w:val="Normal (Web)"/>
-    <w:basedOn w:val="Normal"/>
-    <w:uiPriority w:val="99"/>
-    <w:unhideWhenUsed/>
-    <w:rsid w:val="00815FCA"/>
-    <w:pPr>
-      <w:spacing w:before="100" w:beforeAutospacing="1" w:after="100" w:afterAutospacing="1" w:line="240" w:lineRule="auto"/>
-    </w:pPr>
-    <w:rPr>
-      <w:rFonts w:ascii="Times" w:eastAsiaTheme="minorHAnsi" w:hAnsi="Times"/>
-      <w:szCs w:val="20"/>
-      <w:lang w:val="en-US"/>
-    </w:rPr>
-  </w:style>
-  <w:style w:type="character" w:customStyle="1" w:styleId="Heading6Char">
-    <w:name w:val="Heading 6 Char"/>
-    <w:basedOn w:val="DefaultParagraphFont"/>
-    <w:link w:val="Heading6"/>
-    <w:uiPriority w:val="9"/>
-    <w:rsid w:val="00881D1D"/>
-    <w:rPr>
-      <w:rFonts w:ascii="Verdana" w:eastAsia="Times New Roman" w:hAnsi="Verdana" w:cs="Times New Roman"/>
-      <w:spacing w:val="-2"/>
-      <w:sz w:val="20"/>
-      <w:szCs w:val="20"/>
-      <w:lang w:val="es-ES_tradnl" w:eastAsia="es-CR"/>
-    </w:rPr>
-  </w:style>
-  <w:style w:type="character" w:customStyle="1" w:styleId="Heading5Char">
-    <w:name w:val="Heading 5 Char"/>
-    <w:basedOn w:val="DefaultParagraphFont"/>
-    <w:link w:val="Heading5"/>
-    <w:uiPriority w:val="9"/>
-    <w:semiHidden/>
-    <w:rsid w:val="00881D1D"/>
-    <w:rPr>
-      <w:rFonts w:asciiTheme="majorHAnsi" w:eastAsiaTheme="majorEastAsia" w:hAnsiTheme="majorHAnsi" w:cstheme="majorBidi"/>
-      <w:color w:val="243F60" w:themeColor="accent1" w:themeShade="7F"/>
-    </w:rPr>
-  </w:style>
-  <w:style w:type="character" w:styleId="Strong">
-    <w:name w:val="Strong"/>
-    <w:basedOn w:val="DefaultParagraphFont"/>
-    <w:uiPriority w:val="22"/>
-    <w:qFormat/>
-    <w:rsid w:val="003C3698"/>
-    <w:rPr>
-      <w:b/>
-      <w:bCs/>
-    </w:rPr>
-  </w:style>
-  <w:style w:type="paragraph" w:styleId="DocumentMap">
-    <w:name w:val="Document Map"/>
-    <w:basedOn w:val="Normal"/>
-    <w:link w:val="DocumentMapChar"/>
-    <w:uiPriority w:val="99"/>
-    <w:semiHidden/>
-    <w:unhideWhenUsed/>
-    <w:rsid w:val="00CF3648"/>
-    <w:pPr>
-      <w:spacing w:after="0" w:line="240" w:lineRule="auto"/>
-    </w:pPr>
-    <w:rPr>
-      <w:rFonts w:ascii="Tahoma" w:hAnsi="Tahoma" w:cs="Tahoma"/>
-      <w:sz w:val="16"/>
-      <w:szCs w:val="16"/>
-    </w:rPr>
-  </w:style>
-  <w:style w:type="character" w:customStyle="1" w:styleId="DocumentMapChar">
-    <w:name w:val="Document Map Char"/>
-    <w:basedOn w:val="DefaultParagraphFont"/>
-    <w:link w:val="DocumentMap"/>
-    <w:uiPriority w:val="99"/>
-    <w:semiHidden/>
-    <w:rsid w:val="00CF3648"/>
-    <w:rPr>
-      <w:rFonts w:ascii="Tahoma" w:eastAsia="Calibri" w:hAnsi="Tahoma" w:cs="Tahoma"/>
-      <w:sz w:val="16"/>
-      <w:szCs w:val="16"/>
-    </w:rPr>
-  </w:style>
-  <w:style w:type="character" w:customStyle="1" w:styleId="Heading1Char">
-    <w:name w:val="Heading 1 Char"/>
-    <w:basedOn w:val="DefaultParagraphFont"/>
-    <w:link w:val="Heading1"/>
-    <w:uiPriority w:val="9"/>
-    <w:rsid w:val="003B3309"/>
-    <w:rPr>
-      <w:rFonts w:asciiTheme="majorHAnsi" w:eastAsiaTheme="majorEastAsia" w:hAnsiTheme="majorHAnsi" w:cstheme="majorBidi"/>
-      <w:b/>
-      <w:bCs/>
-      <w:color w:val="365F91" w:themeColor="accent1" w:themeShade="BF"/>
-      <w:sz w:val="28"/>
-      <w:szCs w:val="28"/>
-    </w:rPr>
-  </w:style>
-  <w:style w:type="character" w:customStyle="1" w:styleId="ListParagraphChar1">
-    <w:name w:val="List Paragraph Char1"/>
-    <w:aliases w:val="Footnote Char1,List Paragraph2 Char"/>
-    <w:locked/>
-    <w:rsid w:val="00E047EE"/>
-    <w:rPr>
-      <w:rFonts w:ascii="Verdana" w:eastAsia="Calibri" w:hAnsi="Verdana" w:cs="Times New Roman"/>
-      <w:sz w:val="20"/>
-      <w:szCs w:val="20"/>
-      <w:lang w:val="es-MX"/>
-    </w:rPr>
-  </w:style>
-  <w:style w:type="character" w:customStyle="1" w:styleId="FootnoteTextChar1">
-    <w:name w:val="Footnote Text Char1"/>
-    <w:aliases w:val="FA Fu Char1,Footnote Text Char Char Char Char Char Char1,Footnote Text Char Char Char Char Char2,Footnote reference Char1,Footnote Text Char Char Char Char2,Texto nota pie Car Char,FA Fu Car Char,FA Fu Car Car Char,Ca Char1"/>
-    <w:locked/>
-    <w:rsid w:val="003A3F97"/>
-    <w:rPr>
-      <w:rFonts w:ascii="Verdana" w:eastAsia="Calibri" w:hAnsi="Verdana" w:cs="Times New Roman"/>
-      <w:sz w:val="16"/>
-      <w:szCs w:val="16"/>
-      <w:lang w:val="es-ES_tradnl" w:eastAsia="es-ES"/>
-    </w:rPr>
-  </w:style>
-  <w:style w:type="character" w:customStyle="1" w:styleId="ListParagraphChar">
-    <w:name w:val="List Paragraph Char"/>
-    <w:aliases w:val="Footnote Char,List Paragraph2 Char1"/>
-    <w:basedOn w:val="DefaultParagraphFont"/>
-    <w:uiPriority w:val="34"/>
-    <w:rsid w:val="00235FE6"/>
-    <w:rPr>
-      <w:rFonts w:ascii="Calibri" w:eastAsia="Calibri" w:hAnsi="Calibri" w:cs="Times New Roman"/>
-    </w:rPr>
-  </w:style>
-  <w:style w:type="character" w:customStyle="1" w:styleId="PrrafodeSentenciaChar">
-    <w:name w:val="*. Párrafo de Sentencia Char"/>
-    <w:basedOn w:val="DefaultParagraphFont"/>
-    <w:link w:val="PrrafodeSentencia"/>
-    <w:locked/>
-    <w:rsid w:val="00973883"/>
-    <w:rPr>
-      <w:rFonts w:ascii="Verdana" w:eastAsia="Batang" w:hAnsi="Verdana" w:cs="Times New Roman"/>
-      <w:spacing w:val="-4"/>
-      <w:sz w:val="20"/>
-      <w:lang w:eastAsia="es-MX"/>
-    </w:rPr>
-  </w:style>
-  <w:style w:type="paragraph" w:customStyle="1" w:styleId="PrrafodeSentencia">
-    <w:name w:val="*. Párrafo de Sentencia"/>
-    <w:basedOn w:val="Normal"/>
-    <w:next w:val="Normal"/>
-    <w:link w:val="PrrafodeSentenciaChar"/>
-    <w:qFormat/>
-    <w:rsid w:val="00973883"/>
-    <w:pPr>
-      <w:numPr>
-        <w:numId w:val="15"/>
-      </w:numPr>
-      <w:tabs>
-        <w:tab w:val="left" w:pos="567"/>
-      </w:tabs>
-      <w:spacing w:after="0" w:line="240" w:lineRule="auto"/>
-      <w:ind w:left="0" w:firstLine="0"/>
-      <w:jc w:val="both"/>
-    </w:pPr>
-    <w:rPr>
-      <w:rFonts w:eastAsia="Batang"/>
-      <w:spacing w:val="-4"/>
-      <w:lang w:eastAsia="es-MX"/>
-    </w:rPr>
-  </w:style>
-</w:styles>
-</file>
-
-<file path=word/stylesWithEffects.xml><?xml version="1.0" encoding="utf-8"?>
-<w:styles xmlns:wpc="http://schemas.microsoft.com/office/word/2010/wordprocessingCanvas" xmlns:mc="http://schemas.openxmlformats.org/markup-compatibility/2006" xmlns:o="urn:schemas-microsoft-com:office:office" xmlns:r="http://schemas.openxmlformats.org/officeDocument/2006/relationships" xmlns:m="http://schemas.openxmlformats.org/officeDocument/2006/math" xmlns:v="urn:schemas-microsoft-com:vml" xmlns:wp14="http://schemas.microsoft.com/office/word/2010/wordprocessingDrawing" xmlns:wp="http://schemas.openxmlformats.org/drawingml/2006/wordprocessingDrawing" xmlns:w10="urn:schemas-microsoft-com:office:word" xmlns:w="http://schemas.openxmlformats.org/wordprocessingml/2006/main" xmlns:w14="http://schemas.microsoft.com/office/word/2010/wordml" xmlns:wpg="http://schemas.microsoft.com/office/word/2010/wordprocessingGroup" xmlns:wpi="http://schemas.microsoft.com/office/word/2010/wordprocessingInk" xmlns:wne="http://schemas.microsoft.com/office/word/2006/wordml" xmlns:wps="http://schemas.microsoft.com/office/word/2010/wordprocessingShape" mc:Ignorable="w14 wp14">
-  <w:docDefaults>
-    <w:rPrDefault>
-      <w:rPr>
-        <w:rFonts w:asciiTheme="minorHAnsi" w:eastAsiaTheme="minorHAnsi" w:hAnsiTheme="minorHAnsi" w:cstheme="minorBidi"/>
-        <w:sz w:val="22"/>
-        <w:szCs w:val="22"/>
-        <w:lang w:val="es-CR" w:eastAsia="en-US" w:bidi="ar-SA"/>
-      </w:rPr>
-    </w:rPrDefault>
-    <w:pPrDefault>
-      <w:pPr>
-        <w:spacing w:after="200" w:line="276" w:lineRule="auto"/>
-      </w:pPr>
-    </w:pPrDefault>
-  </w:docDefaults>
-  <w:latentStyles w:defLockedState="0" w:defUIPriority="99" w:defSemiHidden="1" w:defUnhideWhenUsed="1" w:defQFormat="0" w:count="267">
-    <w:lsdException w:name="Normal" w:semiHidden="0" w:uiPriority="0" w:unhideWhenUsed="0" w:qFormat="1"/>
-    <w:lsdException w:name="heading 1" w:semiHidden="0" w:uiPriority="9" w:unhideWhenUsed="0" w:qFormat="1"/>
-    <w:lsdException w:name="heading 2" w:uiPriority="9" w:qFormat="1"/>
-    <w:lsdException w:name="heading 3" w:uiPriority="9" w:qFormat="1"/>
-    <w:lsdException w:name="heading 4" w:uiPriority="9" w:qFormat="1"/>
-    <w:lsdException w:name="heading 5" w:uiPriority="9" w:qFormat="1"/>
-    <w:lsdException w:name="heading 6" w:uiPriority="9" w:qFormat="1"/>
-    <w:lsdException w:name="heading 7" w:uiPriority="9" w:qFormat="1"/>
-    <w:lsdException w:name="heading 8" w:uiPriority="9" w:qFormat="1"/>
-    <w:lsdException w:name="heading 9" w:uiPriority="9" w:qFormat="1"/>
-    <w:lsdException w:name="toc 1" w:uiPriority="39"/>
-    <w:lsdException w:name="toc 2" w:uiPriority="39"/>
-    <w:lsdException w:name="toc 3" w:uiPriority="39"/>
-    <w:lsdException w:name="toc 4" w:uiPriority="39"/>
-    <w:lsdException w:name="toc 5" w:uiPriority="39"/>
-    <w:lsdException w:name="toc 6" w:uiPriority="39"/>
-    <w:lsdException w:name="toc 7" w:uiPriority="39"/>
-    <w:lsdException w:name="toc 8" w:uiPriority="39"/>
-    <w:lsdException w:name="toc 9" w:uiPriority="39"/>
-    <w:lsdException w:name="footnote text" w:uiPriority="0" w:qFormat="1"/>
-    <w:lsdException w:name="caption" w:uiPriority="35" w:qFormat="1"/>
-    <w:lsdException w:name="footnote reference" w:qFormat="1"/>
-    <w:lsdException w:name="Title" w:semiHidden="0" w:uiPriority="10" w:unhideWhenUsed="0" w:qFormat="1"/>
-    <w:lsdException w:name="Default Paragraph Font" w:uiPriority="1"/>
-    <w:lsdException w:name="Subtitle" w:semiHidden="0" w:uiPriority="11" w:unhideWhenUsed="0" w:qFormat="1"/>
-    <w:lsdException w:name="Strong" w:semiHidden="0" w:uiPriority="22" w:unhideWhenUsed="0" w:qFormat="1"/>
-    <w:lsdException w:name="Emphasis" w:semiHidden="0" w:uiPriority="20" w:unhideWhenUsed="0" w:qFormat="1"/>
-    <w:lsdException w:name="Table Grid" w:semiHidden="0" w:uiPriority="59" w:unhideWhenUsed="0"/>
-    <w:lsdException w:name="Placeholder Text" w:unhideWhenUsed="0"/>
-    <w:lsdException w:name="No Spacing" w:semiHidden="0" w:uiPriority="1" w:unhideWhenUsed="0" w:qFormat="1"/>
-    <w:lsdException w:name="Light Shading" w:semiHidden="0" w:uiPriority="60" w:unhideWhenUsed="0"/>
-    <w:lsdException w:name="Light List" w:semiHidden="0" w:uiPriority="61" w:unhideWhenUsed="0"/>
-    <w:lsdException w:name="Light Grid" w:semiHidden="0" w:uiPriority="62" w:unhideWhenUsed="0"/>
-    <w:lsdException w:name="Medium Shading 1" w:semiHidden="0" w:uiPriority="63" w:unhideWhenUsed="0"/>
-    <w:lsdException w:name="Medium Shading 2" w:semiHidden="0" w:uiPriority="64" w:unhideWhenUsed="0"/>
-    <w:lsdException w:name="Medium List 1" w:semiHidden="0" w:uiPriority="65" w:unhideWhenUsed="0"/>
-    <w:lsdException w:name="Medium List 2" w:semiHidden="0" w:uiPriority="66" w:unhideWhenUsed="0"/>
-    <w:lsdException w:name="Medium Grid 1" w:semiHidden="0" w:uiPriority="67" w:unhideWhenUsed="0"/>
-    <w:lsdException w:name="Medium Grid 2" w:semiHidden="0" w:uiPriority="68" w:unhideWhenUsed="0"/>
-    <w:lsdException w:name="Medium Grid 3" w:semiHidden="0" w:uiPriority="69" w:unhideWhenUsed="0"/>
-    <w:lsdException w:name="Dark List" w:semiHidden="0" w:uiPriority="70" w:unhideWhenUsed="0"/>
-    <w:lsdException w:name="Colorful Shading" w:semiHidden="0" w:uiPriority="71" w:unhideWhenUsed="0"/>
-    <w:lsdException w:name="Colorful List" w:semiHidden="0" w:uiPriority="72" w:unhideWhenUsed="0"/>
-    <w:lsdException w:name="Colorful Grid" w:semiHidden="0" w:uiPriority="73" w:unhideWhenUsed="0"/>
-    <w:lsdException w:name="Light Shading Accent 1" w:semiHidden="0" w:uiPriority="60" w:unhideWhenUsed="0"/>
-    <w:lsdException w:name="Light List Accent 1" w:semiHidden="0" w:uiPriority="61" w:unhideWhenUsed="0"/>
-    <w:lsdException w:name="Light Grid Accent 1" w:semiHidden="0" w:uiPriority="62" w:unhideWhenUsed="0"/>
-    <w:lsdException w:name="Medium Shading 1 Accent 1" w:semiHidden="0" w:uiPriority="63" w:unhideWhenUsed="0"/>
-    <w:lsdException w:name="Medium Shading 2 Accent 1" w:semiHidden="0" w:uiPriority="64" w:unhideWhenUsed="0"/>
-    <w:lsdException w:name="Medium List 1 Accent 1" w:semiHidden="0" w:uiPriority="65" w:unhideWhenUsed="0"/>
-    <w:lsdException w:name="Revision" w:unhideWhenUsed="0"/>
-    <w:lsdException w:name="List Paragraph" w:semiHidden="0" w:uiPriority="34" w:unhideWhenUsed="0" w:qFormat="1"/>
-    <w:lsdException w:name="Quote" w:semiHidden="0" w:uiPriority="29" w:unhideWhenUsed="0" w:qFormat="1"/>
-    <w:lsdException w:name="Intense Quote" w:semiHidden="0" w:uiPriority="30" w:unhideWhenUsed="0" w:qFormat="1"/>
-    <w:lsdException w:name="Medium List 2 Accent 1" w:semiHidden="0" w:uiPriority="66" w:unhideWhenUsed="0"/>
-    <w:lsdException w:name="Medium Grid 1 Accent 1" w:semiHidden="0" w:uiPriority="67" w:unhideWhenUsed="0"/>
-    <w:lsdException w:name="Medium Grid 2 Accent 1" w:semiHidden="0" w:uiPriority="68" w:unhideWhenUsed="0"/>
-    <w:lsdException w:name="Medium Grid 3 Accent 1" w:semiHidden="0" w:uiPriority="69" w:unhideWhenUsed="0"/>
-    <w:lsdException w:name="Dark List Accent 1" w:semiHidden="0" w:uiPriority="70" w:unhideWhenUsed="0"/>
-    <w:lsdException w:name="Colorful Shading Accent 1" w:semiHidden="0" w:uiPriority="71" w:unhideWhenUsed="0"/>
-    <w:lsdException w:name="Colorful List Accent 1" w:semiHidden="0" w:uiPriority="72" w:unhideWhenUsed="0"/>
-    <w:lsdException w:name="Colorful Grid Accent 1" w:semiHidden="0" w:uiPriority="73" w:unhideWhenUsed="0"/>
-    <w:lsdException w:name="Light Shading Accent 2" w:semiHidden="0" w:uiPriority="60" w:unhideWhenUsed="0"/>
-    <w:lsdException w:name="Light List Accent 2" w:semiHidden="0" w:uiPriority="61" w:unhideWhenUsed="0"/>
-    <w:lsdException w:name="Light Grid Accent 2" w:semiHidden="0" w:uiPriority="62" w:unhideWhenUsed="0"/>
-    <w:lsdException w:name="Medium Shading 1 Accent 2" w:semiHidden="0" w:uiPriority="63" w:unhideWhenUsed="0"/>
-    <w:lsdException w:name="Medium Shading 2 Accent 2" w:semiHidden="0" w:uiPriority="64" w:unhideWhenUsed="0"/>
-    <w:lsdException w:name="Medium List 1 Accent 2" w:semiHidden="0" w:uiPriority="65" w:unhideWhenUsed="0"/>
-    <w:lsdException w:name="Medium List 2 Accent 2" w:semiHidden="0" w:uiPriority="66" w:unhideWhenUsed="0"/>
-    <w:lsdException w:name="Medium Grid 1 Accent 2" w:semiHidden="0" w:uiPriority="67" w:unhideWhenUsed="0"/>
-    <w:lsdException w:name="Medium Grid 2 Accent 2" w:semiHidden="0" w:uiPriority="68" w:unhideWhenUsed="0"/>
-    <w:lsdException w:name="Medium Grid 3 Accent 2" w:semiHidden="0" w:uiPriority="69" w:unhideWhenUsed="0"/>
-    <w:lsdException w:name="Dark List Accent 2" w:semiHidden="0" w:uiPriority="70" w:unhideWhenUsed="0"/>
-    <w:lsdException w:name="Colorful Shading Accent 2" w:semiHidden="0" w:uiPriority="71" w:unhideWhenUsed="0"/>
-    <w:lsdException w:name="Colorful List Accent 2" w:semiHidden="0" w:uiPriority="72" w:unhideWhenUsed="0"/>
-    <w:lsdException w:name="Colorful Grid Accent 2" w:semiHidden="0" w:uiPriority="73" w:unhideWhenUsed="0"/>
-    <w:lsdException w:name="Light Shading Accent 3" w:semiHidden="0" w:uiPriority="60" w:unhideWhenUsed="0"/>
-    <w:lsdException w:name="Light List Accent 3" w:semiHidden="0" w:uiPriority="61" w:unhideWhenUsed="0"/>
-    <w:lsdException w:name="Light Grid Accent 3" w:semiHidden="0" w:uiPriority="62" w:unhideWhenUsed="0"/>
-    <w:lsdException w:name="Medium Shading 1 Accent 3" w:semiHidden="0" w:uiPriority="63" w:unhideWhenUsed="0"/>
-    <w:lsdException w:name="Medium Shading 2 Accent 3" w:semiHidden="0" w:uiPriority="64" w:unhideWhenUsed="0"/>
-    <w:lsdException w:name="Medium List 1 Accent 3" w:semiHidden="0" w:uiPriority="65" w:unhideWhenUsed="0"/>
-    <w:lsdException w:name="Medium List 2 Accent 3" w:semiHidden="0" w:uiPriority="66" w:unhideWhenUsed="0"/>
-    <w:lsdException w:name="Medium Grid 1 Accent 3" w:semiHidden="0" w:uiPriority="67" w:unhideWhenUsed="0"/>
-    <w:lsdException w:name="Medium Grid 2 Accent 3" w:semiHidden="0" w:uiPriority="68" w:unhideWhenUsed="0"/>
-    <w:lsdException w:name="Medium Grid 3 Accent 3" w:semiHidden="0" w:uiPriority="69" w:unhideWhenUsed="0"/>
-    <w:lsdException w:name="Dark List Accent 3" w:semiHidden="0" w:uiPriority="70" w:unhideWhenUsed="0"/>
-    <w:lsdException w:name="Colorful Shading Accent 3" w:semiHidden="0" w:uiPriority="71" w:unhideWhenUsed="0"/>
-    <w:lsdException w:name="Colorful List Accent 3" w:semiHidden="0" w:uiPriority="72" w:unhideWhenUsed="0"/>
-    <w:lsdException w:name="Colorful Grid Accent 3" w:semiHidden="0" w:uiPriority="73" w:unhideWhenUsed="0"/>
-    <w:lsdException w:name="Light Shading Accent 4" w:semiHidden="0" w:uiPriority="60" w:unhideWhenUsed="0"/>
-    <w:lsdException w:name="Light List Accent 4" w:semiHidden="0" w:uiPriority="61" w:unhideWhenUsed="0"/>
-    <w:lsdException w:name="Light Grid Accent 4" w:semiHidden="0" w:uiPriority="62" w:unhideWhenUsed="0"/>
-    <w:lsdException w:name="Medium Shading 1 Accent 4" w:semiHidden="0" w:uiPriority="63" w:unhideWhenUsed="0"/>
-    <w:lsdException w:name="Medium Shading 2 Accent 4" w:semiHidden="0" w:uiPriority="64" w:unhideWhenUsed="0"/>
-    <w:lsdException w:name="Medium List 1 Accent 4" w:semiHidden="0" w:uiPriority="65" w:unhideWhenUsed="0"/>
-    <w:lsdException w:name="Medium List 2 Accent 4" w:semiHidden="0" w:uiPriority="66" w:unhideWhenUsed="0"/>
-    <w:lsdException w:name="Medium Grid 1 Accent 4" w:semiHidden="0" w:uiPriority="67" w:unhideWhenUsed="0"/>
-    <w:lsdException w:name="Medium Grid 2 Accent 4" w:semiHidden="0" w:uiPriority="68" w:unhideWhenUsed="0"/>
-    <w:lsdException w:name="Medium Grid 3 Accent 4" w:semiHidden="0" w:uiPriority="69" w:unhideWhenUsed="0"/>
-    <w:lsdException w:name="Dark List Accent 4" w:semiHidden="0" w:uiPriority="70" w:unhideWhenUsed="0"/>
-    <w:lsdException w:name="Colorful Shading Accent 4" w:semiHidden="0" w:uiPriority="71" w:unhideWhenUsed="0"/>
-    <w:lsdException w:name="Colorful List Accent 4" w:semiHidden="0" w:uiPriority="72" w:unhideWhenUsed="0"/>
-    <w:lsdException w:name="Colorful Grid Accent 4" w:semiHidden="0" w:uiPriority="73" w:unhideWhenUsed="0"/>
-    <w:lsdException w:name="Light Shading Accent 5" w:semiHidden="0" w:uiPriority="60" w:unhideWhenUsed="0"/>
-    <w:lsdException w:name="Light List Accent 5" w:semiHidden="0" w:uiPriority="61" w:unhideWhenUsed="0"/>
-    <w:lsdException w:name="Light Grid Accent 5" w:semiHidden="0" w:uiPriority="62" w:unhideWhenUsed="0"/>
-    <w:lsdException w:name="Medium Shading 1 Accent 5" w:semiHidden="0" w:uiPriority="63" w:unhideWhenUsed="0"/>
-    <w:lsdException w:name="Medium Shading 2 Accent 5" w:semiHidden="0" w:uiPriority="64" w:unhideWhenUsed="0"/>
-    <w:lsdException w:name="Medium List 1 Accent 5" w:semiHidden="0" w:uiPriority="65" w:unhideWhenUsed="0"/>
-    <w:lsdException w:name="Medium List 2 Accent 5" w:semiHidden="0" w:uiPriority="66" w:unhideWhenUsed="0"/>
-    <w:lsdException w:name="Medium Grid 1 Accent 5" w:semiHidden="0" w:uiPriority="67" w:unhideWhenUsed="0"/>
-    <w:lsdException w:name="Medium Grid 2 Accent 5" w:semiHidden="0" w:uiPriority="68" w:unhideWhenUsed="0"/>
-    <w:lsdException w:name="Medium Grid 3 Accent 5" w:semiHidden="0" w:uiPriority="69" w:unhideWhenUsed="0"/>
-    <w:lsdException w:name="Dark List Accent 5" w:semiHidden="0" w:uiPriority="70" w:unhideWhenUsed="0"/>
-    <w:lsdException w:name="Colorful Shading Accent 5" w:semiHidden="0" w:uiPriority="71" w:unhideWhenUsed="0"/>
-    <w:lsdException w:name="Colorful List Accent 5" w:semiHidden="0" w:uiPriority="72" w:unhideWhenUsed="0"/>
-    <w:lsdException w:name="Colorful Grid Accent 5" w:semiHidden="0" w:uiPriority="73" w:unhideWhenUsed="0"/>
-    <w:lsdException w:name="Light Shading Accent 6" w:semiHidden="0" w:uiPriority="60" w:unhideWhenUsed="0"/>
-    <w:lsdException w:name="Light List Accent 6" w:semiHidden="0" w:uiPriority="61" w:unhideWhenUsed="0"/>
-    <w:lsdException w:name="Light Grid Accent 6" w:semiHidden="0" w:uiPriority="62" w:unhideWhenUsed="0"/>
-    <w:lsdException w:name="Medium Shading 1 Accent 6" w:semiHidden="0" w:uiPriority="63" w:unhideWhenUsed="0"/>
-    <w:lsdException w:name="Medium Shading 2 Accent 6" w:semiHidden="0" w:uiPriority="64" w:unhideWhenUsed="0"/>
-    <w:lsdException w:name="Medium List 1 Accent 6" w:semiHidden="0" w:uiPriority="65" w:unhideWhenUsed="0"/>
-    <w:lsdException w:name="Medium List 2 Accent 6" w:semiHidden="0" w:uiPriority="66" w:unhideWhenUsed="0"/>
-    <w:lsdException w:name="Medium Grid 1 Accent 6" w:semiHidden="0" w:uiPriority="67" w:unhideWhenUsed="0"/>
-    <w:lsdException w:name="Medium Grid 2 Accent 6" w:semiHidden="0" w:uiPriority="68" w:unhideWhenUsed="0"/>
-    <w:lsdException w:name="Medium Grid 3 Accent 6" w:semiHidden="0" w:uiPriority="69" w:unhideWhenUsed="0"/>
-    <w:lsdException w:name="Dark List Accent 6" w:semiHidden="0" w:uiPriority="70" w:unhideWhenUsed="0"/>
-    <w:lsdException w:name="Colorful Shading Accent 6" w:semiHidden="0" w:uiPriority="71" w:unhideWhenUsed="0"/>
-    <w:lsdException w:name="Colorful List Accent 6" w:semiHidden="0" w:uiPriority="72" w:unhideWhenUsed="0"/>
-    <w:lsdException w:name="Colorful Grid Accent 6" w:semiHidden="0" w:uiPriority="73" w:unhideWhenUsed="0"/>
-    <w:lsdException w:name="Subtle Emphasis" w:semiHidden="0" w:uiPriority="19" w:unhideWhenUsed="0" w:qFormat="1"/>
-    <w:lsdException w:name="Intense Emphasis" w:semiHidden="0" w:uiPriority="21" w:unhideWhenUsed="0" w:qFormat="1"/>
-    <w:lsdException w:name="Subtle Reference" w:semiHidden="0" w:uiPriority="31" w:unhideWhenUsed="0" w:qFormat="1"/>
-    <w:lsdException w:name="Intense Reference" w:semiHidden="0" w:uiPriority="32" w:unhideWhenUsed="0" w:qFormat="1"/>
-    <w:lsdException w:name="Book Title" w:semiHidden="0" w:uiPriority="33" w:unhideWhenUsed="0" w:qFormat="1"/>
-    <w:lsdException w:name="Bibliography" w:uiPriority="37"/>
-    <w:lsdException w:name="TOC Heading" w:uiPriority="39" w:qFormat="1"/>
-  </w:latentStyles>
-  <w:style w:type="paragraph" w:default="1" w:styleId="Normal">
-    <w:name w:val="Normal"/>
-    <w:qFormat/>
-    <w:rsid w:val="00C10360"/>
-    <w:rPr>
-      <w:rFonts w:ascii="Verdana" w:eastAsia="Calibri" w:hAnsi="Verdana" w:cs="Times New Roman"/>
-      <w:sz w:val="20"/>
-    </w:rPr>
-  </w:style>
-  <w:style w:type="paragraph" w:styleId="Heading1">
-    <w:name w:val="heading 1"/>
-    <w:basedOn w:val="Normal"/>
-    <w:next w:val="Normal"/>
-    <w:link w:val="Heading1Char"/>
-    <w:uiPriority w:val="9"/>
-    <w:qFormat/>
-    <w:rsid w:val="003B3309"/>
-    <w:pPr>
-      <w:keepNext/>
-      <w:keepLines/>
-      <w:spacing w:before="480" w:after="0"/>
-      <w:outlineLvl w:val="0"/>
-    </w:pPr>
-    <w:rPr>
-      <w:rFonts w:asciiTheme="majorHAnsi" w:eastAsiaTheme="majorEastAsia" w:hAnsiTheme="majorHAnsi" w:cstheme="majorBidi"/>
-      <w:b/>
-      <w:bCs/>
-      <w:color w:val="365F91" w:themeColor="accent1" w:themeShade="BF"/>
-      <w:sz w:val="28"/>
-      <w:szCs w:val="28"/>
-    </w:rPr>
-  </w:style>
-  <w:style w:type="paragraph" w:styleId="Heading5">
-    <w:name w:val="heading 5"/>
-    <w:basedOn w:val="Normal"/>
-    <w:next w:val="Normal"/>
-    <w:link w:val="Heading5Char"/>
-    <w:uiPriority w:val="9"/>
-    <w:semiHidden/>
-    <w:unhideWhenUsed/>
-    <w:qFormat/>
-    <w:rsid w:val="00881D1D"/>
-    <w:pPr>
-      <w:keepNext/>
-      <w:keepLines/>
-      <w:spacing w:before="200" w:after="0"/>
-      <w:outlineLvl w:val="4"/>
-    </w:pPr>
-    <w:rPr>
-      <w:rFonts w:asciiTheme="majorHAnsi" w:eastAsiaTheme="majorEastAsia" w:hAnsiTheme="majorHAnsi" w:cstheme="majorBidi"/>
-      <w:color w:val="243F60" w:themeColor="accent1" w:themeShade="7F"/>
-    </w:rPr>
-  </w:style>
-  <w:style w:type="paragraph" w:styleId="Heading6">
-    <w:name w:val="heading 6"/>
-    <w:basedOn w:val="Heading5"/>
-    <w:next w:val="Normal"/>
-    <w:link w:val="Heading6Char"/>
-    <w:uiPriority w:val="9"/>
-    <w:unhideWhenUsed/>
-    <w:qFormat/>
-    <w:rsid w:val="00881D1D"/>
-    <w:pPr>
-      <w:keepNext w:val="0"/>
-      <w:keepLines w:val="0"/>
-      <w:tabs>
-        <w:tab w:val="num" w:pos="3600"/>
-      </w:tabs>
-      <w:spacing w:before="0" w:line="240" w:lineRule="auto"/>
-      <w:ind w:left="3600" w:hanging="360"/>
-      <w:jc w:val="both"/>
-      <w:outlineLvl w:val="5"/>
-    </w:pPr>
-    <w:rPr>
-      <w:rFonts w:ascii="Verdana" w:eastAsia="Times New Roman" w:hAnsi="Verdana" w:cs="Times New Roman"/>
-      <w:color w:val="auto"/>
-      <w:spacing w:val="-2"/>
-      <w:szCs w:val="20"/>
-      <w:lang w:val="es-ES_tradnl" w:eastAsia="es-CR"/>
-    </w:rPr>
-  </w:style>
-  <w:style w:type="character" w:default="1" w:styleId="DefaultParagraphFont">
-    <w:name w:val="Default Paragraph Font"/>
-    <w:uiPriority w:val="1"/>
-    <w:semiHidden/>
-    <w:unhideWhenUsed/>
-  </w:style>
-  <w:style w:type="table" w:default="1" w:styleId="TableNormal">
-    <w:name w:val="Normal Table"/>
-    <w:uiPriority w:val="99"/>
-    <w:semiHidden/>
-    <w:unhideWhenUsed/>
-    <w:tblPr>
-      <w:tblInd w:w="0" w:type="dxa"/>
-      <w:tblCellMar>
-        <w:top w:w="0" w:type="dxa"/>
-        <w:left w:w="108" w:type="dxa"/>
-        <w:bottom w:w="0" w:type="dxa"/>
-        <w:right w:w="108" w:type="dxa"/>
-      </w:tblCellMar>
-    </w:tblPr>
-  </w:style>
-  <w:style w:type="numbering" w:default="1" w:styleId="NoList">
-    <w:name w:val="No List"/>
-    <w:uiPriority w:val="99"/>
-    <w:semiHidden/>
-    <w:unhideWhenUsed/>
-  </w:style>
-  <w:style w:type="paragraph" w:styleId="FootnoteText">
-    <w:name w:val="footnote text"/>
-    <w:aliases w:val="Footnote Text Char Char Char Char Char,Footnote Text Char Char Char Char,Footnote reference,FA Fu,Footnote Text Char Char Char,Footnote Text Cha,FA Fußnotentext,FA Fuﬂnotentext,Texto nota pie Car,Footnote Text Char Char,FA Fu?notentext,Ca"/>
-    <w:basedOn w:val="Normal"/>
-    <w:link w:val="FootnoteTextChar"/>
-    <w:unhideWhenUsed/>
-    <w:qFormat/>
-    <w:rsid w:val="00C10360"/>
-    <w:pPr>
-      <w:spacing w:after="0" w:line="240" w:lineRule="auto"/>
-    </w:pPr>
-    <w:rPr>
-      <w:sz w:val="16"/>
-      <w:szCs w:val="20"/>
-    </w:rPr>
-  </w:style>
-  <w:style w:type="character" w:customStyle="1" w:styleId="FootnoteTextChar">
-    <w:name w:val="Footnote Text Char"/>
-    <w:aliases w:val="Footnote Text Char Char Char Char Char Char,Footnote Text Char Char Char Char Char1,Footnote reference Char,FA Fu Char,Footnote Text Char Char Char Char1,Footnote Text Cha Char,FA Fußnotentext Char,FA Fuﬂnotentext Char,Ca Char"/>
-    <w:basedOn w:val="DefaultParagraphFont"/>
-    <w:link w:val="FootnoteText"/>
-    <w:rsid w:val="00C10360"/>
-    <w:rPr>
-      <w:rFonts w:ascii="Verdana" w:eastAsia="Calibri" w:hAnsi="Verdana" w:cs="Times New Roman"/>
-      <w:sz w:val="16"/>
-      <w:szCs w:val="20"/>
-    </w:rPr>
-  </w:style>
-  <w:style w:type="character" w:styleId="FootnoteReference">
-    <w:name w:val="footnote reference"/>
-    <w:aliases w:val="Texto de nota al pie,Appel note de bas de page,Footnotes refss,Footnote number,referencia nota al pie,BVI fnr,f,4_G,16 Point,Superscript 6 Point,Texto nota al pie,Footnote Reference Char3,Footnote Reference Char1 Char,Ref. de nota al"/>
-    <w:uiPriority w:val="99"/>
-    <w:qFormat/>
-    <w:rsid w:val="00970448"/>
-    <w:rPr>
-      <w:vertAlign w:val="superscript"/>
-    </w:rPr>
-  </w:style>
-  <w:style w:type="character" w:styleId="LineNumber">
-    <w:name w:val="line number"/>
-    <w:basedOn w:val="DefaultParagraphFont"/>
-    <w:uiPriority w:val="99"/>
-    <w:unhideWhenUsed/>
-    <w:rsid w:val="00970448"/>
-    <w:rPr>
-      <w:rFonts w:ascii="Verdana" w:hAnsi="Verdana"/>
-      <w:sz w:val="18"/>
-    </w:rPr>
-  </w:style>
-  <w:style w:type="paragraph" w:styleId="NoSpacing">
-    <w:name w:val="No Spacing"/>
-    <w:uiPriority w:val="1"/>
-    <w:qFormat/>
-    <w:rsid w:val="00301E05"/>
-    <w:pPr>
-      <w:spacing w:after="0" w:line="240" w:lineRule="auto"/>
-    </w:pPr>
-    <w:rPr>
-      <w:rFonts w:ascii="Calibri" w:eastAsia="Calibri" w:hAnsi="Calibri" w:cs="Times New Roman"/>
-    </w:rPr>
-  </w:style>
-  <w:style w:type="character" w:customStyle="1" w:styleId="apple-converted-space">
-    <w:name w:val="apple-converted-space"/>
-    <w:basedOn w:val="DefaultParagraphFont"/>
-    <w:rsid w:val="00160152"/>
-  </w:style>
-  <w:style w:type="character" w:styleId="Hyperlink">
-    <w:name w:val="Hyperlink"/>
-    <w:basedOn w:val="DefaultParagraphFont"/>
-    <w:uiPriority w:val="99"/>
-    <w:unhideWhenUsed/>
-    <w:rsid w:val="00160152"/>
-    <w:rPr>
-      <w:color w:val="0000FF"/>
-      <w:u w:val="single"/>
-    </w:rPr>
-  </w:style>
-  <w:style w:type="paragraph" w:styleId="ListParagraph">
-    <w:name w:val="List Paragraph"/>
-    <w:aliases w:val="Footnote,List Paragraph2"/>
-    <w:basedOn w:val="Normal"/>
-    <w:link w:val="ListParagraphChar2"/>
-    <w:uiPriority w:val="34"/>
-    <w:qFormat/>
-    <w:rsid w:val="00475443"/>
-    <w:pPr>
-      <w:ind w:left="720"/>
-      <w:contextualSpacing/>
-    </w:pPr>
-  </w:style>
-  <w:style w:type="character" w:customStyle="1" w:styleId="ListParagraphChar2">
-    <w:name w:val="List Paragraph Char2"/>
-    <w:aliases w:val="Footnote Char2,List Paragraph2 Char2"/>
-    <w:basedOn w:val="DefaultParagraphFont"/>
-    <w:link w:val="ListParagraph"/>
-    <w:uiPriority w:val="99"/>
-    <w:rsid w:val="009E5A2E"/>
-    <w:rPr>
-      <w:rFonts w:ascii="Calibri" w:eastAsia="Calibri" w:hAnsi="Calibri" w:cs="Times New Roman"/>
-    </w:rPr>
-  </w:style>
-  <w:style w:type="character" w:styleId="CommentReference">
-    <w:name w:val="annotation reference"/>
-    <w:basedOn w:val="DefaultParagraphFont"/>
-    <w:uiPriority w:val="99"/>
-    <w:semiHidden/>
-    <w:unhideWhenUsed/>
-    <w:rsid w:val="006D7279"/>
-    <w:rPr>
-      <w:sz w:val="16"/>
-      <w:szCs w:val="16"/>
-    </w:rPr>
-  </w:style>
-  <w:style w:type="paragraph" w:styleId="CommentText">
-    <w:name w:val="annotation text"/>
-    <w:basedOn w:val="Normal"/>
-    <w:link w:val="CommentTextChar"/>
-    <w:uiPriority w:val="99"/>
-    <w:semiHidden/>
-    <w:unhideWhenUsed/>
-    <w:rsid w:val="006D7279"/>
-    <w:pPr>
-      <w:spacing w:line="240" w:lineRule="auto"/>
-    </w:pPr>
-    <w:rPr>
-      <w:szCs w:val="20"/>
-    </w:rPr>
-  </w:style>
-  <w:style w:type="character" w:customStyle="1" w:styleId="CommentTextChar">
-    <w:name w:val="Comment Text Char"/>
-    <w:basedOn w:val="DefaultParagraphFont"/>
-    <w:link w:val="CommentText"/>
-    <w:uiPriority w:val="99"/>
-    <w:semiHidden/>
-    <w:rsid w:val="006D7279"/>
-    <w:rPr>
-      <w:rFonts w:ascii="Calibri" w:eastAsia="Calibri" w:hAnsi="Calibri" w:cs="Times New Roman"/>
-      <w:sz w:val="20"/>
-      <w:szCs w:val="20"/>
-    </w:rPr>
-  </w:style>
-  <w:style w:type="paragraph" w:styleId="CommentSubject">
-    <w:name w:val="annotation subject"/>
-    <w:basedOn w:val="CommentText"/>
-    <w:next w:val="CommentText"/>
-    <w:link w:val="CommentSubjectChar"/>
-    <w:uiPriority w:val="99"/>
-    <w:semiHidden/>
-    <w:unhideWhenUsed/>
-    <w:rsid w:val="006D7279"/>
-    <w:rPr>
-      <w:b/>
-      <w:bCs/>
-    </w:rPr>
-  </w:style>
-  <w:style w:type="character" w:customStyle="1" w:styleId="CommentSubjectChar">
-    <w:name w:val="Comment Subject Char"/>
-    <w:basedOn w:val="CommentTextChar"/>
-    <w:link w:val="CommentSubject"/>
-    <w:uiPriority w:val="99"/>
-    <w:semiHidden/>
-    <w:rsid w:val="006D7279"/>
-    <w:rPr>
-      <w:rFonts w:ascii="Calibri" w:eastAsia="Calibri" w:hAnsi="Calibri" w:cs="Times New Roman"/>
-      <w:b/>
-      <w:bCs/>
-      <w:sz w:val="20"/>
-      <w:szCs w:val="20"/>
-    </w:rPr>
-  </w:style>
-  <w:style w:type="paragraph" w:styleId="BalloonText">
-    <w:name w:val="Balloon Text"/>
-    <w:basedOn w:val="Normal"/>
-    <w:link w:val="BalloonTextChar"/>
-    <w:uiPriority w:val="99"/>
-    <w:semiHidden/>
-    <w:unhideWhenUsed/>
-    <w:rsid w:val="006D7279"/>
-    <w:pPr>
-      <w:spacing w:after="0" w:line="240" w:lineRule="auto"/>
-    </w:pPr>
-    <w:rPr>
-      <w:rFonts w:ascii="Tahoma" w:hAnsi="Tahoma" w:cs="Tahoma"/>
-      <w:sz w:val="16"/>
-      <w:szCs w:val="16"/>
-    </w:rPr>
-  </w:style>
-  <w:style w:type="character" w:customStyle="1" w:styleId="BalloonTextChar">
-    <w:name w:val="Balloon Text Char"/>
-    <w:basedOn w:val="DefaultParagraphFont"/>
-    <w:link w:val="BalloonText"/>
-    <w:uiPriority w:val="99"/>
-    <w:semiHidden/>
-    <w:rsid w:val="006D7279"/>
-    <w:rPr>
-      <w:rFonts w:ascii="Tahoma" w:eastAsia="Calibri" w:hAnsi="Tahoma" w:cs="Tahoma"/>
-      <w:sz w:val="16"/>
-      <w:szCs w:val="16"/>
-    </w:rPr>
-  </w:style>
-  <w:style w:type="character" w:customStyle="1" w:styleId="FootnoteCharacters">
-    <w:name w:val="Footnote Characters"/>
-    <w:basedOn w:val="DefaultParagraphFont"/>
-    <w:rsid w:val="00113F3F"/>
-    <w:rPr>
-      <w:sz w:val="20"/>
-      <w:vertAlign w:val="superscript"/>
-    </w:rPr>
-  </w:style>
-  <w:style w:type="paragraph" w:styleId="Header">
-    <w:name w:val="header"/>
-    <w:basedOn w:val="Normal"/>
-    <w:link w:val="HeaderChar"/>
-    <w:uiPriority w:val="99"/>
-    <w:unhideWhenUsed/>
-    <w:rsid w:val="000E7CE1"/>
-    <w:pPr>
-      <w:tabs>
-        <w:tab w:val="center" w:pos="4419"/>
-        <w:tab w:val="right" w:pos="8838"/>
-      </w:tabs>
-      <w:spacing w:after="0" w:line="240" w:lineRule="auto"/>
-    </w:pPr>
-  </w:style>
-  <w:style w:type="character" w:customStyle="1" w:styleId="HeaderChar">
-    <w:name w:val="Header Char"/>
-    <w:basedOn w:val="DefaultParagraphFont"/>
-    <w:link w:val="Header"/>
-    <w:uiPriority w:val="99"/>
-    <w:rsid w:val="000E7CE1"/>
-    <w:rPr>
-      <w:rFonts w:ascii="Calibri" w:eastAsia="Calibri" w:hAnsi="Calibri" w:cs="Times New Roman"/>
-    </w:rPr>
-  </w:style>
-  <w:style w:type="paragraph" w:styleId="Footer">
-    <w:name w:val="footer"/>
-    <w:basedOn w:val="Normal"/>
-    <w:link w:val="FooterChar"/>
-    <w:uiPriority w:val="99"/>
-    <w:semiHidden/>
-    <w:unhideWhenUsed/>
-    <w:rsid w:val="000E7CE1"/>
-    <w:pPr>
-      <w:tabs>
-        <w:tab w:val="center" w:pos="4419"/>
-        <w:tab w:val="right" w:pos="8838"/>
-      </w:tabs>
-      <w:spacing w:after="0" w:line="240" w:lineRule="auto"/>
-    </w:pPr>
-  </w:style>
-  <w:style w:type="character" w:customStyle="1" w:styleId="FooterChar">
-    <w:name w:val="Footer Char"/>
-    <w:basedOn w:val="DefaultParagraphFont"/>
-    <w:link w:val="Footer"/>
-    <w:uiPriority w:val="99"/>
-    <w:semiHidden/>
     <w:rsid w:val="000E7CE1"/>
     <w:rPr>
       <w:rFonts w:ascii="Calibri" w:eastAsia="Calibri" w:hAnsi="Calibri" w:cs="Times New Roman"/>
